--- a/Java并发编程笔记-共享模型之内存.docx
+++ b/Java并发编程笔记-共享模型之内存.docx
@@ -6,6 +6,7 @@
       <w:pPr>
         <w:pStyle w:val="13"/>
         <w:numPr>
+          <w:ilvl w:val="0"/>
           <w:numId w:val="0"/>
         </w:numPr>
         <w:bidi w:val="0"/>
@@ -255,6 +256,7 @@
       <w:pPr>
         <w:pStyle w:val="13"/>
         <w:numPr>
+          <w:ilvl w:val="0"/>
           <w:numId w:val="0"/>
         </w:numPr>
         <w:bidi w:val="0"/>
@@ -5093,6 +5095,7 @@
         <w:pStyle w:val="14"/>
         <w:widowControl w:val="0"/>
         <w:numPr>
+          <w:ilvl w:val="0"/>
           <w:numId w:val="0"/>
         </w:numPr>
         <w:spacing w:afterLines="0" w:line="360" w:lineRule="auto"/>
@@ -7487,6 +7490,7 @@
       <w:pPr>
         <w:pStyle w:val="14"/>
         <w:bidi w:val="0"/>
+        <w:outlineLvl w:val="2"/>
         <w:rPr>
           <w:rFonts w:hint="default"/>
           <w:lang w:val="en-US" w:eastAsia="zh-CN"/>
@@ -7494,6 +7498,23 @@
       </w:pPr>
       <w:r>
         <w:rPr>
+          <w:rFonts w:hint="eastAsia"/>
+          <w:lang w:val="en-US" w:eastAsia="zh-CN"/>
+        </w:rPr>
+        <w:t>1、概念</w:t>
+      </w:r>
+    </w:p>
+    <w:p>
+      <w:pPr>
+        <w:pStyle w:val="14"/>
+        <w:bidi w:val="0"/>
+        <w:rPr>
+          <w:rFonts w:hint="eastAsia"/>
+          <w:lang w:val="en-US" w:eastAsia="zh-CN"/>
+        </w:rPr>
+      </w:pPr>
+      <w:r>
+        <w:rPr>
           <w:rFonts w:hint="default"/>
           <w:lang w:val="en-US" w:eastAsia="zh-CN"/>
         </w:rPr>
@@ -7505,6 +7526,34 @@
           <w:lang w:val="en-US" w:eastAsia="zh-CN"/>
         </w:rPr>
         <w:t>。</w:t>
+      </w:r>
+    </w:p>
+    <w:p>
+      <w:pPr>
+        <w:pStyle w:val="14"/>
+        <w:bidi w:val="0"/>
+        <w:rPr>
+          <w:rFonts w:hint="eastAsia"/>
+          <w:lang w:val="en-US" w:eastAsia="zh-CN"/>
+        </w:rPr>
+      </w:pPr>
+    </w:p>
+    <w:p>
+      <w:pPr>
+        <w:pStyle w:val="14"/>
+        <w:bidi w:val="0"/>
+        <w:outlineLvl w:val="2"/>
+        <w:rPr>
+          <w:rFonts w:hint="default"/>
+          <w:lang w:val="en-US" w:eastAsia="zh-CN"/>
+        </w:rPr>
+      </w:pPr>
+      <w:r>
+        <w:rPr>
+          <w:rFonts w:hint="eastAsia"/>
+          <w:lang w:val="en-US" w:eastAsia="zh-CN"/>
+        </w:rPr>
+        <w:t>2、代码</w:t>
       </w:r>
     </w:p>
     <w:p>
@@ -10338,15 +10387,15 @@
         <w:pStyle w:val="14"/>
         <w:bidi w:val="0"/>
         <w:rPr>
+          <w:rFonts w:hint="eastAsia"/>
+          <w:lang w:val="en-US" w:eastAsia="zh-CN"/>
+        </w:rPr>
+      </w:pPr>
+      <w:r>
+        <w:rPr>
           <w:rFonts w:hint="default"/>
           <w:lang w:val="en-US" w:eastAsia="zh-CN"/>
         </w:rPr>
-      </w:pPr>
-      <w:r>
-        <w:rPr>
-          <w:rFonts w:hint="default"/>
-          <w:lang w:val="en-US" w:eastAsia="zh-CN"/>
-        </w:rPr>
         <w:t>保护性暂停模式用在一个线程等待另一个线程的执行结果，当条件不满足时线程等待</w:t>
       </w:r>
       <w:r>
@@ -10359,8 +10408,6 @@
     </w:p>
     <w:p>
       <w:pPr>
-        <w:pStyle w:val="14"/>
-        <w:bidi w:val="0"/>
         <w:rPr>
           <w:rFonts w:hint="default"/>
           <w:lang w:val="en-US" w:eastAsia="zh-CN"/>
@@ -10386,6 +10433,7 @@
       <w:pPr>
         <w:pStyle w:val="13"/>
         <w:numPr>
+          <w:ilvl w:val="0"/>
           <w:numId w:val="0"/>
         </w:numPr>
         <w:bidi w:val="0"/>
@@ -11682,6 +11730,7 @@
         <w:pStyle w:val="14"/>
         <w:widowControl w:val="0"/>
         <w:numPr>
+          <w:ilvl w:val="0"/>
           <w:numId w:val="0"/>
         </w:numPr>
         <w:bidi w:val="0"/>
@@ -11759,6 +11808,7 @@
         <w:pStyle w:val="14"/>
         <w:widowControl w:val="0"/>
         <w:numPr>
+          <w:ilvl w:val="0"/>
           <w:numId w:val="0"/>
         </w:numPr>
         <w:bidi w:val="0"/>
@@ -11777,6 +11827,33 @@
         <w:pStyle w:val="14"/>
         <w:widowControl w:val="0"/>
         <w:numPr>
+          <w:ilvl w:val="0"/>
+          <w:numId w:val="0"/>
+        </w:numPr>
+        <w:bidi w:val="0"/>
+        <w:spacing w:afterLines="0" w:line="360" w:lineRule="auto"/>
+        <w:ind w:right="0" w:rightChars="0"/>
+        <w:jc w:val="left"/>
+        <w:outlineLvl w:val="2"/>
+        <w:rPr>
+          <w:rFonts w:hint="eastAsia"/>
+          <w:lang w:val="en-US" w:eastAsia="zh-CN"/>
+        </w:rPr>
+      </w:pPr>
+      <w:r>
+        <w:rPr>
+          <w:rFonts w:hint="eastAsia"/>
+          <w:lang w:val="en-US" w:eastAsia="zh-CN"/>
+        </w:rPr>
+        <w:t>如何保证可见性？</w:t>
+      </w:r>
+    </w:p>
+    <w:p>
+      <w:pPr>
+        <w:pStyle w:val="14"/>
+        <w:widowControl w:val="0"/>
+        <w:numPr>
+          <w:ilvl w:val="0"/>
           <w:numId w:val="0"/>
         </w:numPr>
         <w:bidi w:val="0"/>
@@ -11791,10 +11868,17 @@
       </w:pPr>
       <w:r>
         <w:rPr>
-          <w:rFonts w:hint="eastAsia"/>
-          <w:lang w:val="en-US" w:eastAsia="zh-CN"/>
-        </w:rPr>
-        <w:t>如何保证可见性？</w:t>
+          <w:rFonts w:hint="default"/>
+          <w:lang w:val="en-US" w:eastAsia="zh-CN"/>
+        </w:rPr>
+        <w:t>写屏障（sfence）保证在该屏障之前的，对共享变量的改动，都同步到主存当中</w:t>
+      </w:r>
+      <w:r>
+        <w:rPr>
+          <w:rFonts w:hint="eastAsia"/>
+          <w:lang w:val="en-US" w:eastAsia="zh-CN"/>
+        </w:rPr>
+        <w:t>。</w:t>
       </w:r>
     </w:p>
     <w:p>
@@ -11802,38 +11886,7 @@
         <w:pStyle w:val="14"/>
         <w:widowControl w:val="0"/>
         <w:numPr>
-          <w:numId w:val="0"/>
-        </w:numPr>
-        <w:bidi w:val="0"/>
-        <w:spacing w:afterLines="0" w:line="360" w:lineRule="auto"/>
-        <w:ind w:right="0" w:rightChars="0"/>
-        <w:jc w:val="left"/>
-        <w:outlineLvl w:val="9"/>
-        <w:rPr>
-          <w:rFonts w:hint="eastAsia"/>
-          <w:lang w:val="en-US" w:eastAsia="zh-CN"/>
-        </w:rPr>
-      </w:pPr>
-      <w:r>
-        <w:rPr>
-          <w:rFonts w:hint="default"/>
-          <w:lang w:val="en-US" w:eastAsia="zh-CN"/>
-        </w:rPr>
-        <w:t>写屏障（sfence）保证在该屏障之前的，对共享变量的改动，都同步到主存当中</w:t>
-      </w:r>
-      <w:r>
-        <w:rPr>
-          <w:rFonts w:hint="eastAsia"/>
-          <w:lang w:val="en-US" w:eastAsia="zh-CN"/>
-        </w:rPr>
-        <w:t>。</w:t>
-      </w:r>
-    </w:p>
-    <w:p>
-      <w:pPr>
-        <w:pStyle w:val="14"/>
-        <w:widowControl w:val="0"/>
-        <w:numPr>
+          <w:ilvl w:val="0"/>
           <w:numId w:val="0"/>
         </w:numPr>
         <w:bidi w:val="0"/>
@@ -11891,6 +11944,7 @@
         <w:pStyle w:val="14"/>
         <w:widowControl w:val="0"/>
         <w:numPr>
+          <w:ilvl w:val="0"/>
           <w:numId w:val="0"/>
         </w:numPr>
         <w:bidi w:val="0"/>
@@ -11905,6 +11959,7 @@
         <w:pStyle w:val="14"/>
         <w:widowControl w:val="0"/>
         <w:numPr>
+          <w:ilvl w:val="0"/>
           <w:numId w:val="0"/>
         </w:numPr>
         <w:bidi w:val="0"/>
@@ -11937,6 +11992,7 @@
         <w:pStyle w:val="14"/>
         <w:widowControl w:val="0"/>
         <w:numPr>
+          <w:ilvl w:val="0"/>
           <w:numId w:val="0"/>
         </w:numPr>
         <w:bidi w:val="0"/>
@@ -11994,6 +12050,7 @@
         <w:pStyle w:val="14"/>
         <w:widowControl w:val="0"/>
         <w:numPr>
+          <w:ilvl w:val="0"/>
           <w:numId w:val="0"/>
         </w:numPr>
         <w:bidi w:val="0"/>
@@ -12008,6 +12065,7 @@
         <w:pStyle w:val="14"/>
         <w:widowControl w:val="0"/>
         <w:numPr>
+          <w:ilvl w:val="0"/>
           <w:numId w:val="0"/>
         </w:numPr>
         <w:bidi w:val="0"/>
@@ -12019,9 +12077,9 @@
       <w:r>
         <w:drawing>
           <wp:inline distT="0" distB="0" distL="114300" distR="114300">
-            <wp:extent cx="6645275" cy="4012565"/>
-            <wp:effectExtent l="0" t="0" r="3175" b="6985"/>
-            <wp:docPr id="22" name="图片 5"/>
+            <wp:extent cx="4807585" cy="1990725"/>
+            <wp:effectExtent l="0" t="0" r="12065" b="9525"/>
+            <wp:docPr id="27" name="图片 2"/>
             <wp:cNvGraphicFramePr>
               <a:graphicFrameLocks xmlns:a="http://schemas.openxmlformats.org/drawingml/2006/main" noChangeAspect="1"/>
             </wp:cNvGraphicFramePr>
@@ -12029,7 +12087,7 @@
               <a:graphicData uri="http://schemas.openxmlformats.org/drawingml/2006/picture">
                 <pic:pic xmlns:pic="http://schemas.openxmlformats.org/drawingml/2006/picture">
                   <pic:nvPicPr>
-                    <pic:cNvPr id="22" name="图片 5"/>
+                    <pic:cNvPr id="27" name="图片 2"/>
                     <pic:cNvPicPr>
                       <a:picLocks noChangeAspect="1"/>
                     </pic:cNvPicPr>
@@ -12043,7 +12101,7 @@
                   <pic:spPr>
                     <a:xfrm>
                       <a:off x="0" y="0"/>
-                      <a:ext cx="6645275" cy="4012565"/>
+                      <a:ext cx="4807585" cy="1990725"/>
                     </a:xfrm>
                     <a:prstGeom prst="rect">
                       <a:avLst/>
@@ -12065,6 +12123,7 @@
         <w:pStyle w:val="14"/>
         <w:widowControl w:val="0"/>
         <w:numPr>
+          <w:ilvl w:val="0"/>
           <w:numId w:val="0"/>
         </w:numPr>
         <w:bidi w:val="0"/>
@@ -12072,10 +12131,6 @@
         <w:ind w:right="0" w:rightChars="0"/>
         <w:jc w:val="left"/>
         <w:outlineLvl w:val="9"/>
-        <w:rPr>
-          <w:rFonts w:hint="eastAsia"/>
-          <w:lang w:val="en-US" w:eastAsia="zh-CN"/>
-        </w:rPr>
       </w:pPr>
     </w:p>
     <w:p>
@@ -12083,6 +12138,7 @@
         <w:pStyle w:val="14"/>
         <w:widowControl w:val="0"/>
         <w:numPr>
+          <w:ilvl w:val="0"/>
           <w:numId w:val="0"/>
         </w:numPr>
         <w:bidi w:val="0"/>
@@ -12096,11 +12152,47 @@
         </w:rPr>
       </w:pPr>
       <w:r>
-        <w:rPr>
-          <w:rFonts w:hint="eastAsia"/>
-          <w:lang w:val="en-US" w:eastAsia="zh-CN"/>
-        </w:rPr>
-        <w:t>如何保证有序性？</w:t>
+        <w:drawing>
+          <wp:inline distT="0" distB="0" distL="114300" distR="114300">
+            <wp:extent cx="6640195" cy="3280410"/>
+            <wp:effectExtent l="0" t="0" r="8255" b="15240"/>
+            <wp:docPr id="28" name="图片 3"/>
+            <wp:cNvGraphicFramePr>
+              <a:graphicFrameLocks xmlns:a="http://schemas.openxmlformats.org/drawingml/2006/main" noChangeAspect="1"/>
+            </wp:cNvGraphicFramePr>
+            <a:graphic xmlns:a="http://schemas.openxmlformats.org/drawingml/2006/main">
+              <a:graphicData uri="http://schemas.openxmlformats.org/drawingml/2006/picture">
+                <pic:pic xmlns:pic="http://schemas.openxmlformats.org/drawingml/2006/picture">
+                  <pic:nvPicPr>
+                    <pic:cNvPr id="28" name="图片 3"/>
+                    <pic:cNvPicPr>
+                      <a:picLocks noChangeAspect="1"/>
+                    </pic:cNvPicPr>
+                  </pic:nvPicPr>
+                  <pic:blipFill>
+                    <a:blip r:embed="rId25"/>
+                    <a:stretch>
+                      <a:fillRect/>
+                    </a:stretch>
+                  </pic:blipFill>
+                  <pic:spPr>
+                    <a:xfrm>
+                      <a:off x="0" y="0"/>
+                      <a:ext cx="6640195" cy="3280410"/>
+                    </a:xfrm>
+                    <a:prstGeom prst="rect">
+                      <a:avLst/>
+                    </a:prstGeom>
+                    <a:noFill/>
+                    <a:ln>
+                      <a:noFill/>
+                    </a:ln>
+                  </pic:spPr>
+                </pic:pic>
+              </a:graphicData>
+            </a:graphic>
+          </wp:inline>
+        </w:drawing>
       </w:r>
     </w:p>
     <w:p>
@@ -12108,6 +12200,7 @@
         <w:pStyle w:val="14"/>
         <w:widowControl w:val="0"/>
         <w:numPr>
+          <w:ilvl w:val="0"/>
           <w:numId w:val="0"/>
         </w:numPr>
         <w:bidi w:val="0"/>
@@ -12120,26 +12213,72 @@
           <w:lang w:val="en-US" w:eastAsia="zh-CN"/>
         </w:rPr>
       </w:pPr>
-      <w:r>
-        <w:rPr>
-          <w:rFonts w:hint="default"/>
-          <w:lang w:val="en-US" w:eastAsia="zh-CN"/>
-        </w:rPr>
-        <w:t>写屏障会确保指令重排序时，不会将写屏障之前的代码排在写屏障之后</w:t>
-      </w:r>
-      <w:r>
-        <w:rPr>
-          <w:rFonts w:hint="eastAsia"/>
-          <w:lang w:val="en-US" w:eastAsia="zh-CN"/>
-        </w:rPr>
-        <w:t>。</w:t>
-      </w:r>
     </w:p>
     <w:p>
       <w:pPr>
         <w:pStyle w:val="14"/>
         <w:widowControl w:val="0"/>
         <w:numPr>
+          <w:ilvl w:val="0"/>
+          <w:numId w:val="0"/>
+        </w:numPr>
+        <w:bidi w:val="0"/>
+        <w:spacing w:afterLines="0" w:line="360" w:lineRule="auto"/>
+        <w:ind w:right="0" w:rightChars="0"/>
+        <w:jc w:val="left"/>
+        <w:outlineLvl w:val="2"/>
+        <w:rPr>
+          <w:rFonts w:hint="eastAsia"/>
+          <w:lang w:val="en-US" w:eastAsia="zh-CN"/>
+        </w:rPr>
+      </w:pPr>
+      <w:r>
+        <w:rPr>
+          <w:rFonts w:hint="eastAsia"/>
+          <w:lang w:val="en-US" w:eastAsia="zh-CN"/>
+        </w:rPr>
+        <w:t>如何保证有序性？</w:t>
+      </w:r>
+    </w:p>
+    <w:p>
+      <w:pPr>
+        <w:pStyle w:val="14"/>
+        <w:widowControl w:val="0"/>
+        <w:numPr>
+          <w:ilvl w:val="0"/>
+          <w:numId w:val="0"/>
+        </w:numPr>
+        <w:bidi w:val="0"/>
+        <w:spacing w:afterLines="0" w:line="360" w:lineRule="auto"/>
+        <w:ind w:right="0" w:rightChars="0"/>
+        <w:jc w:val="left"/>
+        <w:outlineLvl w:val="9"/>
+        <w:rPr>
+          <w:rFonts w:hint="eastAsia"/>
+          <w:lang w:val="en-US" w:eastAsia="zh-CN"/>
+        </w:rPr>
+      </w:pPr>
+      <w:r>
+        <w:rPr>
+          <w:rFonts w:hint="default"/>
+          <w:lang w:val="en-US" w:eastAsia="zh-CN"/>
+        </w:rPr>
+        <w:t>写屏障会确保指令重排序时，不会将写屏障之前的代码排在写屏障之后</w:t>
+      </w:r>
+      <w:r>
+        <w:rPr>
+          <w:rFonts w:hint="eastAsia"/>
+          <w:lang w:val="en-US" w:eastAsia="zh-CN"/>
+        </w:rPr>
+        <w:t>。</w:t>
+      </w:r>
+    </w:p>
+    <w:p>
+      <w:pPr>
+        <w:pStyle w:val="14"/>
+        <w:widowControl w:val="0"/>
+        <w:numPr>
+          <w:ilvl w:val="0"/>
           <w:numId w:val="0"/>
         </w:numPr>
         <w:bidi w:val="0"/>
@@ -12167,7 +12306,7 @@
                     </pic:cNvPicPr>
                   </pic:nvPicPr>
                   <pic:blipFill>
-                    <a:blip r:embed="rId25"/>
+                    <a:blip r:embed="rId26"/>
                     <a:stretch>
                       <a:fillRect/>
                     </a:stretch>
@@ -12197,6 +12336,7 @@
         <w:pStyle w:val="14"/>
         <w:widowControl w:val="0"/>
         <w:numPr>
+          <w:ilvl w:val="0"/>
           <w:numId w:val="0"/>
         </w:numPr>
         <w:bidi w:val="0"/>
@@ -12211,6 +12351,7 @@
         <w:pStyle w:val="14"/>
         <w:widowControl w:val="0"/>
         <w:numPr>
+          <w:ilvl w:val="0"/>
           <w:numId w:val="0"/>
         </w:numPr>
         <w:bidi w:val="0"/>
@@ -12243,6 +12384,7 @@
         <w:pStyle w:val="14"/>
         <w:widowControl w:val="0"/>
         <w:numPr>
+          <w:ilvl w:val="0"/>
           <w:numId w:val="0"/>
         </w:numPr>
         <w:bidi w:val="0"/>
@@ -12270,7 +12412,7 @@
                     </pic:cNvPicPr>
                   </pic:nvPicPr>
                   <pic:blipFill>
-                    <a:blip r:embed="rId26"/>
+                    <a:blip r:embed="rId27"/>
                     <a:stretch>
                       <a:fillRect/>
                     </a:stretch>
@@ -12300,6 +12442,7 @@
         <w:pStyle w:val="14"/>
         <w:widowControl w:val="0"/>
         <w:numPr>
+          <w:ilvl w:val="0"/>
           <w:numId w:val="0"/>
         </w:numPr>
         <w:bidi w:val="0"/>
@@ -12314,6 +12457,7 @@
         <w:pStyle w:val="14"/>
         <w:widowControl w:val="0"/>
         <w:numPr>
+          <w:ilvl w:val="0"/>
           <w:numId w:val="0"/>
         </w:numPr>
         <w:bidi w:val="0"/>
@@ -12322,12 +12466,42 @@
         <w:jc w:val="left"/>
         <w:outlineLvl w:val="9"/>
       </w:pPr>
+    </w:p>
+    <w:p>
+      <w:pPr>
+        <w:pStyle w:val="14"/>
+        <w:widowControl w:val="0"/>
+        <w:numPr>
+          <w:ilvl w:val="0"/>
+          <w:numId w:val="0"/>
+        </w:numPr>
+        <w:bidi w:val="0"/>
+        <w:spacing w:afterLines="0" w:line="360" w:lineRule="auto"/>
+        <w:ind w:right="0" w:rightChars="0"/>
+        <w:jc w:val="left"/>
+        <w:outlineLvl w:val="9"/>
+      </w:pPr>
+    </w:p>
+    <w:p>
+      <w:pPr>
+        <w:pStyle w:val="14"/>
+        <w:widowControl w:val="0"/>
+        <w:numPr>
+          <w:ilvl w:val="0"/>
+          <w:numId w:val="0"/>
+        </w:numPr>
+        <w:bidi w:val="0"/>
+        <w:spacing w:afterLines="0" w:line="360" w:lineRule="auto"/>
+        <w:ind w:right="0" w:rightChars="0"/>
+        <w:jc w:val="left"/>
+        <w:outlineLvl w:val="9"/>
+      </w:pPr>
       <w:r>
         <w:drawing>
           <wp:inline distT="0" distB="0" distL="114300" distR="114300">
-            <wp:extent cx="6644005" cy="3900805"/>
-            <wp:effectExtent l="0" t="0" r="4445" b="4445"/>
-            <wp:docPr id="25" name="图片 8"/>
+            <wp:extent cx="6638925" cy="3246120"/>
+            <wp:effectExtent l="0" t="0" r="9525" b="11430"/>
+            <wp:docPr id="29" name="图片 4"/>
             <wp:cNvGraphicFramePr>
               <a:graphicFrameLocks xmlns:a="http://schemas.openxmlformats.org/drawingml/2006/main" noChangeAspect="1"/>
             </wp:cNvGraphicFramePr>
@@ -12335,13 +12509,13 @@
               <a:graphicData uri="http://schemas.openxmlformats.org/drawingml/2006/picture">
                 <pic:pic xmlns:pic="http://schemas.openxmlformats.org/drawingml/2006/picture">
                   <pic:nvPicPr>
-                    <pic:cNvPr id="25" name="图片 8"/>
+                    <pic:cNvPr id="29" name="图片 4"/>
                     <pic:cNvPicPr>
                       <a:picLocks noChangeAspect="1"/>
                     </pic:cNvPicPr>
                   </pic:nvPicPr>
                   <pic:blipFill>
-                    <a:blip r:embed="rId27"/>
+                    <a:blip r:embed="rId28"/>
                     <a:stretch>
                       <a:fillRect/>
                     </a:stretch>
@@ -12349,7 +12523,7 @@
                   <pic:spPr>
                     <a:xfrm>
                       <a:off x="0" y="0"/>
-                      <a:ext cx="6644005" cy="3900805"/>
+                      <a:ext cx="6638925" cy="3246120"/>
                     </a:xfrm>
                     <a:prstGeom prst="rect">
                       <a:avLst/>
@@ -12371,6 +12545,7 @@
         <w:pStyle w:val="14"/>
         <w:widowControl w:val="0"/>
         <w:numPr>
+          <w:ilvl w:val="0"/>
           <w:numId w:val="0"/>
         </w:numPr>
         <w:bidi w:val="0"/>
@@ -12378,13 +12553,39 @@
         <w:ind w:right="0" w:rightChars="0"/>
         <w:jc w:val="left"/>
         <w:outlineLvl w:val="9"/>
-      </w:pPr>
+        <w:rPr>
+          <w:rFonts w:hint="default"/>
+          <w:lang w:val="en-US" w:eastAsia="zh-CN"/>
+        </w:rPr>
+      </w:pPr>
+      <w:r>
+        <w:rPr>
+          <w:rFonts w:hint="default"/>
+          <w:lang w:val="en-US" w:eastAsia="zh-CN"/>
+        </w:rPr>
+        <w:t>还是那句话，</w:t>
+      </w:r>
+      <w:r>
+        <w:rPr>
+          <w:rFonts w:hint="eastAsia"/>
+          <w:lang w:val="en-US" w:eastAsia="zh-CN"/>
+        </w:rPr>
+        <w:t>volatile</w:t>
+      </w:r>
+      <w:r>
+        <w:rPr>
+          <w:rFonts w:hint="default"/>
+          <w:lang w:val="en-US" w:eastAsia="zh-CN"/>
+        </w:rPr>
+        <w:t>不能解决指令交错：</w:t>
+      </w:r>
     </w:p>
     <w:p>
       <w:pPr>
         <w:pStyle w:val="14"/>
         <w:widowControl w:val="0"/>
         <w:numPr>
+          <w:ilvl w:val="0"/>
           <w:numId w:val="0"/>
         </w:numPr>
         <w:bidi w:val="0"/>
@@ -12402,21 +12603,7 @@
           <w:rFonts w:hint="default"/>
           <w:lang w:val="en-US" w:eastAsia="zh-CN"/>
         </w:rPr>
-        <w:t>还是那句话，</w:t>
-      </w:r>
-      <w:r>
-        <w:rPr>
-          <w:rFonts w:hint="eastAsia"/>
-          <w:lang w:val="en-US" w:eastAsia="zh-CN"/>
-        </w:rPr>
-        <w:t>volatile</w:t>
-      </w:r>
-      <w:r>
-        <w:rPr>
-          <w:rFonts w:hint="default"/>
-          <w:lang w:val="en-US" w:eastAsia="zh-CN"/>
-        </w:rPr>
-        <w:t>不能解决指令交错：</w:t>
+        <w:t>写屏障仅仅是保证之后的读能够读到最新的结果，但不能保证读跑到它前面去</w:t>
       </w:r>
     </w:p>
     <w:p>
@@ -12424,6 +12611,7 @@
         <w:pStyle w:val="14"/>
         <w:widowControl w:val="0"/>
         <w:numPr>
+          <w:ilvl w:val="0"/>
           <w:numId w:val="0"/>
         </w:numPr>
         <w:bidi w:val="0"/>
@@ -12432,16 +12620,23 @@
         <w:jc w:val="left"/>
         <w:outlineLvl w:val="9"/>
         <w:rPr>
+          <w:rFonts w:hint="eastAsia"/>
+          <w:lang w:val="en-US" w:eastAsia="zh-CN"/>
+        </w:rPr>
+      </w:pPr>
+      <w:r>
+        <w:rPr>
           <w:rFonts w:hint="default"/>
           <w:lang w:val="en-US" w:eastAsia="zh-CN"/>
         </w:rPr>
-      </w:pPr>
-      <w:r>
-        <w:rPr>
-          <w:rFonts w:hint="default"/>
-          <w:lang w:val="en-US" w:eastAsia="zh-CN"/>
-        </w:rPr>
-        <w:t>写屏障仅仅是保证之后的读能够读到最新的结果，但不能保证读跑到它前面去</w:t>
+        <w:t>而有序性的保证也只是保证了本线程内相关代码不被重排序</w:t>
+      </w:r>
+      <w:r>
+        <w:rPr>
+          <w:rFonts w:hint="eastAsia"/>
+          <w:lang w:val="en-US" w:eastAsia="zh-CN"/>
+        </w:rPr>
+        <w:t>。</w:t>
       </w:r>
     </w:p>
     <w:p>
@@ -12449,6 +12644,7 @@
         <w:pStyle w:val="14"/>
         <w:widowControl w:val="0"/>
         <w:numPr>
+          <w:ilvl w:val="0"/>
           <w:numId w:val="0"/>
         </w:numPr>
         <w:bidi w:val="0"/>
@@ -12456,44 +12652,12 @@
         <w:ind w:right="0" w:rightChars="0"/>
         <w:jc w:val="left"/>
         <w:outlineLvl w:val="9"/>
-        <w:rPr>
-          <w:rFonts w:hint="eastAsia"/>
-          <w:lang w:val="en-US" w:eastAsia="zh-CN"/>
-        </w:rPr>
-      </w:pPr>
-      <w:r>
-        <w:rPr>
-          <w:rFonts w:hint="default"/>
-          <w:lang w:val="en-US" w:eastAsia="zh-CN"/>
-        </w:rPr>
-        <w:t>而有序性的保证也只是保证了本线程内相关代码不被重排序</w:t>
-      </w:r>
-      <w:r>
-        <w:rPr>
-          <w:rFonts w:hint="eastAsia"/>
-          <w:lang w:val="en-US" w:eastAsia="zh-CN"/>
-        </w:rPr>
-        <w:t>。</w:t>
-      </w:r>
-    </w:p>
-    <w:p>
-      <w:pPr>
-        <w:pStyle w:val="14"/>
-        <w:widowControl w:val="0"/>
-        <w:numPr>
-          <w:numId w:val="0"/>
-        </w:numPr>
-        <w:bidi w:val="0"/>
-        <w:spacing w:afterLines="0" w:line="360" w:lineRule="auto"/>
-        <w:ind w:right="0" w:rightChars="0"/>
-        <w:jc w:val="left"/>
-        <w:outlineLvl w:val="9"/>
       </w:pPr>
       <w:r>
         <w:drawing>
           <wp:inline distT="0" distB="0" distL="114300" distR="114300">
-            <wp:extent cx="6477000" cy="4857750"/>
-            <wp:effectExtent l="0" t="0" r="0" b="0"/>
+            <wp:extent cx="5467350" cy="4100830"/>
+            <wp:effectExtent l="0" t="0" r="0" b="13970"/>
             <wp:docPr id="26" name="图片 9"/>
             <wp:cNvGraphicFramePr>
               <a:graphicFrameLocks xmlns:a="http://schemas.openxmlformats.org/drawingml/2006/main" noChangeAspect="1"/>
@@ -12508,7 +12672,7 @@
                     </pic:cNvPicPr>
                   </pic:nvPicPr>
                   <pic:blipFill>
-                    <a:blip r:embed="rId28"/>
+                    <a:blip r:embed="rId29"/>
                     <a:stretch>
                       <a:fillRect/>
                     </a:stretch>
@@ -12516,7 +12680,7 @@
                   <pic:spPr>
                     <a:xfrm>
                       <a:off x="0" y="0"/>
-                      <a:ext cx="6477000" cy="4857750"/>
+                      <a:ext cx="5467350" cy="4100830"/>
                     </a:xfrm>
                     <a:prstGeom prst="rect">
                       <a:avLst/>
@@ -12538,6 +12702,7 @@
         <w:pStyle w:val="14"/>
         <w:widowControl w:val="0"/>
         <w:numPr>
+          <w:ilvl w:val="0"/>
           <w:numId w:val="0"/>
         </w:numPr>
         <w:bidi w:val="0"/>
@@ -12545,6 +12710,5858 @@
         <w:ind w:right="0" w:rightChars="0"/>
         <w:jc w:val="left"/>
         <w:outlineLvl w:val="9"/>
+      </w:pPr>
+    </w:p>
+    <w:p>
+      <w:pPr>
+        <w:pStyle w:val="14"/>
+        <w:widowControl w:val="0"/>
+        <w:numPr>
+          <w:ilvl w:val="0"/>
+          <w:numId w:val="0"/>
+        </w:numPr>
+        <w:bidi w:val="0"/>
+        <w:spacing w:afterLines="0" w:line="360" w:lineRule="auto"/>
+        <w:ind w:right="0" w:rightChars="0"/>
+        <w:jc w:val="left"/>
+        <w:outlineLvl w:val="9"/>
+      </w:pPr>
+    </w:p>
+    <w:p>
+      <w:pPr>
+        <w:pStyle w:val="14"/>
+        <w:widowControl w:val="0"/>
+        <w:numPr>
+          <w:ilvl w:val="0"/>
+          <w:numId w:val="0"/>
+        </w:numPr>
+        <w:bidi w:val="0"/>
+        <w:spacing w:afterLines="0" w:line="360" w:lineRule="auto"/>
+        <w:ind w:right="0" w:rightChars="0"/>
+        <w:jc w:val="left"/>
+        <w:outlineLvl w:val="2"/>
+        <w:rPr>
+          <w:rFonts w:hint="eastAsia"/>
+          <w:lang w:val="en-US" w:eastAsia="zh-CN"/>
+        </w:rPr>
+      </w:pPr>
+      <w:r>
+        <w:rPr>
+          <w:rFonts w:hint="eastAsia"/>
+          <w:lang w:val="en-US" w:eastAsia="zh-CN"/>
+        </w:rPr>
+        <w:t>double-checked locking 问题</w:t>
+      </w:r>
+    </w:p>
+    <w:p>
+      <w:pPr>
+        <w:pStyle w:val="14"/>
+        <w:widowControl w:val="0"/>
+        <w:numPr>
+          <w:ilvl w:val="0"/>
+          <w:numId w:val="0"/>
+        </w:numPr>
+        <w:bidi w:val="0"/>
+        <w:spacing w:afterLines="0" w:line="360" w:lineRule="auto"/>
+        <w:ind w:right="0" w:rightChars="0"/>
+        <w:jc w:val="left"/>
+        <w:outlineLvl w:val="9"/>
+        <w:rPr>
+          <w:rFonts w:hint="default"/>
+          <w:lang w:val="en-US" w:eastAsia="zh-CN"/>
+        </w:rPr>
+      </w:pPr>
+      <w:r>
+        <w:rPr>
+          <w:rFonts w:hint="eastAsia"/>
+          <w:lang w:val="en-US" w:eastAsia="zh-CN"/>
+        </w:rPr>
+        <w:t>不加synchronized，</w:t>
+      </w:r>
+    </w:p>
+    <w:p>
+      <w:pPr>
+        <w:pStyle w:val="14"/>
+        <w:widowControl w:val="0"/>
+        <w:numPr>
+          <w:ilvl w:val="0"/>
+          <w:numId w:val="0"/>
+        </w:numPr>
+        <w:bidi w:val="0"/>
+        <w:spacing w:afterLines="0" w:line="360" w:lineRule="auto"/>
+        <w:ind w:right="0" w:rightChars="0"/>
+        <w:jc w:val="left"/>
+        <w:outlineLvl w:val="9"/>
+        <w:rPr>
+          <w:rFonts w:hint="eastAsia"/>
+          <w:lang w:val="en-US" w:eastAsia="zh-CN"/>
+        </w:rPr>
+      </w:pPr>
+      <w:r>
+        <w:drawing>
+          <wp:inline distT="0" distB="0" distL="114300" distR="114300">
+            <wp:extent cx="5334000" cy="2019300"/>
+            <wp:effectExtent l="0" t="0" r="0" b="0"/>
+            <wp:docPr id="21" name="图片 1"/>
+            <wp:cNvGraphicFramePr>
+              <a:graphicFrameLocks xmlns:a="http://schemas.openxmlformats.org/drawingml/2006/main" noChangeAspect="1"/>
+            </wp:cNvGraphicFramePr>
+            <a:graphic xmlns:a="http://schemas.openxmlformats.org/drawingml/2006/main">
+              <a:graphicData uri="http://schemas.openxmlformats.org/drawingml/2006/picture">
+                <pic:pic xmlns:pic="http://schemas.openxmlformats.org/drawingml/2006/picture">
+                  <pic:nvPicPr>
+                    <pic:cNvPr id="21" name="图片 1"/>
+                    <pic:cNvPicPr>
+                      <a:picLocks noChangeAspect="1"/>
+                    </pic:cNvPicPr>
+                  </pic:nvPicPr>
+                  <pic:blipFill>
+                    <a:blip r:embed="rId30"/>
+                    <a:stretch>
+                      <a:fillRect/>
+                    </a:stretch>
+                  </pic:blipFill>
+                  <pic:spPr>
+                    <a:xfrm>
+                      <a:off x="0" y="0"/>
+                      <a:ext cx="5334000" cy="2019300"/>
+                    </a:xfrm>
+                    <a:prstGeom prst="rect">
+                      <a:avLst/>
+                    </a:prstGeom>
+                    <a:noFill/>
+                    <a:ln>
+                      <a:noFill/>
+                    </a:ln>
+                  </pic:spPr>
+                </pic:pic>
+              </a:graphicData>
+            </a:graphic>
+          </wp:inline>
+        </w:drawing>
+      </w:r>
+    </w:p>
+    <w:p>
+      <w:pPr>
+        <w:pStyle w:val="14"/>
+        <w:widowControl w:val="0"/>
+        <w:numPr>
+          <w:ilvl w:val="0"/>
+          <w:numId w:val="0"/>
+        </w:numPr>
+        <w:bidi w:val="0"/>
+        <w:spacing w:afterLines="0" w:line="360" w:lineRule="auto"/>
+        <w:ind w:right="0" w:rightChars="0"/>
+        <w:jc w:val="left"/>
+        <w:outlineLvl w:val="9"/>
+        <w:rPr>
+          <w:rFonts w:hint="eastAsia"/>
+          <w:lang w:val="en-US" w:eastAsia="zh-CN"/>
+        </w:rPr>
+      </w:pPr>
+      <w:r>
+        <w:rPr>
+          <w:rFonts w:hint="eastAsia"/>
+          <w:lang w:val="en-US" w:eastAsia="zh-CN"/>
+        </w:rPr>
+        <w:t>单次判断：</w:t>
+      </w:r>
+    </w:p>
+    <w:p>
+      <w:pPr>
+        <w:pStyle w:val="14"/>
+        <w:widowControl w:val="0"/>
+        <w:numPr>
+          <w:ilvl w:val="0"/>
+          <w:numId w:val="0"/>
+        </w:numPr>
+        <w:bidi w:val="0"/>
+        <w:spacing w:afterLines="0" w:line="360" w:lineRule="auto"/>
+        <w:ind w:right="0" w:rightChars="0"/>
+        <w:jc w:val="left"/>
+        <w:outlineLvl w:val="9"/>
+        <w:rPr>
+          <w:rFonts w:hint="default"/>
+          <w:lang w:val="en-US" w:eastAsia="zh-CN"/>
+        </w:rPr>
+      </w:pPr>
+      <w:r>
+        <w:rPr>
+          <w:rFonts w:hint="eastAsia"/>
+          <w:lang w:val="en-US" w:eastAsia="zh-CN"/>
+        </w:rPr>
+        <w:t>每调用1次，就进入1次synchronized，效率低。</w:t>
+      </w:r>
+    </w:p>
+    <w:p>
+      <w:pPr>
+        <w:pStyle w:val="14"/>
+        <w:widowControl w:val="0"/>
+        <w:numPr>
+          <w:ilvl w:val="0"/>
+          <w:numId w:val="0"/>
+        </w:numPr>
+        <w:bidi w:val="0"/>
+        <w:spacing w:afterLines="0" w:line="360" w:lineRule="auto"/>
+        <w:ind w:right="0" w:rightChars="0"/>
+        <w:jc w:val="left"/>
+        <w:outlineLvl w:val="9"/>
+      </w:pPr>
+      <w:r>
+        <w:drawing>
+          <wp:inline distT="0" distB="0" distL="114300" distR="114300">
+            <wp:extent cx="6381750" cy="2352675"/>
+            <wp:effectExtent l="0" t="0" r="0" b="9525"/>
+            <wp:docPr id="31" name="图片 6"/>
+            <wp:cNvGraphicFramePr>
+              <a:graphicFrameLocks xmlns:a="http://schemas.openxmlformats.org/drawingml/2006/main" noChangeAspect="1"/>
+            </wp:cNvGraphicFramePr>
+            <a:graphic xmlns:a="http://schemas.openxmlformats.org/drawingml/2006/main">
+              <a:graphicData uri="http://schemas.openxmlformats.org/drawingml/2006/picture">
+                <pic:pic xmlns:pic="http://schemas.openxmlformats.org/drawingml/2006/picture">
+                  <pic:nvPicPr>
+                    <pic:cNvPr id="31" name="图片 6"/>
+                    <pic:cNvPicPr>
+                      <a:picLocks noChangeAspect="1"/>
+                    </pic:cNvPicPr>
+                  </pic:nvPicPr>
+                  <pic:blipFill>
+                    <a:blip r:embed="rId31"/>
+                    <a:stretch>
+                      <a:fillRect/>
+                    </a:stretch>
+                  </pic:blipFill>
+                  <pic:spPr>
+                    <a:xfrm>
+                      <a:off x="0" y="0"/>
+                      <a:ext cx="6381750" cy="2352675"/>
+                    </a:xfrm>
+                    <a:prstGeom prst="rect">
+                      <a:avLst/>
+                    </a:prstGeom>
+                    <a:noFill/>
+                    <a:ln>
+                      <a:noFill/>
+                    </a:ln>
+                  </pic:spPr>
+                </pic:pic>
+              </a:graphicData>
+            </a:graphic>
+          </wp:inline>
+        </w:drawing>
+      </w:r>
+    </w:p>
+    <w:p>
+      <w:pPr>
+        <w:pStyle w:val="14"/>
+        <w:widowControl w:val="0"/>
+        <w:numPr>
+          <w:ilvl w:val="0"/>
+          <w:numId w:val="0"/>
+        </w:numPr>
+        <w:bidi w:val="0"/>
+        <w:spacing w:afterLines="0" w:line="360" w:lineRule="auto"/>
+        <w:ind w:right="0" w:rightChars="0"/>
+        <w:jc w:val="left"/>
+        <w:outlineLvl w:val="9"/>
+      </w:pPr>
+    </w:p>
+    <w:p>
+      <w:pPr>
+        <w:pStyle w:val="14"/>
+        <w:widowControl w:val="0"/>
+        <w:numPr>
+          <w:ilvl w:val="0"/>
+          <w:numId w:val="0"/>
+        </w:numPr>
+        <w:bidi w:val="0"/>
+        <w:spacing w:afterLines="0" w:line="360" w:lineRule="auto"/>
+        <w:ind w:right="0" w:rightChars="0"/>
+        <w:jc w:val="left"/>
+        <w:outlineLvl w:val="9"/>
+        <w:rPr>
+          <w:rFonts w:hint="eastAsia"/>
+          <w:lang w:val="en-US" w:eastAsia="zh-CN"/>
+        </w:rPr>
+      </w:pPr>
+      <w:r>
+        <w:rPr>
+          <w:rFonts w:hint="eastAsia"/>
+          <w:lang w:val="en-US" w:eastAsia="zh-CN"/>
+        </w:rPr>
+        <w:t>改进双判断：</w:t>
+      </w:r>
+    </w:p>
+    <w:p>
+      <w:pPr>
+        <w:pStyle w:val="14"/>
+        <w:widowControl w:val="0"/>
+        <w:numPr>
+          <w:ilvl w:val="0"/>
+          <w:numId w:val="0"/>
+        </w:numPr>
+        <w:bidi w:val="0"/>
+        <w:spacing w:afterLines="0" w:line="360" w:lineRule="auto"/>
+        <w:ind w:right="0" w:rightChars="0"/>
+        <w:jc w:val="left"/>
+        <w:outlineLvl w:val="9"/>
+        <w:rPr>
+          <w:rFonts w:hint="default"/>
+          <w:lang w:val="en-US" w:eastAsia="zh-CN"/>
+        </w:rPr>
+      </w:pPr>
+      <w:r>
+        <w:rPr>
+          <w:rFonts w:hint="eastAsia"/>
+          <w:lang w:val="en-US" w:eastAsia="zh-CN"/>
+        </w:rPr>
+        <w:t xml:space="preserve">首次可以创建，进入synchronized块；其他线程在调用的时候，会在第一个判断处结束，不会进入synchronized。 </w:t>
+      </w:r>
+    </w:p>
+    <w:p>
+      <w:pPr>
+        <w:pStyle w:val="14"/>
+        <w:widowControl w:val="0"/>
+        <w:numPr>
+          <w:ilvl w:val="0"/>
+          <w:numId w:val="0"/>
+        </w:numPr>
+        <w:bidi w:val="0"/>
+        <w:spacing w:afterLines="0" w:line="360" w:lineRule="auto"/>
+        <w:ind w:right="0" w:rightChars="0"/>
+        <w:jc w:val="left"/>
+        <w:outlineLvl w:val="9"/>
+        <w:rPr>
+          <w:rFonts w:hint="default"/>
+          <w:lang w:val="en-US" w:eastAsia="zh-CN"/>
+        </w:rPr>
+      </w:pPr>
+      <w:r>
+        <w:drawing>
+          <wp:inline distT="0" distB="0" distL="114300" distR="114300">
+            <wp:extent cx="5600700" cy="3105150"/>
+            <wp:effectExtent l="0" t="0" r="0" b="0"/>
+            <wp:docPr id="30" name="图片 5"/>
+            <wp:cNvGraphicFramePr>
+              <a:graphicFrameLocks xmlns:a="http://schemas.openxmlformats.org/drawingml/2006/main" noChangeAspect="1"/>
+            </wp:cNvGraphicFramePr>
+            <a:graphic xmlns:a="http://schemas.openxmlformats.org/drawingml/2006/main">
+              <a:graphicData uri="http://schemas.openxmlformats.org/drawingml/2006/picture">
+                <pic:pic xmlns:pic="http://schemas.openxmlformats.org/drawingml/2006/picture">
+                  <pic:nvPicPr>
+                    <pic:cNvPr id="30" name="图片 5"/>
+                    <pic:cNvPicPr>
+                      <a:picLocks noChangeAspect="1"/>
+                    </pic:cNvPicPr>
+                  </pic:nvPicPr>
+                  <pic:blipFill>
+                    <a:blip r:embed="rId32"/>
+                    <a:stretch>
+                      <a:fillRect/>
+                    </a:stretch>
+                  </pic:blipFill>
+                  <pic:spPr>
+                    <a:xfrm>
+                      <a:off x="0" y="0"/>
+                      <a:ext cx="5600700" cy="3105150"/>
+                    </a:xfrm>
+                    <a:prstGeom prst="rect">
+                      <a:avLst/>
+                    </a:prstGeom>
+                    <a:noFill/>
+                    <a:ln>
+                      <a:noFill/>
+                    </a:ln>
+                  </pic:spPr>
+                </pic:pic>
+              </a:graphicData>
+            </a:graphic>
+          </wp:inline>
+        </w:drawing>
+      </w:r>
+      <w:r>
+        <w:rPr>
+          <w:rFonts w:hint="default"/>
+          <w:lang w:val="en-US" w:eastAsia="zh-CN"/>
+        </w:rPr>
+        <w:br w:type="textWrapping"/>
+      </w:r>
+      <w:r>
+        <w:rPr>
+          <w:rFonts w:hint="default"/>
+          <w:lang w:val="en-US" w:eastAsia="zh-CN"/>
+        </w:rPr>
+        <w:t>以上的实现特点是：</w:t>
+      </w:r>
+    </w:p>
+    <w:p>
+      <w:pPr>
+        <w:pStyle w:val="14"/>
+        <w:widowControl w:val="0"/>
+        <w:numPr>
+          <w:ilvl w:val="0"/>
+          <w:numId w:val="4"/>
+        </w:numPr>
+        <w:bidi w:val="0"/>
+        <w:spacing w:afterLines="0" w:line="360" w:lineRule="auto"/>
+        <w:ind w:left="420" w:leftChars="0" w:right="0" w:rightChars="0" w:hanging="420" w:firstLineChars="0"/>
+        <w:jc w:val="left"/>
+        <w:outlineLvl w:val="9"/>
+        <w:rPr>
+          <w:rFonts w:hint="default"/>
+          <w:lang w:val="en-US" w:eastAsia="zh-CN"/>
+        </w:rPr>
+      </w:pPr>
+      <w:r>
+        <w:rPr>
+          <w:rFonts w:hint="default"/>
+          <w:lang w:val="en-US" w:eastAsia="zh-CN"/>
+        </w:rPr>
+        <w:t>懒惰实例化</w:t>
+      </w:r>
+    </w:p>
+    <w:p>
+      <w:pPr>
+        <w:pStyle w:val="14"/>
+        <w:widowControl w:val="0"/>
+        <w:numPr>
+          <w:ilvl w:val="0"/>
+          <w:numId w:val="4"/>
+        </w:numPr>
+        <w:bidi w:val="0"/>
+        <w:spacing w:afterLines="0" w:line="360" w:lineRule="auto"/>
+        <w:ind w:left="420" w:leftChars="0" w:right="0" w:rightChars="0" w:hanging="420" w:firstLineChars="0"/>
+        <w:jc w:val="left"/>
+        <w:outlineLvl w:val="9"/>
+        <w:rPr>
+          <w:rFonts w:hint="default"/>
+          <w:lang w:val="en-US" w:eastAsia="zh-CN"/>
+        </w:rPr>
+      </w:pPr>
+      <w:r>
+        <w:rPr>
+          <w:rFonts w:hint="default"/>
+          <w:lang w:val="en-US" w:eastAsia="zh-CN"/>
+        </w:rPr>
+        <w:t>首次使用 getInstance() 才使用 synchronized 加锁，后续使用时无需加锁</w:t>
+      </w:r>
+    </w:p>
+    <w:p>
+      <w:pPr>
+        <w:pStyle w:val="14"/>
+        <w:widowControl w:val="0"/>
+        <w:numPr>
+          <w:ilvl w:val="0"/>
+          <w:numId w:val="4"/>
+        </w:numPr>
+        <w:bidi w:val="0"/>
+        <w:spacing w:afterLines="0" w:line="360" w:lineRule="auto"/>
+        <w:ind w:left="420" w:leftChars="0" w:right="0" w:rightChars="0" w:hanging="420" w:firstLineChars="0"/>
+        <w:jc w:val="left"/>
+        <w:outlineLvl w:val="9"/>
+        <w:rPr>
+          <w:rFonts w:hint="default"/>
+          <w:lang w:val="en-US" w:eastAsia="zh-CN"/>
+        </w:rPr>
+      </w:pPr>
+      <w:r>
+        <w:rPr>
+          <w:rFonts w:hint="default"/>
+          <w:lang w:val="en-US" w:eastAsia="zh-CN"/>
+        </w:rPr>
+        <w:t>有隐含的，但很关键的一点：第一个 if 使用了 INSTANCE 变量，是在同步块之外</w:t>
+      </w:r>
+    </w:p>
+    <w:p>
+      <w:pPr>
+        <w:pStyle w:val="14"/>
+        <w:widowControl w:val="0"/>
+        <w:numPr>
+          <w:ilvl w:val="0"/>
+          <w:numId w:val="0"/>
+        </w:numPr>
+        <w:bidi w:val="0"/>
+        <w:spacing w:afterLines="0" w:line="360" w:lineRule="auto"/>
+        <w:ind w:right="0" w:rightChars="0"/>
+        <w:jc w:val="left"/>
+        <w:outlineLvl w:val="9"/>
+        <w:rPr>
+          <w:rFonts w:hint="default"/>
+          <w:lang w:val="en-US" w:eastAsia="zh-CN"/>
+        </w:rPr>
+      </w:pPr>
+    </w:p>
+    <w:p>
+      <w:pPr>
+        <w:pStyle w:val="14"/>
+        <w:widowControl w:val="0"/>
+        <w:numPr>
+          <w:ilvl w:val="0"/>
+          <w:numId w:val="0"/>
+        </w:numPr>
+        <w:bidi w:val="0"/>
+        <w:spacing w:afterLines="0" w:line="360" w:lineRule="auto"/>
+        <w:ind w:right="0" w:rightChars="0"/>
+        <w:jc w:val="left"/>
+        <w:outlineLvl w:val="9"/>
+        <w:rPr>
+          <w:rFonts w:hint="eastAsia"/>
+          <w:lang w:val="en-US" w:eastAsia="zh-CN"/>
+        </w:rPr>
+      </w:pPr>
+      <w:r>
+        <w:rPr>
+          <w:rFonts w:hint="eastAsia"/>
+          <w:lang w:val="en-US" w:eastAsia="zh-CN"/>
+        </w:rPr>
+        <w:t>double-checked locking 在多线程下存在指令重排的问题，</w:t>
+      </w:r>
+    </w:p>
+    <w:p>
+      <w:pPr>
+        <w:pStyle w:val="14"/>
+        <w:widowControl w:val="0"/>
+        <w:numPr>
+          <w:ilvl w:val="0"/>
+          <w:numId w:val="0"/>
+        </w:numPr>
+        <w:bidi w:val="0"/>
+        <w:spacing w:afterLines="0" w:line="360" w:lineRule="auto"/>
+        <w:ind w:right="0" w:rightChars="0"/>
+        <w:jc w:val="left"/>
+        <w:outlineLvl w:val="9"/>
+        <w:rPr>
+          <w:rFonts w:hint="default"/>
+          <w:lang w:val="en-US" w:eastAsia="zh-CN"/>
+        </w:rPr>
+      </w:pPr>
+      <w:r>
+        <w:drawing>
+          <wp:inline distT="0" distB="0" distL="114300" distR="114300">
+            <wp:extent cx="6644005" cy="3064510"/>
+            <wp:effectExtent l="0" t="0" r="4445" b="2540"/>
+            <wp:docPr id="22" name="图片 2"/>
+            <wp:cNvGraphicFramePr>
+              <a:graphicFrameLocks xmlns:a="http://schemas.openxmlformats.org/drawingml/2006/main" noChangeAspect="1"/>
+            </wp:cNvGraphicFramePr>
+            <a:graphic xmlns:a="http://schemas.openxmlformats.org/drawingml/2006/main">
+              <a:graphicData uri="http://schemas.openxmlformats.org/drawingml/2006/picture">
+                <pic:pic xmlns:pic="http://schemas.openxmlformats.org/drawingml/2006/picture">
+                  <pic:nvPicPr>
+                    <pic:cNvPr id="22" name="图片 2"/>
+                    <pic:cNvPicPr>
+                      <a:picLocks noChangeAspect="1"/>
+                    </pic:cNvPicPr>
+                  </pic:nvPicPr>
+                  <pic:blipFill>
+                    <a:blip r:embed="rId33"/>
+                    <a:stretch>
+                      <a:fillRect/>
+                    </a:stretch>
+                  </pic:blipFill>
+                  <pic:spPr>
+                    <a:xfrm>
+                      <a:off x="0" y="0"/>
+                      <a:ext cx="6644005" cy="3064510"/>
+                    </a:xfrm>
+                    <a:prstGeom prst="rect">
+                      <a:avLst/>
+                    </a:prstGeom>
+                    <a:noFill/>
+                    <a:ln>
+                      <a:noFill/>
+                    </a:ln>
+                  </pic:spPr>
+                </pic:pic>
+              </a:graphicData>
+            </a:graphic>
+          </wp:inline>
+        </w:drawing>
+      </w:r>
+    </w:p>
+    <w:p>
+      <w:pPr>
+        <w:pStyle w:val="14"/>
+        <w:widowControl w:val="0"/>
+        <w:numPr>
+          <w:ilvl w:val="0"/>
+          <w:numId w:val="0"/>
+        </w:numPr>
+        <w:bidi w:val="0"/>
+        <w:spacing w:afterLines="0" w:line="360" w:lineRule="auto"/>
+        <w:ind w:right="0" w:rightChars="0"/>
+        <w:jc w:val="left"/>
+        <w:outlineLvl w:val="9"/>
+        <w:rPr>
+          <w:rFonts w:hint="eastAsia"/>
+          <w:lang w:val="en-US" w:eastAsia="zh-CN"/>
+        </w:rPr>
+      </w:pPr>
+    </w:p>
+    <w:p>
+      <w:pPr>
+        <w:pStyle w:val="14"/>
+        <w:widowControl w:val="0"/>
+        <w:numPr>
+          <w:ilvl w:val="0"/>
+          <w:numId w:val="0"/>
+        </w:numPr>
+        <w:bidi w:val="0"/>
+        <w:spacing w:afterLines="0" w:line="360" w:lineRule="auto"/>
+        <w:ind w:right="0" w:rightChars="0"/>
+        <w:jc w:val="left"/>
+        <w:outlineLvl w:val="9"/>
+        <w:rPr>
+          <w:rFonts w:hint="eastAsia"/>
+          <w:lang w:val="en-US" w:eastAsia="zh-CN"/>
+        </w:rPr>
+      </w:pPr>
+    </w:p>
+    <w:p>
+      <w:pPr>
+        <w:pStyle w:val="14"/>
+        <w:widowControl w:val="0"/>
+        <w:numPr>
+          <w:ilvl w:val="0"/>
+          <w:numId w:val="0"/>
+        </w:numPr>
+        <w:bidi w:val="0"/>
+        <w:spacing w:afterLines="0" w:line="360" w:lineRule="auto"/>
+        <w:ind w:right="0" w:rightChars="0"/>
+        <w:jc w:val="left"/>
+        <w:outlineLvl w:val="9"/>
+        <w:rPr>
+          <w:rFonts w:hint="default"/>
+          <w:lang w:val="en-US" w:eastAsia="zh-CN"/>
+        </w:rPr>
+      </w:pPr>
+    </w:p>
+    <w:p>
+      <w:pPr>
+        <w:pStyle w:val="14"/>
+        <w:widowControl w:val="0"/>
+        <w:numPr>
+          <w:ilvl w:val="0"/>
+          <w:numId w:val="0"/>
+        </w:numPr>
+        <w:bidi w:val="0"/>
+        <w:spacing w:afterLines="0" w:line="360" w:lineRule="auto"/>
+        <w:ind w:right="0" w:rightChars="0"/>
+        <w:jc w:val="left"/>
+        <w:outlineLvl w:val="9"/>
+      </w:pPr>
+      <w:r>
+        <w:rPr>
+          <w:rFonts w:hint="default"/>
+          <w:lang w:val="en-US" w:eastAsia="zh-CN"/>
+        </w:rPr>
+        <w:t>但在多线程环境下，上面的代码是有问题的，getInstance 方法对应的字节码为：</w:t>
+      </w:r>
+    </w:p>
+    <w:p>
+      <w:pPr>
+        <w:pStyle w:val="14"/>
+        <w:widowControl w:val="0"/>
+        <w:numPr>
+          <w:ilvl w:val="0"/>
+          <w:numId w:val="0"/>
+        </w:numPr>
+        <w:bidi w:val="0"/>
+        <w:spacing w:afterLines="0" w:line="360" w:lineRule="auto"/>
+        <w:ind w:right="0" w:rightChars="0"/>
+        <w:jc w:val="left"/>
+        <w:outlineLvl w:val="9"/>
+        <w:rPr>
+          <w:rFonts w:hint="eastAsia" w:ascii="Consolas" w:hAnsi="Consolas" w:eastAsia="宋体" w:cs="Consolas"/>
+          <w:b w:val="0"/>
+          <w:bCs w:val="0"/>
+          <w:i w:val="0"/>
+          <w:iCs w:val="0"/>
+          <w:color w:val="333333"/>
+          <w:sz w:val="18"/>
+          <w:szCs w:val="18"/>
+          <w:lang w:val="en-US" w:eastAsia="zh-CN"/>
+        </w:rPr>
+      </w:pPr>
+      <w:r>
+        <w:rPr>
+          <w:rFonts w:ascii="Consolas" w:hAnsi="Consolas" w:eastAsia="Consolas" w:cs="Consolas"/>
+          <w:b w:val="0"/>
+          <w:bCs w:val="0"/>
+          <w:i w:val="0"/>
+          <w:iCs w:val="0"/>
+          <w:color w:val="333333"/>
+          <w:sz w:val="18"/>
+          <w:szCs w:val="18"/>
+        </w:rPr>
+        <w:t>0: getstatic #2 // Field INSTANCE:Lcn/itcast/n5/Singleton;</w:t>
+      </w:r>
+      <w:r>
+        <w:rPr>
+          <w:rFonts w:hint="eastAsia" w:ascii="Consolas" w:hAnsi="Consolas" w:eastAsia="宋体" w:cs="Consolas"/>
+          <w:b w:val="0"/>
+          <w:bCs w:val="0"/>
+          <w:i w:val="0"/>
+          <w:iCs w:val="0"/>
+          <w:color w:val="333333"/>
+          <w:sz w:val="18"/>
+          <w:szCs w:val="18"/>
+          <w:lang w:val="en-US" w:eastAsia="zh-CN"/>
+        </w:rPr>
+        <w:t xml:space="preserve">  </w:t>
+      </w:r>
+      <w:r>
+        <w:rPr>
+          <w:rFonts w:hint="eastAsia" w:ascii="Consolas" w:hAnsi="Consolas" w:eastAsia="宋体" w:cs="Consolas"/>
+          <w:b w:val="0"/>
+          <w:bCs w:val="0"/>
+          <w:i w:val="0"/>
+          <w:iCs w:val="0"/>
+          <w:color w:val="333333"/>
+          <w:sz w:val="18"/>
+          <w:szCs w:val="18"/>
+          <w:lang w:val="en-US" w:eastAsia="zh-CN"/>
+        </w:rPr>
+        <w:tab/>
+      </w:r>
+      <w:r>
+        <w:rPr>
+          <w:rFonts w:hint="eastAsia" w:ascii="Consolas" w:hAnsi="Consolas" w:eastAsia="宋体" w:cs="Consolas"/>
+          <w:b w:val="0"/>
+          <w:bCs w:val="0"/>
+          <w:i w:val="0"/>
+          <w:iCs w:val="0"/>
+          <w:color w:val="auto"/>
+          <w:sz w:val="18"/>
+          <w:szCs w:val="18"/>
+          <w:lang w:val="en-US" w:eastAsia="zh-CN"/>
+        </w:rPr>
+        <w:t>获取静态变量INSTANCE</w:t>
+      </w:r>
+      <w:r>
+        <w:rPr>
+          <w:rFonts w:ascii="Consolas" w:hAnsi="Consolas" w:eastAsia="Consolas" w:cs="Consolas"/>
+          <w:b w:val="0"/>
+          <w:bCs w:val="0"/>
+          <w:i w:val="0"/>
+          <w:iCs w:val="0"/>
+          <w:color w:val="auto"/>
+          <w:sz w:val="18"/>
+          <w:szCs w:val="18"/>
+        </w:rPr>
+        <w:br w:type="textWrapping"/>
+      </w:r>
+      <w:r>
+        <w:rPr>
+          <w:rFonts w:ascii="Consolas" w:hAnsi="Consolas" w:eastAsia="Consolas" w:cs="Consolas"/>
+          <w:b w:val="0"/>
+          <w:bCs w:val="0"/>
+          <w:i w:val="0"/>
+          <w:iCs w:val="0"/>
+          <w:color w:val="333333"/>
+          <w:sz w:val="18"/>
+          <w:szCs w:val="18"/>
+        </w:rPr>
+        <w:t>3: ifnonnull 37</w:t>
+      </w:r>
+      <w:r>
+        <w:rPr>
+          <w:rFonts w:hint="eastAsia" w:ascii="Consolas" w:hAnsi="Consolas" w:eastAsia="宋体" w:cs="Consolas"/>
+          <w:b w:val="0"/>
+          <w:bCs w:val="0"/>
+          <w:i w:val="0"/>
+          <w:iCs w:val="0"/>
+          <w:color w:val="333333"/>
+          <w:sz w:val="18"/>
+          <w:szCs w:val="18"/>
+          <w:lang w:val="en-US" w:eastAsia="zh-CN"/>
+        </w:rPr>
+        <w:t xml:space="preserve">  </w:t>
+      </w:r>
+      <w:r>
+        <w:rPr>
+          <w:rFonts w:hint="eastAsia" w:ascii="Consolas" w:hAnsi="Consolas" w:eastAsia="宋体" w:cs="Consolas"/>
+          <w:b w:val="0"/>
+          <w:bCs w:val="0"/>
+          <w:i w:val="0"/>
+          <w:iCs w:val="0"/>
+          <w:color w:val="333333"/>
+          <w:sz w:val="18"/>
+          <w:szCs w:val="18"/>
+          <w:lang w:val="en-US" w:eastAsia="zh-CN"/>
+        </w:rPr>
+        <w:tab/>
+        <w:t/>
+      </w:r>
+      <w:r>
+        <w:rPr>
+          <w:rFonts w:hint="eastAsia" w:ascii="Consolas" w:hAnsi="Consolas" w:eastAsia="宋体" w:cs="Consolas"/>
+          <w:b w:val="0"/>
+          <w:bCs w:val="0"/>
+          <w:i w:val="0"/>
+          <w:iCs w:val="0"/>
+          <w:color w:val="333333"/>
+          <w:sz w:val="18"/>
+          <w:szCs w:val="18"/>
+          <w:lang w:val="en-US" w:eastAsia="zh-CN"/>
+        </w:rPr>
+        <w:tab/>
+      </w:r>
+      <w:r>
+        <w:rPr>
+          <w:rFonts w:hint="eastAsia" w:ascii="Consolas" w:hAnsi="Consolas" w:eastAsia="宋体" w:cs="Consolas"/>
+          <w:b w:val="0"/>
+          <w:bCs w:val="0"/>
+          <w:i w:val="0"/>
+          <w:iCs w:val="0"/>
+          <w:color w:val="auto"/>
+          <w:sz w:val="18"/>
+          <w:szCs w:val="18"/>
+          <w:lang w:val="en-US" w:eastAsia="zh-CN"/>
+        </w:rPr>
+        <w:tab/>
+        <w:t>判断静态对象是否为空，如果不为空跳转到37行</w:t>
+      </w:r>
+      <w:r>
+        <w:rPr>
+          <w:rFonts w:ascii="Consolas" w:hAnsi="Consolas" w:eastAsia="Consolas" w:cs="Consolas"/>
+          <w:b w:val="0"/>
+          <w:bCs w:val="0"/>
+          <w:i w:val="0"/>
+          <w:iCs w:val="0"/>
+          <w:color w:val="0000FF"/>
+          <w:sz w:val="18"/>
+          <w:szCs w:val="18"/>
+        </w:rPr>
+        <w:br w:type="textWrapping"/>
+      </w:r>
+      <w:r>
+        <w:rPr>
+          <w:rFonts w:ascii="Consolas" w:hAnsi="Consolas" w:eastAsia="Consolas" w:cs="Consolas"/>
+          <w:b w:val="0"/>
+          <w:bCs w:val="0"/>
+          <w:i w:val="0"/>
+          <w:iCs w:val="0"/>
+          <w:color w:val="333333"/>
+          <w:sz w:val="18"/>
+          <w:szCs w:val="18"/>
+        </w:rPr>
+        <w:t>6: ldc #3 // class cn/itcast/n5/Singleton</w:t>
+      </w:r>
+      <w:r>
+        <w:rPr>
+          <w:rFonts w:hint="eastAsia" w:ascii="Consolas" w:hAnsi="Consolas" w:eastAsia="宋体" w:cs="Consolas"/>
+          <w:b w:val="0"/>
+          <w:bCs w:val="0"/>
+          <w:i w:val="0"/>
+          <w:iCs w:val="0"/>
+          <w:color w:val="333333"/>
+          <w:sz w:val="18"/>
+          <w:szCs w:val="18"/>
+          <w:lang w:val="en-US" w:eastAsia="zh-CN"/>
+        </w:rPr>
+        <w:tab/>
+        <w:t/>
+      </w:r>
+      <w:r>
+        <w:rPr>
+          <w:rFonts w:hint="eastAsia" w:ascii="Consolas" w:hAnsi="Consolas" w:eastAsia="宋体" w:cs="Consolas"/>
+          <w:b w:val="0"/>
+          <w:bCs w:val="0"/>
+          <w:i w:val="0"/>
+          <w:iCs w:val="0"/>
+          <w:color w:val="333333"/>
+          <w:sz w:val="18"/>
+          <w:szCs w:val="18"/>
+          <w:lang w:val="en-US" w:eastAsia="zh-CN"/>
+        </w:rPr>
+        <w:tab/>
+        <w:t>开始加锁，获取类对象</w:t>
+      </w:r>
+      <w:r>
+        <w:rPr>
+          <w:rFonts w:ascii="Consolas" w:hAnsi="Consolas" w:eastAsia="Consolas" w:cs="Consolas"/>
+          <w:b w:val="0"/>
+          <w:bCs w:val="0"/>
+          <w:i w:val="0"/>
+          <w:iCs w:val="0"/>
+          <w:color w:val="333333"/>
+          <w:sz w:val="18"/>
+          <w:szCs w:val="18"/>
+        </w:rPr>
+        <w:br w:type="textWrapping"/>
+      </w:r>
+      <w:r>
+        <w:rPr>
+          <w:rFonts w:ascii="Consolas" w:hAnsi="Consolas" w:eastAsia="Consolas" w:cs="Consolas"/>
+          <w:b w:val="0"/>
+          <w:bCs w:val="0"/>
+          <w:i w:val="0"/>
+          <w:iCs w:val="0"/>
+          <w:color w:val="333333"/>
+          <w:sz w:val="18"/>
+          <w:szCs w:val="18"/>
+        </w:rPr>
+        <w:t>8: dup</w:t>
+      </w:r>
+      <w:r>
+        <w:rPr>
+          <w:rFonts w:hint="eastAsia" w:ascii="Consolas" w:hAnsi="Consolas" w:eastAsia="宋体" w:cs="Consolas"/>
+          <w:b w:val="0"/>
+          <w:bCs w:val="0"/>
+          <w:i w:val="0"/>
+          <w:iCs w:val="0"/>
+          <w:color w:val="333333"/>
+          <w:sz w:val="18"/>
+          <w:szCs w:val="18"/>
+          <w:lang w:val="en-US" w:eastAsia="zh-CN"/>
+        </w:rPr>
+        <w:t xml:space="preserve">    复制类对象的引用</w:t>
+      </w:r>
+      <w:r>
+        <w:rPr>
+          <w:rFonts w:ascii="Consolas" w:hAnsi="Consolas" w:eastAsia="Consolas" w:cs="Consolas"/>
+          <w:b w:val="0"/>
+          <w:bCs w:val="0"/>
+          <w:i w:val="0"/>
+          <w:iCs w:val="0"/>
+          <w:color w:val="333333"/>
+          <w:sz w:val="18"/>
+          <w:szCs w:val="18"/>
+        </w:rPr>
+        <w:br w:type="textWrapping"/>
+      </w:r>
+      <w:r>
+        <w:rPr>
+          <w:rFonts w:ascii="Consolas" w:hAnsi="Consolas" w:eastAsia="Consolas" w:cs="Consolas"/>
+          <w:b w:val="0"/>
+          <w:bCs w:val="0"/>
+          <w:i w:val="0"/>
+          <w:iCs w:val="0"/>
+          <w:color w:val="333333"/>
+          <w:sz w:val="18"/>
+          <w:szCs w:val="18"/>
+        </w:rPr>
+        <w:t>9: astore_0</w:t>
+      </w:r>
+      <w:r>
+        <w:rPr>
+          <w:rFonts w:hint="eastAsia" w:ascii="Consolas" w:hAnsi="Consolas" w:eastAsia="宋体" w:cs="Consolas"/>
+          <w:b w:val="0"/>
+          <w:bCs w:val="0"/>
+          <w:i w:val="0"/>
+          <w:iCs w:val="0"/>
+          <w:color w:val="333333"/>
+          <w:sz w:val="18"/>
+          <w:szCs w:val="18"/>
+          <w:lang w:val="en-US" w:eastAsia="zh-CN"/>
+        </w:rPr>
+        <w:t xml:space="preserve">    把类对象的指针临时存储一份，将来解锁用</w:t>
+      </w:r>
+      <w:r>
+        <w:rPr>
+          <w:rFonts w:ascii="Consolas" w:hAnsi="Consolas" w:eastAsia="Consolas" w:cs="Consolas"/>
+          <w:b w:val="0"/>
+          <w:bCs w:val="0"/>
+          <w:i w:val="0"/>
+          <w:iCs w:val="0"/>
+          <w:color w:val="333333"/>
+          <w:sz w:val="18"/>
+          <w:szCs w:val="18"/>
+        </w:rPr>
+        <w:br w:type="textWrapping"/>
+      </w:r>
+      <w:r>
+        <w:rPr>
+          <w:rFonts w:ascii="Consolas" w:hAnsi="Consolas" w:eastAsia="Consolas" w:cs="Consolas"/>
+          <w:b w:val="0"/>
+          <w:bCs w:val="0"/>
+          <w:i w:val="0"/>
+          <w:iCs w:val="0"/>
+          <w:color w:val="333333"/>
+          <w:sz w:val="18"/>
+          <w:szCs w:val="18"/>
+        </w:rPr>
+        <w:t>10: monitorenter</w:t>
+      </w:r>
+      <w:r>
+        <w:rPr>
+          <w:rFonts w:hint="eastAsia" w:ascii="Consolas" w:hAnsi="Consolas" w:eastAsia="宋体" w:cs="Consolas"/>
+          <w:b w:val="0"/>
+          <w:bCs w:val="0"/>
+          <w:i w:val="0"/>
+          <w:iCs w:val="0"/>
+          <w:color w:val="333333"/>
+          <w:sz w:val="18"/>
+          <w:szCs w:val="18"/>
+          <w:lang w:val="en-US" w:eastAsia="zh-CN"/>
+        </w:rPr>
+        <w:t xml:space="preserve">     创建monitor，加锁</w:t>
+      </w:r>
+      <w:r>
+        <w:rPr>
+          <w:rFonts w:ascii="Consolas" w:hAnsi="Consolas" w:eastAsia="Consolas" w:cs="Consolas"/>
+          <w:b w:val="0"/>
+          <w:bCs w:val="0"/>
+          <w:i w:val="0"/>
+          <w:iCs w:val="0"/>
+          <w:color w:val="333333"/>
+          <w:sz w:val="18"/>
+          <w:szCs w:val="18"/>
+        </w:rPr>
+        <w:br w:type="textWrapping"/>
+      </w:r>
+      <w:r>
+        <w:rPr>
+          <w:rFonts w:ascii="Consolas" w:hAnsi="Consolas" w:eastAsia="Consolas" w:cs="Consolas"/>
+          <w:b w:val="0"/>
+          <w:bCs w:val="0"/>
+          <w:i w:val="0"/>
+          <w:iCs w:val="0"/>
+          <w:color w:val="333333"/>
+          <w:sz w:val="18"/>
+          <w:szCs w:val="18"/>
+        </w:rPr>
+        <w:t>11: getstatic #2 // Field INSTANCE:Lcn/itcast/n5/Singleton;</w:t>
+      </w:r>
+      <w:r>
+        <w:rPr>
+          <w:rFonts w:hint="eastAsia" w:ascii="Consolas" w:hAnsi="Consolas" w:eastAsia="宋体" w:cs="Consolas"/>
+          <w:b w:val="0"/>
+          <w:bCs w:val="0"/>
+          <w:i w:val="0"/>
+          <w:iCs w:val="0"/>
+          <w:color w:val="333333"/>
+          <w:sz w:val="18"/>
+          <w:szCs w:val="18"/>
+          <w:lang w:val="en-US" w:eastAsia="zh-CN"/>
+        </w:rPr>
+        <w:t xml:space="preserve">   获取静态变量 </w:t>
+      </w:r>
+      <w:r>
+        <w:rPr>
+          <w:rFonts w:ascii="Consolas" w:hAnsi="Consolas" w:eastAsia="Consolas" w:cs="Consolas"/>
+          <w:b w:val="0"/>
+          <w:bCs w:val="0"/>
+          <w:i w:val="0"/>
+          <w:iCs w:val="0"/>
+          <w:color w:val="333333"/>
+          <w:sz w:val="18"/>
+          <w:szCs w:val="18"/>
+        </w:rPr>
+        <w:br w:type="textWrapping"/>
+      </w:r>
+      <w:r>
+        <w:rPr>
+          <w:rFonts w:ascii="Consolas" w:hAnsi="Consolas" w:eastAsia="Consolas" w:cs="Consolas"/>
+          <w:b w:val="0"/>
+          <w:bCs w:val="0"/>
+          <w:i w:val="0"/>
+          <w:iCs w:val="0"/>
+          <w:color w:val="333333"/>
+          <w:sz w:val="18"/>
+          <w:szCs w:val="18"/>
+        </w:rPr>
+        <w:t>14: ifnonnull 27</w:t>
+      </w:r>
+      <w:r>
+        <w:rPr>
+          <w:rFonts w:hint="eastAsia" w:ascii="Consolas" w:hAnsi="Consolas" w:eastAsia="宋体" w:cs="Consolas"/>
+          <w:b w:val="0"/>
+          <w:bCs w:val="0"/>
+          <w:i w:val="0"/>
+          <w:iCs w:val="0"/>
+          <w:color w:val="333333"/>
+          <w:sz w:val="18"/>
+          <w:szCs w:val="18"/>
+          <w:lang w:val="en-US" w:eastAsia="zh-CN"/>
+        </w:rPr>
+        <w:t xml:space="preserve">    判断不为空</w:t>
+      </w:r>
+      <w:r>
+        <w:rPr>
+          <w:rFonts w:ascii="Consolas" w:hAnsi="Consolas" w:eastAsia="Consolas" w:cs="Consolas"/>
+          <w:b w:val="0"/>
+          <w:bCs w:val="0"/>
+          <w:i w:val="0"/>
+          <w:iCs w:val="0"/>
+          <w:color w:val="333333"/>
+          <w:sz w:val="18"/>
+          <w:szCs w:val="18"/>
+        </w:rPr>
+        <w:br w:type="textWrapping"/>
+      </w:r>
+      <w:r>
+        <w:rPr>
+          <w:rFonts w:ascii="Consolas" w:hAnsi="Consolas" w:eastAsia="Consolas" w:cs="Consolas"/>
+          <w:b/>
+          <w:bCs/>
+          <w:i w:val="0"/>
+          <w:iCs w:val="0"/>
+          <w:color w:val="FF0000"/>
+          <w:sz w:val="18"/>
+          <w:szCs w:val="18"/>
+        </w:rPr>
+        <w:t>17: new #3 // class cn/itcast/n5/Singleton</w:t>
+      </w:r>
+      <w:r>
+        <w:rPr>
+          <w:rFonts w:hint="eastAsia" w:ascii="Consolas" w:hAnsi="Consolas" w:eastAsia="宋体" w:cs="Consolas"/>
+          <w:b/>
+          <w:bCs/>
+          <w:i w:val="0"/>
+          <w:iCs w:val="0"/>
+          <w:color w:val="FF0000"/>
+          <w:sz w:val="18"/>
+          <w:szCs w:val="18"/>
+          <w:lang w:val="en-US" w:eastAsia="zh-CN"/>
+        </w:rPr>
+        <w:t xml:space="preserve">  创建Singleton实例</w:t>
+      </w:r>
+      <w:r>
+        <w:rPr>
+          <w:rFonts w:ascii="Consolas" w:hAnsi="Consolas" w:eastAsia="Consolas" w:cs="Consolas"/>
+          <w:b/>
+          <w:bCs/>
+          <w:i w:val="0"/>
+          <w:iCs w:val="0"/>
+          <w:color w:val="FF0000"/>
+          <w:sz w:val="18"/>
+          <w:szCs w:val="18"/>
+        </w:rPr>
+        <w:br w:type="textWrapping"/>
+      </w:r>
+      <w:r>
+        <w:rPr>
+          <w:rFonts w:ascii="Consolas" w:hAnsi="Consolas" w:eastAsia="Consolas" w:cs="Consolas"/>
+          <w:b/>
+          <w:bCs/>
+          <w:i w:val="0"/>
+          <w:iCs w:val="0"/>
+          <w:color w:val="FF0000"/>
+          <w:sz w:val="18"/>
+          <w:szCs w:val="18"/>
+        </w:rPr>
+        <w:t>20: dup</w:t>
+      </w:r>
+      <w:r>
+        <w:rPr>
+          <w:rFonts w:hint="eastAsia" w:ascii="Consolas" w:hAnsi="Consolas" w:eastAsia="宋体" w:cs="Consolas"/>
+          <w:b/>
+          <w:bCs/>
+          <w:i w:val="0"/>
+          <w:iCs w:val="0"/>
+          <w:color w:val="FF0000"/>
+          <w:sz w:val="18"/>
+          <w:szCs w:val="18"/>
+          <w:lang w:val="en-US" w:eastAsia="zh-CN"/>
+        </w:rPr>
+        <w:t xml:space="preserve">   复制一份实例</w:t>
+      </w:r>
+      <w:r>
+        <w:rPr>
+          <w:rFonts w:ascii="Consolas" w:hAnsi="Consolas" w:eastAsia="Consolas" w:cs="Consolas"/>
+          <w:b/>
+          <w:bCs/>
+          <w:i w:val="0"/>
+          <w:iCs w:val="0"/>
+          <w:color w:val="FF0000"/>
+          <w:sz w:val="18"/>
+          <w:szCs w:val="18"/>
+        </w:rPr>
+        <w:br w:type="textWrapping"/>
+      </w:r>
+      <w:r>
+        <w:rPr>
+          <w:rFonts w:ascii="Consolas" w:hAnsi="Consolas" w:eastAsia="Consolas" w:cs="Consolas"/>
+          <w:b/>
+          <w:bCs/>
+          <w:i w:val="0"/>
+          <w:iCs w:val="0"/>
+          <w:color w:val="FF0000"/>
+          <w:sz w:val="18"/>
+          <w:szCs w:val="18"/>
+        </w:rPr>
+        <w:t>21: invokespecial #4 // Method "&lt;init&gt;":()V</w:t>
+      </w:r>
+      <w:r>
+        <w:rPr>
+          <w:rFonts w:hint="eastAsia" w:ascii="Consolas" w:hAnsi="Consolas" w:eastAsia="宋体" w:cs="Consolas"/>
+          <w:b/>
+          <w:bCs/>
+          <w:i w:val="0"/>
+          <w:iCs w:val="0"/>
+          <w:color w:val="FF0000"/>
+          <w:sz w:val="18"/>
+          <w:szCs w:val="18"/>
+          <w:lang w:val="en-US" w:eastAsia="zh-CN"/>
+        </w:rPr>
+        <w:t xml:space="preserve">    调用构造方法</w:t>
+      </w:r>
+      <w:r>
+        <w:rPr>
+          <w:rFonts w:ascii="Consolas" w:hAnsi="Consolas" w:eastAsia="Consolas" w:cs="Consolas"/>
+          <w:b/>
+          <w:bCs/>
+          <w:i w:val="0"/>
+          <w:iCs w:val="0"/>
+          <w:color w:val="FF0000"/>
+          <w:sz w:val="18"/>
+          <w:szCs w:val="18"/>
+        </w:rPr>
+        <w:br w:type="textWrapping"/>
+      </w:r>
+      <w:r>
+        <w:rPr>
+          <w:rFonts w:ascii="Consolas" w:hAnsi="Consolas" w:eastAsia="Consolas" w:cs="Consolas"/>
+          <w:b/>
+          <w:bCs/>
+          <w:i w:val="0"/>
+          <w:iCs w:val="0"/>
+          <w:color w:val="FF0000"/>
+          <w:sz w:val="18"/>
+          <w:szCs w:val="18"/>
+        </w:rPr>
+        <w:t>24: putstatic #2 // Field INSTANCE:Lcn/itcast/n5/Singleton;</w:t>
+      </w:r>
+      <w:r>
+        <w:rPr>
+          <w:rFonts w:hint="eastAsia" w:ascii="Consolas" w:hAnsi="Consolas" w:eastAsia="宋体" w:cs="Consolas"/>
+          <w:b/>
+          <w:bCs/>
+          <w:i w:val="0"/>
+          <w:iCs w:val="0"/>
+          <w:color w:val="FF0000"/>
+          <w:sz w:val="18"/>
+          <w:szCs w:val="18"/>
+          <w:lang w:val="en-US" w:eastAsia="zh-CN"/>
+        </w:rPr>
+        <w:t xml:space="preserve">    赋值操作，将对象赋值给静态变量</w:t>
+      </w:r>
+      <w:r>
+        <w:rPr>
+          <w:rFonts w:ascii="Consolas" w:hAnsi="Consolas" w:eastAsia="Consolas" w:cs="Consolas"/>
+          <w:b/>
+          <w:bCs/>
+          <w:i w:val="0"/>
+          <w:iCs w:val="0"/>
+          <w:color w:val="FF0000"/>
+          <w:sz w:val="18"/>
+          <w:szCs w:val="18"/>
+        </w:rPr>
+        <w:br w:type="textWrapping"/>
+      </w:r>
+      <w:r>
+        <w:rPr>
+          <w:rFonts w:ascii="Consolas" w:hAnsi="Consolas" w:eastAsia="Consolas" w:cs="Consolas"/>
+          <w:b w:val="0"/>
+          <w:bCs w:val="0"/>
+          <w:i w:val="0"/>
+          <w:iCs w:val="0"/>
+          <w:color w:val="333333"/>
+          <w:sz w:val="18"/>
+          <w:szCs w:val="18"/>
+        </w:rPr>
+        <w:t>27: aload_0</w:t>
+      </w:r>
+      <w:r>
+        <w:rPr>
+          <w:rFonts w:hint="eastAsia" w:ascii="Consolas" w:hAnsi="Consolas" w:eastAsia="宋体" w:cs="Consolas"/>
+          <w:b w:val="0"/>
+          <w:bCs w:val="0"/>
+          <w:i w:val="0"/>
+          <w:iCs w:val="0"/>
+          <w:color w:val="333333"/>
+          <w:sz w:val="18"/>
+          <w:szCs w:val="18"/>
+          <w:lang w:val="en-US" w:eastAsia="zh-CN"/>
+        </w:rPr>
+        <w:t xml:space="preserve">   获取Singleton.class类对象引用</w:t>
+      </w:r>
+      <w:r>
+        <w:rPr>
+          <w:rFonts w:ascii="Consolas" w:hAnsi="Consolas" w:eastAsia="Consolas" w:cs="Consolas"/>
+          <w:b w:val="0"/>
+          <w:bCs w:val="0"/>
+          <w:i w:val="0"/>
+          <w:iCs w:val="0"/>
+          <w:color w:val="333333"/>
+          <w:sz w:val="18"/>
+          <w:szCs w:val="18"/>
+        </w:rPr>
+        <w:br w:type="textWrapping"/>
+      </w:r>
+      <w:r>
+        <w:rPr>
+          <w:rFonts w:ascii="Consolas" w:hAnsi="Consolas" w:eastAsia="Consolas" w:cs="Consolas"/>
+          <w:b w:val="0"/>
+          <w:bCs w:val="0"/>
+          <w:i w:val="0"/>
+          <w:iCs w:val="0"/>
+          <w:color w:val="333333"/>
+          <w:sz w:val="18"/>
+          <w:szCs w:val="18"/>
+        </w:rPr>
+        <w:t>28: monitorexit</w:t>
+      </w:r>
+      <w:r>
+        <w:rPr>
+          <w:rFonts w:hint="eastAsia" w:ascii="Consolas" w:hAnsi="Consolas" w:eastAsia="宋体" w:cs="Consolas"/>
+          <w:b w:val="0"/>
+          <w:bCs w:val="0"/>
+          <w:i w:val="0"/>
+          <w:iCs w:val="0"/>
+          <w:color w:val="333333"/>
+          <w:sz w:val="18"/>
+          <w:szCs w:val="18"/>
+          <w:lang w:val="en-US" w:eastAsia="zh-CN"/>
+        </w:rPr>
+        <w:t xml:space="preserve">    Monitor解锁</w:t>
+      </w:r>
+      <w:r>
+        <w:rPr>
+          <w:rFonts w:ascii="Consolas" w:hAnsi="Consolas" w:eastAsia="Consolas" w:cs="Consolas"/>
+          <w:b w:val="0"/>
+          <w:bCs w:val="0"/>
+          <w:i w:val="0"/>
+          <w:iCs w:val="0"/>
+          <w:color w:val="333333"/>
+          <w:sz w:val="18"/>
+          <w:szCs w:val="18"/>
+        </w:rPr>
+        <w:br w:type="textWrapping"/>
+      </w:r>
+      <w:r>
+        <w:rPr>
+          <w:rFonts w:ascii="Consolas" w:hAnsi="Consolas" w:eastAsia="Consolas" w:cs="Consolas"/>
+          <w:b w:val="0"/>
+          <w:bCs w:val="0"/>
+          <w:i w:val="0"/>
+          <w:iCs w:val="0"/>
+          <w:color w:val="333333"/>
+          <w:sz w:val="18"/>
+          <w:szCs w:val="18"/>
+        </w:rPr>
+        <w:t>29: goto 37</w:t>
+      </w:r>
+      <w:r>
+        <w:rPr>
+          <w:rFonts w:hint="eastAsia" w:ascii="Consolas" w:hAnsi="Consolas" w:eastAsia="宋体" w:cs="Consolas"/>
+          <w:b w:val="0"/>
+          <w:bCs w:val="0"/>
+          <w:i w:val="0"/>
+          <w:iCs w:val="0"/>
+          <w:color w:val="333333"/>
+          <w:sz w:val="18"/>
+          <w:szCs w:val="18"/>
+          <w:lang w:val="en-US" w:eastAsia="zh-CN"/>
+        </w:rPr>
+        <w:t xml:space="preserve">    进到37行</w:t>
+      </w:r>
+      <w:r>
+        <w:rPr>
+          <w:rFonts w:ascii="Consolas" w:hAnsi="Consolas" w:eastAsia="Consolas" w:cs="Consolas"/>
+          <w:b w:val="0"/>
+          <w:bCs w:val="0"/>
+          <w:i w:val="0"/>
+          <w:iCs w:val="0"/>
+          <w:color w:val="333333"/>
+          <w:sz w:val="18"/>
+          <w:szCs w:val="18"/>
+        </w:rPr>
+        <w:br w:type="textWrapping"/>
+      </w:r>
+      <w:r>
+        <w:rPr>
+          <w:rFonts w:ascii="Consolas" w:hAnsi="Consolas" w:eastAsia="Consolas" w:cs="Consolas"/>
+          <w:b w:val="0"/>
+          <w:bCs w:val="0"/>
+          <w:i w:val="0"/>
+          <w:iCs w:val="0"/>
+          <w:color w:val="333333"/>
+          <w:sz w:val="18"/>
+          <w:szCs w:val="18"/>
+        </w:rPr>
+        <w:t>32: astore_1</w:t>
+      </w:r>
+      <w:r>
+        <w:rPr>
+          <w:rFonts w:hint="eastAsia" w:ascii="Consolas" w:hAnsi="Consolas" w:eastAsia="宋体" w:cs="Consolas"/>
+          <w:b w:val="0"/>
+          <w:bCs w:val="0"/>
+          <w:i w:val="0"/>
+          <w:iCs w:val="0"/>
+          <w:color w:val="333333"/>
+          <w:sz w:val="18"/>
+          <w:szCs w:val="18"/>
+          <w:lang w:val="en-US" w:eastAsia="zh-CN"/>
+        </w:rPr>
+        <w:t xml:space="preserve">   </w:t>
+      </w:r>
+      <w:r>
+        <w:rPr>
+          <w:rFonts w:ascii="Consolas" w:hAnsi="Consolas" w:eastAsia="Consolas" w:cs="Consolas"/>
+          <w:b w:val="0"/>
+          <w:bCs w:val="0"/>
+          <w:i w:val="0"/>
+          <w:iCs w:val="0"/>
+          <w:color w:val="333333"/>
+          <w:sz w:val="18"/>
+          <w:szCs w:val="18"/>
+        </w:rPr>
+        <w:br w:type="textWrapping"/>
+      </w:r>
+      <w:r>
+        <w:rPr>
+          <w:rFonts w:ascii="Consolas" w:hAnsi="Consolas" w:eastAsia="Consolas" w:cs="Consolas"/>
+          <w:b w:val="0"/>
+          <w:bCs w:val="0"/>
+          <w:i w:val="0"/>
+          <w:iCs w:val="0"/>
+          <w:color w:val="333333"/>
+          <w:sz w:val="18"/>
+          <w:szCs w:val="18"/>
+        </w:rPr>
+        <w:t>33: aload_0</w:t>
+      </w:r>
+      <w:r>
+        <w:rPr>
+          <w:rFonts w:ascii="Consolas" w:hAnsi="Consolas" w:eastAsia="Consolas" w:cs="Consolas"/>
+          <w:b w:val="0"/>
+          <w:bCs w:val="0"/>
+          <w:i w:val="0"/>
+          <w:iCs w:val="0"/>
+          <w:color w:val="333333"/>
+          <w:sz w:val="18"/>
+          <w:szCs w:val="18"/>
+        </w:rPr>
+        <w:br w:type="textWrapping"/>
+      </w:r>
+      <w:r>
+        <w:rPr>
+          <w:rFonts w:ascii="Consolas" w:hAnsi="Consolas" w:eastAsia="Consolas" w:cs="Consolas"/>
+          <w:b w:val="0"/>
+          <w:bCs w:val="0"/>
+          <w:i w:val="0"/>
+          <w:iCs w:val="0"/>
+          <w:color w:val="333333"/>
+          <w:sz w:val="18"/>
+          <w:szCs w:val="18"/>
+        </w:rPr>
+        <w:t>34: monitorexit</w:t>
+      </w:r>
+      <w:r>
+        <w:rPr>
+          <w:rFonts w:ascii="Consolas" w:hAnsi="Consolas" w:eastAsia="Consolas" w:cs="Consolas"/>
+          <w:b w:val="0"/>
+          <w:bCs w:val="0"/>
+          <w:i w:val="0"/>
+          <w:iCs w:val="0"/>
+          <w:color w:val="333333"/>
+          <w:sz w:val="18"/>
+          <w:szCs w:val="18"/>
+        </w:rPr>
+        <w:br w:type="textWrapping"/>
+      </w:r>
+      <w:r>
+        <w:rPr>
+          <w:rFonts w:ascii="Consolas" w:hAnsi="Consolas" w:eastAsia="Consolas" w:cs="Consolas"/>
+          <w:b w:val="0"/>
+          <w:bCs w:val="0"/>
+          <w:i w:val="0"/>
+          <w:iCs w:val="0"/>
+          <w:color w:val="333333"/>
+          <w:sz w:val="18"/>
+          <w:szCs w:val="18"/>
+        </w:rPr>
+        <w:t>35: aload_1</w:t>
+      </w:r>
+      <w:r>
+        <w:rPr>
+          <w:rFonts w:ascii="Consolas" w:hAnsi="Consolas" w:eastAsia="Consolas" w:cs="Consolas"/>
+          <w:b w:val="0"/>
+          <w:bCs w:val="0"/>
+          <w:i w:val="0"/>
+          <w:iCs w:val="0"/>
+          <w:color w:val="333333"/>
+          <w:sz w:val="18"/>
+          <w:szCs w:val="18"/>
+        </w:rPr>
+        <w:br w:type="textWrapping"/>
+      </w:r>
+      <w:r>
+        <w:rPr>
+          <w:rFonts w:ascii="Consolas" w:hAnsi="Consolas" w:eastAsia="Consolas" w:cs="Consolas"/>
+          <w:b w:val="0"/>
+          <w:bCs w:val="0"/>
+          <w:i w:val="0"/>
+          <w:iCs w:val="0"/>
+          <w:color w:val="333333"/>
+          <w:sz w:val="18"/>
+          <w:szCs w:val="18"/>
+        </w:rPr>
+        <w:t>36: athrow</w:t>
+      </w:r>
+      <w:r>
+        <w:rPr>
+          <w:rFonts w:ascii="Consolas" w:hAnsi="Consolas" w:eastAsia="Consolas" w:cs="Consolas"/>
+          <w:b w:val="0"/>
+          <w:bCs w:val="0"/>
+          <w:i w:val="0"/>
+          <w:iCs w:val="0"/>
+          <w:color w:val="333333"/>
+          <w:sz w:val="18"/>
+          <w:szCs w:val="18"/>
+        </w:rPr>
+        <w:br w:type="textWrapping"/>
+      </w:r>
+      <w:r>
+        <w:rPr>
+          <w:rFonts w:ascii="Consolas" w:hAnsi="Consolas" w:eastAsia="Consolas" w:cs="Consolas"/>
+          <w:b w:val="0"/>
+          <w:bCs w:val="0"/>
+          <w:i w:val="0"/>
+          <w:iCs w:val="0"/>
+          <w:color w:val="333333"/>
+          <w:sz w:val="18"/>
+          <w:szCs w:val="18"/>
+        </w:rPr>
+        <w:t>37: getstatic #2 // Field INSTANCE:Lcn/itcast/n5/Singleton;</w:t>
+      </w:r>
+      <w:r>
+        <w:rPr>
+          <w:rFonts w:hint="eastAsia" w:ascii="Consolas" w:hAnsi="Consolas" w:eastAsia="宋体" w:cs="Consolas"/>
+          <w:b w:val="0"/>
+          <w:bCs w:val="0"/>
+          <w:i w:val="0"/>
+          <w:iCs w:val="0"/>
+          <w:color w:val="333333"/>
+          <w:sz w:val="18"/>
+          <w:szCs w:val="18"/>
+          <w:lang w:val="en-US" w:eastAsia="zh-CN"/>
+        </w:rPr>
+        <w:t xml:space="preserve">    获取静态变量</w:t>
+      </w:r>
+      <w:r>
+        <w:rPr>
+          <w:rFonts w:ascii="Consolas" w:hAnsi="Consolas" w:eastAsia="Consolas" w:cs="Consolas"/>
+          <w:b w:val="0"/>
+          <w:bCs w:val="0"/>
+          <w:i w:val="0"/>
+          <w:iCs w:val="0"/>
+          <w:color w:val="333333"/>
+          <w:sz w:val="18"/>
+          <w:szCs w:val="18"/>
+        </w:rPr>
+        <w:br w:type="textWrapping"/>
+      </w:r>
+      <w:r>
+        <w:rPr>
+          <w:rFonts w:ascii="Consolas" w:hAnsi="Consolas" w:eastAsia="Consolas" w:cs="Consolas"/>
+          <w:b w:val="0"/>
+          <w:bCs w:val="0"/>
+          <w:i w:val="0"/>
+          <w:iCs w:val="0"/>
+          <w:color w:val="333333"/>
+          <w:sz w:val="18"/>
+          <w:szCs w:val="18"/>
+        </w:rPr>
+        <w:t>40: areturn</w:t>
+      </w:r>
+      <w:r>
+        <w:rPr>
+          <w:rFonts w:ascii="宋体" w:hAnsi="宋体" w:eastAsia="宋体" w:cs="宋体"/>
+          <w:sz w:val="24"/>
+          <w:szCs w:val="24"/>
+        </w:rPr>
+        <w:t xml:space="preserve"> </w:t>
+      </w:r>
+      <w:r>
+        <w:rPr>
+          <w:rFonts w:hint="eastAsia" w:ascii="宋体" w:hAnsi="宋体" w:eastAsia="宋体" w:cs="宋体"/>
+          <w:sz w:val="24"/>
+          <w:szCs w:val="24"/>
+          <w:lang w:val="en-US" w:eastAsia="zh-CN"/>
+        </w:rPr>
+        <w:t xml:space="preserve">    </w:t>
+      </w:r>
+      <w:r>
+        <w:rPr>
+          <w:rFonts w:hint="eastAsia" w:ascii="Consolas" w:hAnsi="Consolas" w:eastAsia="宋体" w:cs="Consolas"/>
+          <w:b w:val="0"/>
+          <w:bCs w:val="0"/>
+          <w:i w:val="0"/>
+          <w:iCs w:val="0"/>
+          <w:color w:val="333333"/>
+          <w:sz w:val="18"/>
+          <w:szCs w:val="18"/>
+          <w:lang w:val="en-US" w:eastAsia="zh-CN"/>
+        </w:rPr>
+        <w:t>返回静态对象</w:t>
+      </w:r>
+    </w:p>
+    <w:p>
+      <w:pPr>
+        <w:pStyle w:val="14"/>
+        <w:widowControl w:val="0"/>
+        <w:numPr>
+          <w:ilvl w:val="0"/>
+          <w:numId w:val="0"/>
+        </w:numPr>
+        <w:bidi w:val="0"/>
+        <w:spacing w:afterLines="0" w:line="360" w:lineRule="auto"/>
+        <w:ind w:right="0" w:rightChars="0"/>
+        <w:jc w:val="left"/>
+        <w:outlineLvl w:val="9"/>
+        <w:rPr>
+          <w:rFonts w:hint="eastAsia" w:ascii="Consolas" w:hAnsi="Consolas" w:eastAsia="宋体" w:cs="Consolas"/>
+          <w:b w:val="0"/>
+          <w:bCs w:val="0"/>
+          <w:i w:val="0"/>
+          <w:iCs w:val="0"/>
+          <w:color w:val="333333"/>
+          <w:sz w:val="18"/>
+          <w:szCs w:val="18"/>
+          <w:lang w:val="en-US" w:eastAsia="zh-CN"/>
+        </w:rPr>
+      </w:pPr>
+    </w:p>
+    <w:p>
+      <w:pPr>
+        <w:pStyle w:val="14"/>
+        <w:bidi w:val="0"/>
+        <w:rPr>
+          <w:rFonts w:hint="default"/>
+          <w:lang w:val="en-US" w:eastAsia="zh-CN"/>
+        </w:rPr>
+      </w:pPr>
+      <w:r>
+        <w:rPr>
+          <w:rFonts w:hint="default"/>
+          <w:lang w:val="en-US" w:eastAsia="zh-CN"/>
+        </w:rPr>
+        <w:t>其中</w:t>
+      </w:r>
+    </w:p>
+    <w:p>
+      <w:pPr>
+        <w:pStyle w:val="14"/>
+        <w:bidi w:val="0"/>
+        <w:rPr>
+          <w:rFonts w:hint="default"/>
+          <w:lang w:val="en-US" w:eastAsia="zh-CN"/>
+        </w:rPr>
+      </w:pPr>
+      <w:r>
+        <w:rPr>
+          <w:rFonts w:hint="default"/>
+          <w:lang w:val="en-US" w:eastAsia="zh-CN"/>
+        </w:rPr>
+        <w:t>17 表示创建对象，将对象引用入栈 // new Singleton</w:t>
+      </w:r>
+    </w:p>
+    <w:p>
+      <w:pPr>
+        <w:pStyle w:val="14"/>
+        <w:bidi w:val="0"/>
+        <w:rPr>
+          <w:rFonts w:hint="default"/>
+          <w:lang w:val="en-US" w:eastAsia="zh-CN"/>
+        </w:rPr>
+      </w:pPr>
+      <w:r>
+        <w:rPr>
+          <w:rFonts w:hint="default"/>
+          <w:lang w:val="en-US" w:eastAsia="zh-CN"/>
+        </w:rPr>
+        <w:t>20 表示复制一份对象引用 // 引用地址</w:t>
+      </w:r>
+    </w:p>
+    <w:p>
+      <w:pPr>
+        <w:pStyle w:val="14"/>
+        <w:bidi w:val="0"/>
+        <w:rPr>
+          <w:rFonts w:hint="default"/>
+          <w:lang w:val="en-US" w:eastAsia="zh-CN"/>
+        </w:rPr>
+      </w:pPr>
+      <w:r>
+        <w:rPr>
+          <w:rFonts w:hint="default"/>
+          <w:lang w:val="en-US" w:eastAsia="zh-CN"/>
+        </w:rPr>
+        <w:t>21 表示利用一个对象引用，调用构造方法</w:t>
+      </w:r>
+    </w:p>
+    <w:p>
+      <w:pPr>
+        <w:pStyle w:val="14"/>
+        <w:bidi w:val="0"/>
+        <w:rPr>
+          <w:rFonts w:hint="default"/>
+          <w:lang w:val="en-US" w:eastAsia="zh-CN"/>
+        </w:rPr>
+      </w:pPr>
+      <w:r>
+        <w:rPr>
+          <w:rFonts w:hint="default"/>
+          <w:lang w:val="en-US" w:eastAsia="zh-CN"/>
+        </w:rPr>
+        <w:t>24 表示利用一个对象引用，赋值给 static INSTANCE</w:t>
+      </w:r>
+    </w:p>
+    <w:p>
+      <w:pPr>
+        <w:pStyle w:val="14"/>
+        <w:bidi w:val="0"/>
+        <w:rPr>
+          <w:rFonts w:hint="default"/>
+          <w:lang w:val="en-US" w:eastAsia="zh-CN"/>
+        </w:rPr>
+      </w:pPr>
+    </w:p>
+    <w:p>
+      <w:pPr>
+        <w:pStyle w:val="14"/>
+        <w:bidi w:val="0"/>
+        <w:rPr>
+          <w:rFonts w:hint="default"/>
+          <w:lang w:val="en-US" w:eastAsia="zh-CN"/>
+        </w:rPr>
+      </w:pPr>
+      <w:r>
+        <w:rPr>
+          <w:rFonts w:hint="eastAsia"/>
+          <w:lang w:val="en-US" w:eastAsia="zh-CN"/>
+        </w:rPr>
+        <w:t>INSTANCE = new Singleton(); 正常是先调用无参构造再进行赋值；但是这不是一个原子操作，可能会先赋值，再调用无参构造。导致原来的值被new 出来的新对象覆盖。</w:t>
+      </w:r>
+    </w:p>
+    <w:p>
+      <w:pPr>
+        <w:pStyle w:val="14"/>
+        <w:bidi w:val="0"/>
+        <w:rPr>
+          <w:rFonts w:hint="eastAsia"/>
+          <w:lang w:val="en-US" w:eastAsia="zh-CN"/>
+        </w:rPr>
+      </w:pPr>
+    </w:p>
+    <w:p>
+      <w:pPr>
+        <w:pStyle w:val="14"/>
+        <w:bidi w:val="0"/>
+        <w:rPr>
+          <w:rFonts w:hint="default"/>
+          <w:lang w:val="en-US" w:eastAsia="zh-CN"/>
+        </w:rPr>
+      </w:pPr>
+      <w:r>
+        <w:rPr>
+          <w:rFonts w:hint="default"/>
+          <w:lang w:val="en-US" w:eastAsia="zh-CN"/>
+        </w:rPr>
+        <w:t>也许 jvm 会优化为：先执行 24，再执行 21。如果两个线程 t1，t2 按如下时间序列执行：</w:t>
+      </w:r>
+    </w:p>
+    <w:p>
+      <w:pPr>
+        <w:pStyle w:val="14"/>
+        <w:bidi w:val="0"/>
+      </w:pPr>
+      <w:r>
+        <w:drawing>
+          <wp:inline distT="0" distB="0" distL="114300" distR="114300">
+            <wp:extent cx="6248400" cy="3009900"/>
+            <wp:effectExtent l="0" t="0" r="0" b="0"/>
+            <wp:docPr id="25" name="图片 3"/>
+            <wp:cNvGraphicFramePr>
+              <a:graphicFrameLocks xmlns:a="http://schemas.openxmlformats.org/drawingml/2006/main" noChangeAspect="1"/>
+            </wp:cNvGraphicFramePr>
+            <a:graphic xmlns:a="http://schemas.openxmlformats.org/drawingml/2006/main">
+              <a:graphicData uri="http://schemas.openxmlformats.org/drawingml/2006/picture">
+                <pic:pic xmlns:pic="http://schemas.openxmlformats.org/drawingml/2006/picture">
+                  <pic:nvPicPr>
+                    <pic:cNvPr id="25" name="图片 3"/>
+                    <pic:cNvPicPr>
+                      <a:picLocks noChangeAspect="1"/>
+                    </pic:cNvPicPr>
+                  </pic:nvPicPr>
+                  <pic:blipFill>
+                    <a:blip r:embed="rId34"/>
+                    <a:stretch>
+                      <a:fillRect/>
+                    </a:stretch>
+                  </pic:blipFill>
+                  <pic:spPr>
+                    <a:xfrm>
+                      <a:off x="0" y="0"/>
+                      <a:ext cx="6248400" cy="3009900"/>
+                    </a:xfrm>
+                    <a:prstGeom prst="rect">
+                      <a:avLst/>
+                    </a:prstGeom>
+                    <a:noFill/>
+                    <a:ln>
+                      <a:noFill/>
+                    </a:ln>
+                  </pic:spPr>
+                </pic:pic>
+              </a:graphicData>
+            </a:graphic>
+          </wp:inline>
+        </w:drawing>
+      </w:r>
+    </w:p>
+    <w:p>
+      <w:pPr>
+        <w:pStyle w:val="14"/>
+        <w:bidi w:val="0"/>
+      </w:pPr>
+      <w:r>
+        <w:drawing>
+          <wp:inline distT="0" distB="0" distL="114300" distR="114300">
+            <wp:extent cx="6324600" cy="5133975"/>
+            <wp:effectExtent l="0" t="0" r="0" b="9525"/>
+            <wp:docPr id="33" name="图片 4"/>
+            <wp:cNvGraphicFramePr>
+              <a:graphicFrameLocks xmlns:a="http://schemas.openxmlformats.org/drawingml/2006/main" noChangeAspect="1"/>
+            </wp:cNvGraphicFramePr>
+            <a:graphic xmlns:a="http://schemas.openxmlformats.org/drawingml/2006/main">
+              <a:graphicData uri="http://schemas.openxmlformats.org/drawingml/2006/picture">
+                <pic:pic xmlns:pic="http://schemas.openxmlformats.org/drawingml/2006/picture">
+                  <pic:nvPicPr>
+                    <pic:cNvPr id="33" name="图片 4"/>
+                    <pic:cNvPicPr>
+                      <a:picLocks noChangeAspect="1"/>
+                    </pic:cNvPicPr>
+                  </pic:nvPicPr>
+                  <pic:blipFill>
+                    <a:blip r:embed="rId35"/>
+                    <a:stretch>
+                      <a:fillRect/>
+                    </a:stretch>
+                  </pic:blipFill>
+                  <pic:spPr>
+                    <a:xfrm>
+                      <a:off x="0" y="0"/>
+                      <a:ext cx="6324600" cy="5133975"/>
+                    </a:xfrm>
+                    <a:prstGeom prst="rect">
+                      <a:avLst/>
+                    </a:prstGeom>
+                    <a:noFill/>
+                    <a:ln>
+                      <a:noFill/>
+                    </a:ln>
+                  </pic:spPr>
+                </pic:pic>
+              </a:graphicData>
+            </a:graphic>
+          </wp:inline>
+        </w:drawing>
+      </w:r>
+    </w:p>
+    <w:p>
+      <w:pPr>
+        <w:pStyle w:val="14"/>
+        <w:bidi w:val="0"/>
+      </w:pPr>
+      <w:r>
+        <w:drawing>
+          <wp:inline distT="0" distB="0" distL="114300" distR="114300">
+            <wp:extent cx="5943600" cy="3057525"/>
+            <wp:effectExtent l="0" t="0" r="0" b="9525"/>
+            <wp:docPr id="34" name="图片 5"/>
+            <wp:cNvGraphicFramePr>
+              <a:graphicFrameLocks xmlns:a="http://schemas.openxmlformats.org/drawingml/2006/main" noChangeAspect="1"/>
+            </wp:cNvGraphicFramePr>
+            <a:graphic xmlns:a="http://schemas.openxmlformats.org/drawingml/2006/main">
+              <a:graphicData uri="http://schemas.openxmlformats.org/drawingml/2006/picture">
+                <pic:pic xmlns:pic="http://schemas.openxmlformats.org/drawingml/2006/picture">
+                  <pic:nvPicPr>
+                    <pic:cNvPr id="34" name="图片 5"/>
+                    <pic:cNvPicPr>
+                      <a:picLocks noChangeAspect="1"/>
+                    </pic:cNvPicPr>
+                  </pic:nvPicPr>
+                  <pic:blipFill>
+                    <a:blip r:embed="rId36"/>
+                    <a:stretch>
+                      <a:fillRect/>
+                    </a:stretch>
+                  </pic:blipFill>
+                  <pic:spPr>
+                    <a:xfrm>
+                      <a:off x="0" y="0"/>
+                      <a:ext cx="5943600" cy="3057525"/>
+                    </a:xfrm>
+                    <a:prstGeom prst="rect">
+                      <a:avLst/>
+                    </a:prstGeom>
+                    <a:noFill/>
+                    <a:ln>
+                      <a:noFill/>
+                    </a:ln>
+                  </pic:spPr>
+                </pic:pic>
+              </a:graphicData>
+            </a:graphic>
+          </wp:inline>
+        </w:drawing>
+      </w:r>
+    </w:p>
+    <w:p>
+      <w:pPr>
+        <w:pStyle w:val="14"/>
+        <w:bidi w:val="0"/>
+      </w:pPr>
+      <w:r>
+        <w:drawing>
+          <wp:inline distT="0" distB="0" distL="114300" distR="114300">
+            <wp:extent cx="6644640" cy="4460240"/>
+            <wp:effectExtent l="0" t="0" r="3810" b="16510"/>
+            <wp:docPr id="35" name="图片 6"/>
+            <wp:cNvGraphicFramePr>
+              <a:graphicFrameLocks xmlns:a="http://schemas.openxmlformats.org/drawingml/2006/main" noChangeAspect="1"/>
+            </wp:cNvGraphicFramePr>
+            <a:graphic xmlns:a="http://schemas.openxmlformats.org/drawingml/2006/main">
+              <a:graphicData uri="http://schemas.openxmlformats.org/drawingml/2006/picture">
+                <pic:pic xmlns:pic="http://schemas.openxmlformats.org/drawingml/2006/picture">
+                  <pic:nvPicPr>
+                    <pic:cNvPr id="35" name="图片 6"/>
+                    <pic:cNvPicPr>
+                      <a:picLocks noChangeAspect="1"/>
+                    </pic:cNvPicPr>
+                  </pic:nvPicPr>
+                  <pic:blipFill>
+                    <a:blip r:embed="rId37"/>
+                    <a:stretch>
+                      <a:fillRect/>
+                    </a:stretch>
+                  </pic:blipFill>
+                  <pic:spPr>
+                    <a:xfrm>
+                      <a:off x="0" y="0"/>
+                      <a:ext cx="6644640" cy="4460240"/>
+                    </a:xfrm>
+                    <a:prstGeom prst="rect">
+                      <a:avLst/>
+                    </a:prstGeom>
+                    <a:noFill/>
+                    <a:ln>
+                      <a:noFill/>
+                    </a:ln>
+                  </pic:spPr>
+                </pic:pic>
+              </a:graphicData>
+            </a:graphic>
+          </wp:inline>
+        </w:drawing>
+      </w:r>
+    </w:p>
+    <w:p>
+      <w:pPr>
+        <w:pStyle w:val="14"/>
+        <w:bidi w:val="0"/>
+      </w:pPr>
+    </w:p>
+    <w:p>
+      <w:pPr>
+        <w:pStyle w:val="14"/>
+        <w:numPr>
+          <w:ilvl w:val="0"/>
+          <w:numId w:val="4"/>
+        </w:numPr>
+        <w:bidi w:val="0"/>
+        <w:ind w:left="420" w:leftChars="0" w:hanging="420" w:firstLineChars="0"/>
+        <w:rPr>
+          <w:rFonts w:hint="eastAsia"/>
+          <w:lang w:val="en-US" w:eastAsia="zh-CN"/>
+        </w:rPr>
+      </w:pPr>
+      <w:r>
+        <w:rPr>
+          <w:rFonts w:hint="default"/>
+          <w:lang w:val="en-US" w:eastAsia="zh-CN"/>
+        </w:rPr>
+        <w:t>关键在于 0: getstatic 这行代码在 monitor 控制之外，它就像之前举例中不守规则的人，可以越过 monitor 读取INSTANCE 变量的值</w:t>
+      </w:r>
+      <w:r>
+        <w:rPr>
+          <w:rFonts w:hint="eastAsia"/>
+          <w:lang w:val="en-US" w:eastAsia="zh-CN"/>
+        </w:rPr>
+        <w:t>。</w:t>
+      </w:r>
+    </w:p>
+    <w:p>
+      <w:pPr>
+        <w:pStyle w:val="14"/>
+        <w:numPr>
+          <w:ilvl w:val="0"/>
+          <w:numId w:val="4"/>
+        </w:numPr>
+        <w:bidi w:val="0"/>
+        <w:ind w:left="420" w:leftChars="0" w:hanging="420" w:firstLineChars="0"/>
+        <w:rPr>
+          <w:rFonts w:hint="eastAsia"/>
+          <w:lang w:val="en-US" w:eastAsia="zh-CN"/>
+        </w:rPr>
+      </w:pPr>
+      <w:r>
+        <w:rPr>
+          <w:rFonts w:hint="default"/>
+          <w:lang w:val="en-US" w:eastAsia="zh-CN"/>
+        </w:rPr>
+        <w:t>这时 t1 还未完全将构造方法执行完毕，如果在构造方法中要执行很多初始化操作，那么 t2 拿到的是将是一个未初始化完毕的单例</w:t>
+      </w:r>
+      <w:r>
+        <w:rPr>
+          <w:rFonts w:hint="eastAsia"/>
+          <w:lang w:val="en-US" w:eastAsia="zh-CN"/>
+        </w:rPr>
+        <w:t>。</w:t>
+      </w:r>
+    </w:p>
+    <w:p>
+      <w:pPr>
+        <w:pStyle w:val="14"/>
+        <w:numPr>
+          <w:ilvl w:val="0"/>
+          <w:numId w:val="4"/>
+        </w:numPr>
+        <w:bidi w:val="0"/>
+        <w:ind w:left="420" w:leftChars="0" w:hanging="420" w:firstLineChars="0"/>
+        <w:rPr>
+          <w:rFonts w:hint="default"/>
+          <w:lang w:val="en-US" w:eastAsia="zh-CN"/>
+        </w:rPr>
+      </w:pPr>
+      <w:r>
+        <w:rPr>
+          <w:rFonts w:hint="default"/>
+          <w:lang w:val="en-US" w:eastAsia="zh-CN"/>
+        </w:rPr>
+        <w:t>对 INSTANCE 使用 volatile 修饰即可，可以禁用指令重排，但要注意在 JDK 5 以上的版本的 volatile 才会真正有效</w:t>
+      </w:r>
+      <w:r>
+        <w:rPr>
+          <w:rFonts w:hint="eastAsia"/>
+          <w:lang w:val="en-US" w:eastAsia="zh-CN"/>
+        </w:rPr>
+        <w:t>。</w:t>
+      </w:r>
+    </w:p>
+    <w:p>
+      <w:pPr>
+        <w:pStyle w:val="14"/>
+        <w:widowControl w:val="0"/>
+        <w:numPr>
+          <w:numId w:val="0"/>
+        </w:numPr>
+        <w:bidi w:val="0"/>
+        <w:spacing w:afterLines="0" w:line="360" w:lineRule="auto"/>
+        <w:ind w:right="0" w:rightChars="0"/>
+        <w:jc w:val="left"/>
+        <w:rPr>
+          <w:rFonts w:hint="eastAsia"/>
+          <w:lang w:val="en-US" w:eastAsia="zh-CN"/>
+        </w:rPr>
+      </w:pPr>
+    </w:p>
+    <w:p>
+      <w:pPr>
+        <w:pStyle w:val="14"/>
+        <w:widowControl w:val="0"/>
+        <w:numPr>
+          <w:numId w:val="0"/>
+        </w:numPr>
+        <w:bidi w:val="0"/>
+        <w:spacing w:afterLines="0" w:line="360" w:lineRule="auto"/>
+        <w:ind w:right="0" w:rightChars="0"/>
+        <w:jc w:val="left"/>
+        <w:rPr>
+          <w:rFonts w:hint="eastAsia"/>
+          <w:lang w:val="en-US" w:eastAsia="zh-CN"/>
+        </w:rPr>
+      </w:pPr>
+      <w:r>
+        <w:rPr>
+          <w:rFonts w:hint="eastAsia"/>
+          <w:lang w:val="en-US" w:eastAsia="zh-CN"/>
+        </w:rPr>
+        <w:t>synchronized不能阻止重排序，volatile可以阻止重排序。</w:t>
+      </w:r>
+    </w:p>
+    <w:p>
+      <w:pPr>
+        <w:pStyle w:val="14"/>
+        <w:widowControl w:val="0"/>
+        <w:numPr>
+          <w:numId w:val="0"/>
+        </w:numPr>
+        <w:bidi w:val="0"/>
+        <w:spacing w:afterLines="0" w:line="360" w:lineRule="auto"/>
+        <w:ind w:right="0" w:rightChars="0"/>
+        <w:jc w:val="left"/>
+        <w:rPr>
+          <w:rFonts w:hint="eastAsia"/>
+          <w:lang w:val="en-US" w:eastAsia="zh-CN"/>
+        </w:rPr>
+      </w:pPr>
+      <w:r>
+        <w:rPr>
+          <w:rFonts w:hint="eastAsia"/>
+          <w:lang w:val="en-US" w:eastAsia="zh-CN"/>
+        </w:rPr>
+        <w:t>但是如果共享变量完全包含在synchronzied中，则是可以保证可见性、原子性、禁止指令重排的。</w:t>
+      </w:r>
+    </w:p>
+    <w:p>
+      <w:pPr>
+        <w:pStyle w:val="14"/>
+        <w:widowControl w:val="0"/>
+        <w:numPr>
+          <w:numId w:val="0"/>
+        </w:numPr>
+        <w:bidi w:val="0"/>
+        <w:spacing w:afterLines="0" w:line="360" w:lineRule="auto"/>
+        <w:ind w:right="0" w:rightChars="0"/>
+        <w:jc w:val="left"/>
+        <w:rPr>
+          <w:rFonts w:hint="eastAsia"/>
+          <w:lang w:val="en-US" w:eastAsia="zh-CN"/>
+        </w:rPr>
+      </w:pPr>
+      <w:r>
+        <w:rPr>
+          <w:rFonts w:hint="eastAsia"/>
+          <w:lang w:val="en-US" w:eastAsia="zh-CN"/>
+        </w:rPr>
+        <w:t>不能一部分在synchronized之外，脱离synchronzied的管理。</w:t>
+      </w:r>
+    </w:p>
+    <w:p>
+      <w:pPr>
+        <w:pStyle w:val="14"/>
+        <w:widowControl w:val="0"/>
+        <w:numPr>
+          <w:numId w:val="0"/>
+        </w:numPr>
+        <w:bidi w:val="0"/>
+        <w:spacing w:afterLines="0" w:line="360" w:lineRule="auto"/>
+        <w:ind w:right="0" w:rightChars="0"/>
+        <w:jc w:val="left"/>
+        <w:rPr>
+          <w:rFonts w:hint="eastAsia"/>
+          <w:lang w:val="en-US" w:eastAsia="zh-CN"/>
+        </w:rPr>
+      </w:pPr>
+    </w:p>
+    <w:p>
+      <w:pPr>
+        <w:pStyle w:val="14"/>
+        <w:widowControl w:val="0"/>
+        <w:numPr>
+          <w:ilvl w:val="0"/>
+          <w:numId w:val="0"/>
+        </w:numPr>
+        <w:bidi w:val="0"/>
+        <w:spacing w:afterLines="0" w:line="360" w:lineRule="auto"/>
+        <w:ind w:right="0" w:rightChars="0"/>
+        <w:jc w:val="left"/>
+        <w:outlineLvl w:val="2"/>
+        <w:rPr>
+          <w:rFonts w:hint="eastAsia"/>
+          <w:lang w:val="en-US" w:eastAsia="zh-CN"/>
+        </w:rPr>
+      </w:pPr>
+      <w:r>
+        <w:rPr>
+          <w:rFonts w:hint="eastAsia"/>
+          <w:lang w:val="en-US" w:eastAsia="zh-CN"/>
+        </w:rPr>
+        <w:t>double-checked locking 解决方法</w:t>
+      </w:r>
+    </w:p>
+    <w:p>
+      <w:pPr>
+        <w:pStyle w:val="14"/>
+        <w:widowControl w:val="0"/>
+        <w:numPr>
+          <w:ilvl w:val="0"/>
+          <w:numId w:val="0"/>
+        </w:numPr>
+        <w:bidi w:val="0"/>
+        <w:spacing w:afterLines="0" w:line="360" w:lineRule="auto"/>
+        <w:ind w:right="0" w:rightChars="0"/>
+        <w:jc w:val="left"/>
+        <w:outlineLvl w:val="9"/>
+      </w:pPr>
+      <w:r>
+        <w:drawing>
+          <wp:inline distT="0" distB="0" distL="114300" distR="114300">
+            <wp:extent cx="6640830" cy="3192145"/>
+            <wp:effectExtent l="0" t="0" r="7620" b="8255"/>
+            <wp:docPr id="36" name="图片 7"/>
+            <wp:cNvGraphicFramePr>
+              <a:graphicFrameLocks xmlns:a="http://schemas.openxmlformats.org/drawingml/2006/main" noChangeAspect="1"/>
+            </wp:cNvGraphicFramePr>
+            <a:graphic xmlns:a="http://schemas.openxmlformats.org/drawingml/2006/main">
+              <a:graphicData uri="http://schemas.openxmlformats.org/drawingml/2006/picture">
+                <pic:pic xmlns:pic="http://schemas.openxmlformats.org/drawingml/2006/picture">
+                  <pic:nvPicPr>
+                    <pic:cNvPr id="36" name="图片 7"/>
+                    <pic:cNvPicPr>
+                      <a:picLocks noChangeAspect="1"/>
+                    </pic:cNvPicPr>
+                  </pic:nvPicPr>
+                  <pic:blipFill>
+                    <a:blip r:embed="rId38"/>
+                    <a:stretch>
+                      <a:fillRect/>
+                    </a:stretch>
+                  </pic:blipFill>
+                  <pic:spPr>
+                    <a:xfrm>
+                      <a:off x="0" y="0"/>
+                      <a:ext cx="6640830" cy="3192145"/>
+                    </a:xfrm>
+                    <a:prstGeom prst="rect">
+                      <a:avLst/>
+                    </a:prstGeom>
+                    <a:noFill/>
+                    <a:ln>
+                      <a:noFill/>
+                    </a:ln>
+                  </pic:spPr>
+                </pic:pic>
+              </a:graphicData>
+            </a:graphic>
+          </wp:inline>
+        </w:drawing>
+      </w:r>
+    </w:p>
+    <w:p>
+      <w:pPr>
+        <w:pStyle w:val="14"/>
+        <w:widowControl w:val="0"/>
+        <w:numPr>
+          <w:ilvl w:val="0"/>
+          <w:numId w:val="0"/>
+        </w:numPr>
+        <w:bidi w:val="0"/>
+        <w:spacing w:afterLines="0" w:line="360" w:lineRule="auto"/>
+        <w:ind w:right="0" w:rightChars="0"/>
+        <w:jc w:val="left"/>
+        <w:outlineLvl w:val="9"/>
+      </w:pPr>
+    </w:p>
+    <w:p>
+      <w:pPr>
+        <w:pStyle w:val="14"/>
+        <w:widowControl w:val="0"/>
+        <w:numPr>
+          <w:ilvl w:val="0"/>
+          <w:numId w:val="0"/>
+        </w:numPr>
+        <w:bidi w:val="0"/>
+        <w:spacing w:afterLines="0" w:line="360" w:lineRule="auto"/>
+        <w:ind w:right="0" w:rightChars="0"/>
+        <w:jc w:val="left"/>
+        <w:outlineLvl w:val="9"/>
+        <w:rPr>
+          <w:rFonts w:ascii="宋体" w:hAnsi="宋体" w:eastAsia="宋体" w:cs="宋体"/>
+          <w:sz w:val="24"/>
+          <w:szCs w:val="24"/>
+        </w:rPr>
+      </w:pPr>
+      <w:r>
+        <w:rPr>
+          <w:rFonts w:ascii="Consolas" w:hAnsi="Consolas" w:eastAsia="Consolas" w:cs="Consolas"/>
+          <w:b w:val="0"/>
+          <w:bCs w:val="0"/>
+          <w:i w:val="0"/>
+          <w:iCs w:val="0"/>
+          <w:color w:val="333333"/>
+          <w:sz w:val="18"/>
+          <w:szCs w:val="18"/>
+        </w:rPr>
+        <w:t xml:space="preserve">// -------------------------------------&gt; </w:t>
+      </w:r>
+      <w:r>
+        <w:rPr>
+          <w:rStyle w:val="16"/>
+          <w:color w:val="FF0000"/>
+        </w:rPr>
+        <w:t xml:space="preserve">加入对 </w:t>
+      </w:r>
+      <w:r>
+        <w:rPr>
+          <w:rFonts w:ascii="Consolas" w:hAnsi="Consolas" w:eastAsia="Consolas" w:cs="Consolas"/>
+          <w:b w:val="0"/>
+          <w:bCs w:val="0"/>
+          <w:i w:val="0"/>
+          <w:iCs w:val="0"/>
+          <w:color w:val="FF0000"/>
+          <w:sz w:val="18"/>
+          <w:szCs w:val="18"/>
+        </w:rPr>
+        <w:t xml:space="preserve">INSTANCE </w:t>
+      </w:r>
+      <w:r>
+        <w:rPr>
+          <w:rStyle w:val="16"/>
+          <w:color w:val="FF0000"/>
+        </w:rPr>
+        <w:t>变量的读屏障</w:t>
+      </w:r>
+      <w:r>
+        <w:rPr>
+          <w:rStyle w:val="16"/>
+        </w:rPr>
+        <w:br w:type="textWrapping"/>
+      </w:r>
+      <w:r>
+        <w:rPr>
+          <w:rFonts w:ascii="Consolas" w:hAnsi="Consolas" w:eastAsia="Consolas" w:cs="Consolas"/>
+          <w:b w:val="0"/>
+          <w:bCs w:val="0"/>
+          <w:i w:val="0"/>
+          <w:iCs w:val="0"/>
+          <w:color w:val="333333"/>
+          <w:sz w:val="18"/>
+          <w:szCs w:val="18"/>
+        </w:rPr>
+        <w:t>0: getstatic #2 // Field INSTANCE:Lcn/itcast/n5/Singleton;</w:t>
+      </w:r>
+      <w:r>
+        <w:rPr>
+          <w:rFonts w:ascii="宋体" w:hAnsi="宋体" w:eastAsia="宋体" w:cs="宋体"/>
+          <w:sz w:val="24"/>
+          <w:szCs w:val="24"/>
+        </w:rPr>
+        <w:t xml:space="preserve"> </w:t>
+      </w:r>
+    </w:p>
+    <w:p>
+      <w:pPr>
+        <w:pStyle w:val="14"/>
+        <w:widowControl w:val="0"/>
+        <w:numPr>
+          <w:ilvl w:val="0"/>
+          <w:numId w:val="0"/>
+        </w:numPr>
+        <w:bidi w:val="0"/>
+        <w:spacing w:afterLines="0" w:line="360" w:lineRule="auto"/>
+        <w:ind w:right="0" w:rightChars="0"/>
+        <w:jc w:val="left"/>
+        <w:outlineLvl w:val="9"/>
+        <w:rPr>
+          <w:rFonts w:ascii="宋体" w:hAnsi="宋体" w:eastAsia="宋体" w:cs="宋体"/>
+          <w:sz w:val="24"/>
+          <w:szCs w:val="24"/>
+        </w:rPr>
+      </w:pPr>
+      <w:r>
+        <w:rPr>
+          <w:rFonts w:ascii="Consolas" w:hAnsi="Consolas" w:eastAsia="Consolas" w:cs="Consolas"/>
+          <w:b w:val="0"/>
+          <w:bCs w:val="0"/>
+          <w:i w:val="0"/>
+          <w:iCs w:val="0"/>
+          <w:color w:val="333333"/>
+          <w:sz w:val="18"/>
+          <w:szCs w:val="18"/>
+        </w:rPr>
+        <w:t>3: ifnonnull 37</w:t>
+      </w:r>
+      <w:r>
+        <w:rPr>
+          <w:rFonts w:ascii="Consolas" w:hAnsi="Consolas" w:eastAsia="Consolas" w:cs="Consolas"/>
+          <w:b w:val="0"/>
+          <w:bCs w:val="0"/>
+          <w:i w:val="0"/>
+          <w:iCs w:val="0"/>
+          <w:color w:val="333333"/>
+          <w:sz w:val="18"/>
+          <w:szCs w:val="18"/>
+        </w:rPr>
+        <w:br w:type="textWrapping"/>
+      </w:r>
+      <w:r>
+        <w:rPr>
+          <w:rFonts w:ascii="Consolas" w:hAnsi="Consolas" w:eastAsia="Consolas" w:cs="Consolas"/>
+          <w:b w:val="0"/>
+          <w:bCs w:val="0"/>
+          <w:i w:val="0"/>
+          <w:iCs w:val="0"/>
+          <w:color w:val="333333"/>
+          <w:sz w:val="18"/>
+          <w:szCs w:val="18"/>
+        </w:rPr>
+        <w:t>6: ldc #3 // class cn/itcast/n5/Singleton</w:t>
+      </w:r>
+      <w:r>
+        <w:rPr>
+          <w:rFonts w:ascii="Consolas" w:hAnsi="Consolas" w:eastAsia="Consolas" w:cs="Consolas"/>
+          <w:b w:val="0"/>
+          <w:bCs w:val="0"/>
+          <w:i w:val="0"/>
+          <w:iCs w:val="0"/>
+          <w:color w:val="333333"/>
+          <w:sz w:val="18"/>
+          <w:szCs w:val="18"/>
+        </w:rPr>
+        <w:br w:type="textWrapping"/>
+      </w:r>
+      <w:r>
+        <w:rPr>
+          <w:rFonts w:ascii="Consolas" w:hAnsi="Consolas" w:eastAsia="Consolas" w:cs="Consolas"/>
+          <w:b w:val="0"/>
+          <w:bCs w:val="0"/>
+          <w:i w:val="0"/>
+          <w:iCs w:val="0"/>
+          <w:color w:val="333333"/>
+          <w:sz w:val="18"/>
+          <w:szCs w:val="18"/>
+        </w:rPr>
+        <w:t>8: dup</w:t>
+      </w:r>
+      <w:r>
+        <w:rPr>
+          <w:rFonts w:ascii="Consolas" w:hAnsi="Consolas" w:eastAsia="Consolas" w:cs="Consolas"/>
+          <w:b w:val="0"/>
+          <w:bCs w:val="0"/>
+          <w:i w:val="0"/>
+          <w:iCs w:val="0"/>
+          <w:color w:val="333333"/>
+          <w:sz w:val="18"/>
+          <w:szCs w:val="18"/>
+        </w:rPr>
+        <w:br w:type="textWrapping"/>
+      </w:r>
+      <w:r>
+        <w:rPr>
+          <w:rFonts w:ascii="Consolas" w:hAnsi="Consolas" w:eastAsia="Consolas" w:cs="Consolas"/>
+          <w:b w:val="0"/>
+          <w:bCs w:val="0"/>
+          <w:i w:val="0"/>
+          <w:iCs w:val="0"/>
+          <w:color w:val="333333"/>
+          <w:sz w:val="18"/>
+          <w:szCs w:val="18"/>
+        </w:rPr>
+        <w:t>9: astore_0</w:t>
+      </w:r>
+      <w:r>
+        <w:rPr>
+          <w:rFonts w:ascii="Consolas" w:hAnsi="Consolas" w:eastAsia="Consolas" w:cs="Consolas"/>
+          <w:b w:val="0"/>
+          <w:bCs w:val="0"/>
+          <w:i w:val="0"/>
+          <w:iCs w:val="0"/>
+          <w:color w:val="333333"/>
+          <w:sz w:val="18"/>
+          <w:szCs w:val="18"/>
+        </w:rPr>
+        <w:br w:type="textWrapping"/>
+      </w:r>
+      <w:r>
+        <w:rPr>
+          <w:rFonts w:ascii="Consolas" w:hAnsi="Consolas" w:eastAsia="Consolas" w:cs="Consolas"/>
+          <w:b w:val="0"/>
+          <w:bCs w:val="0"/>
+          <w:i w:val="0"/>
+          <w:iCs w:val="0"/>
+          <w:color w:val="333333"/>
+          <w:sz w:val="18"/>
+          <w:szCs w:val="18"/>
+        </w:rPr>
+        <w:t xml:space="preserve">10: monitorenter -----------------------&gt; </w:t>
+      </w:r>
+      <w:r>
+        <w:rPr>
+          <w:rFonts w:ascii="微软雅黑" w:hAnsi="微软雅黑" w:eastAsia="微软雅黑" w:cs="微软雅黑"/>
+          <w:b w:val="0"/>
+          <w:bCs w:val="0"/>
+          <w:i w:val="0"/>
+          <w:iCs w:val="0"/>
+          <w:color w:val="333333"/>
+          <w:sz w:val="18"/>
+          <w:szCs w:val="18"/>
+        </w:rPr>
+        <w:t>保证原子性、可见性</w:t>
+      </w:r>
+      <w:r>
+        <w:rPr>
+          <w:rFonts w:ascii="微软雅黑" w:hAnsi="微软雅黑" w:eastAsia="微软雅黑" w:cs="微软雅黑"/>
+          <w:b w:val="0"/>
+          <w:bCs w:val="0"/>
+          <w:i w:val="0"/>
+          <w:iCs w:val="0"/>
+          <w:color w:val="333333"/>
+          <w:sz w:val="18"/>
+          <w:szCs w:val="18"/>
+        </w:rPr>
+        <w:br w:type="textWrapping"/>
+      </w:r>
+      <w:r>
+        <w:rPr>
+          <w:rFonts w:ascii="Consolas" w:hAnsi="Consolas" w:eastAsia="Consolas" w:cs="Consolas"/>
+          <w:b w:val="0"/>
+          <w:bCs w:val="0"/>
+          <w:i w:val="0"/>
+          <w:iCs w:val="0"/>
+          <w:color w:val="333333"/>
+          <w:sz w:val="18"/>
+          <w:szCs w:val="18"/>
+        </w:rPr>
+        <w:t>11: getstatic #2 // Field INSTANCE:Lcn/itcast/n5/Singleton;</w:t>
+      </w:r>
+      <w:r>
+        <w:rPr>
+          <w:rFonts w:ascii="Consolas" w:hAnsi="Consolas" w:eastAsia="Consolas" w:cs="Consolas"/>
+          <w:b w:val="0"/>
+          <w:bCs w:val="0"/>
+          <w:i w:val="0"/>
+          <w:iCs w:val="0"/>
+          <w:color w:val="333333"/>
+          <w:sz w:val="18"/>
+          <w:szCs w:val="18"/>
+        </w:rPr>
+        <w:br w:type="textWrapping"/>
+      </w:r>
+      <w:r>
+        <w:rPr>
+          <w:rFonts w:ascii="Consolas" w:hAnsi="Consolas" w:eastAsia="Consolas" w:cs="Consolas"/>
+          <w:b w:val="0"/>
+          <w:bCs w:val="0"/>
+          <w:i w:val="0"/>
+          <w:iCs w:val="0"/>
+          <w:color w:val="333333"/>
+          <w:sz w:val="18"/>
+          <w:szCs w:val="18"/>
+        </w:rPr>
+        <w:t>14: ifnonnull 27</w:t>
+      </w:r>
+      <w:r>
+        <w:rPr>
+          <w:rFonts w:ascii="Consolas" w:hAnsi="Consolas" w:eastAsia="Consolas" w:cs="Consolas"/>
+          <w:b w:val="0"/>
+          <w:bCs w:val="0"/>
+          <w:i w:val="0"/>
+          <w:iCs w:val="0"/>
+          <w:color w:val="333333"/>
+          <w:sz w:val="18"/>
+          <w:szCs w:val="18"/>
+        </w:rPr>
+        <w:br w:type="textWrapping"/>
+      </w:r>
+      <w:r>
+        <w:rPr>
+          <w:rFonts w:ascii="Consolas" w:hAnsi="Consolas" w:eastAsia="Consolas" w:cs="Consolas"/>
+          <w:b/>
+          <w:bCs/>
+          <w:i w:val="0"/>
+          <w:iCs w:val="0"/>
+          <w:color w:val="FF0000"/>
+          <w:sz w:val="18"/>
+          <w:szCs w:val="18"/>
+        </w:rPr>
+        <w:t>17: new #3 // class cn/itcast/n5/Singleton</w:t>
+      </w:r>
+      <w:r>
+        <w:rPr>
+          <w:rFonts w:ascii="Consolas" w:hAnsi="Consolas" w:eastAsia="Consolas" w:cs="Consolas"/>
+          <w:b/>
+          <w:bCs/>
+          <w:i w:val="0"/>
+          <w:iCs w:val="0"/>
+          <w:color w:val="FF0000"/>
+          <w:sz w:val="18"/>
+          <w:szCs w:val="18"/>
+        </w:rPr>
+        <w:br w:type="textWrapping"/>
+      </w:r>
+      <w:r>
+        <w:rPr>
+          <w:rFonts w:ascii="Consolas" w:hAnsi="Consolas" w:eastAsia="Consolas" w:cs="Consolas"/>
+          <w:b/>
+          <w:bCs/>
+          <w:i w:val="0"/>
+          <w:iCs w:val="0"/>
+          <w:color w:val="FF0000"/>
+          <w:sz w:val="18"/>
+          <w:szCs w:val="18"/>
+        </w:rPr>
+        <w:t>20: dup</w:t>
+      </w:r>
+      <w:r>
+        <w:rPr>
+          <w:rFonts w:ascii="Consolas" w:hAnsi="Consolas" w:eastAsia="Consolas" w:cs="Consolas"/>
+          <w:b/>
+          <w:bCs/>
+          <w:i w:val="0"/>
+          <w:iCs w:val="0"/>
+          <w:color w:val="FF0000"/>
+          <w:sz w:val="18"/>
+          <w:szCs w:val="18"/>
+        </w:rPr>
+        <w:br w:type="textWrapping"/>
+      </w:r>
+      <w:r>
+        <w:rPr>
+          <w:rFonts w:ascii="Consolas" w:hAnsi="Consolas" w:eastAsia="Consolas" w:cs="Consolas"/>
+          <w:b/>
+          <w:bCs/>
+          <w:i w:val="0"/>
+          <w:iCs w:val="0"/>
+          <w:color w:val="FF0000"/>
+          <w:sz w:val="18"/>
+          <w:szCs w:val="18"/>
+        </w:rPr>
+        <w:t>21: invokespecial #4 // Method "&lt;init&gt;":()V</w:t>
+      </w:r>
+      <w:r>
+        <w:rPr>
+          <w:rFonts w:ascii="Consolas" w:hAnsi="Consolas" w:eastAsia="Consolas" w:cs="Consolas"/>
+          <w:b/>
+          <w:bCs/>
+          <w:i w:val="0"/>
+          <w:iCs w:val="0"/>
+          <w:color w:val="FF0000"/>
+          <w:sz w:val="18"/>
+          <w:szCs w:val="18"/>
+        </w:rPr>
+        <w:br w:type="textWrapping"/>
+      </w:r>
+      <w:r>
+        <w:rPr>
+          <w:rFonts w:ascii="Consolas" w:hAnsi="Consolas" w:eastAsia="Consolas" w:cs="Consolas"/>
+          <w:b/>
+          <w:bCs/>
+          <w:i w:val="0"/>
+          <w:iCs w:val="0"/>
+          <w:color w:val="FF0000"/>
+          <w:sz w:val="18"/>
+          <w:szCs w:val="18"/>
+        </w:rPr>
+        <w:t>24: putstatic #2 // Field INSTANCE:Lcn/itcast/n5/Singleton;</w:t>
+      </w:r>
+      <w:r>
+        <w:rPr>
+          <w:rFonts w:hint="eastAsia" w:ascii="Consolas" w:hAnsi="Consolas" w:eastAsia="宋体" w:cs="Consolas"/>
+          <w:b/>
+          <w:bCs/>
+          <w:i w:val="0"/>
+          <w:iCs w:val="0"/>
+          <w:color w:val="FF0000"/>
+          <w:sz w:val="18"/>
+          <w:szCs w:val="18"/>
+          <w:lang w:val="en-US" w:eastAsia="zh-CN"/>
+        </w:rPr>
+        <w:t xml:space="preserve">    </w:t>
+      </w:r>
+      <w:r>
+        <w:rPr>
+          <w:rFonts w:ascii="Consolas" w:hAnsi="Consolas" w:eastAsia="Consolas" w:cs="Consolas"/>
+          <w:b/>
+          <w:bCs/>
+          <w:i w:val="0"/>
+          <w:iCs w:val="0"/>
+          <w:color w:val="FF0000"/>
+          <w:sz w:val="18"/>
+          <w:szCs w:val="18"/>
+        </w:rPr>
+        <w:br w:type="textWrapping"/>
+      </w:r>
+      <w:r>
+        <w:rPr>
+          <w:rFonts w:ascii="Consolas" w:hAnsi="Consolas" w:eastAsia="Consolas" w:cs="Consolas"/>
+          <w:b w:val="0"/>
+          <w:bCs w:val="0"/>
+          <w:i w:val="0"/>
+          <w:iCs w:val="0"/>
+          <w:color w:val="333333"/>
+          <w:sz w:val="18"/>
+          <w:szCs w:val="18"/>
+        </w:rPr>
+        <w:t xml:space="preserve">// -------------------------------------&gt; </w:t>
+      </w:r>
+      <w:r>
+        <w:rPr>
+          <w:rFonts w:ascii="微软雅黑" w:hAnsi="微软雅黑" w:eastAsia="微软雅黑" w:cs="微软雅黑"/>
+          <w:b w:val="0"/>
+          <w:bCs w:val="0"/>
+          <w:i w:val="0"/>
+          <w:iCs w:val="0"/>
+          <w:color w:val="333333"/>
+          <w:sz w:val="18"/>
+          <w:szCs w:val="18"/>
+        </w:rPr>
+        <w:t xml:space="preserve">加入对 </w:t>
+      </w:r>
+      <w:r>
+        <w:rPr>
+          <w:rFonts w:ascii="Consolas" w:hAnsi="Consolas" w:eastAsia="Consolas" w:cs="Consolas"/>
+          <w:b w:val="0"/>
+          <w:bCs w:val="0"/>
+          <w:i w:val="0"/>
+          <w:iCs w:val="0"/>
+          <w:color w:val="333333"/>
+          <w:sz w:val="18"/>
+          <w:szCs w:val="18"/>
+        </w:rPr>
+        <w:t xml:space="preserve">INSTANCE </w:t>
+      </w:r>
+      <w:r>
+        <w:rPr>
+          <w:rFonts w:ascii="微软雅黑" w:hAnsi="微软雅黑" w:eastAsia="微软雅黑" w:cs="微软雅黑"/>
+          <w:b w:val="0"/>
+          <w:bCs w:val="0"/>
+          <w:i w:val="0"/>
+          <w:iCs w:val="0"/>
+          <w:color w:val="333333"/>
+          <w:sz w:val="18"/>
+          <w:szCs w:val="18"/>
+        </w:rPr>
+        <w:t>变量的写屏障</w:t>
+      </w:r>
+      <w:r>
+        <w:rPr>
+          <w:rFonts w:ascii="微软雅黑" w:hAnsi="微软雅黑" w:eastAsia="微软雅黑" w:cs="微软雅黑"/>
+          <w:b w:val="0"/>
+          <w:bCs w:val="0"/>
+          <w:i w:val="0"/>
+          <w:iCs w:val="0"/>
+          <w:color w:val="333333"/>
+          <w:sz w:val="18"/>
+          <w:szCs w:val="18"/>
+        </w:rPr>
+        <w:br w:type="textWrapping"/>
+      </w:r>
+      <w:r>
+        <w:rPr>
+          <w:rFonts w:ascii="Consolas" w:hAnsi="Consolas" w:eastAsia="Consolas" w:cs="Consolas"/>
+          <w:b w:val="0"/>
+          <w:bCs w:val="0"/>
+          <w:i w:val="0"/>
+          <w:iCs w:val="0"/>
+          <w:color w:val="333333"/>
+          <w:sz w:val="18"/>
+          <w:szCs w:val="18"/>
+        </w:rPr>
+        <w:t>27: aload_0</w:t>
+      </w:r>
+      <w:r>
+        <w:rPr>
+          <w:rFonts w:ascii="Consolas" w:hAnsi="Consolas" w:eastAsia="Consolas" w:cs="Consolas"/>
+          <w:b w:val="0"/>
+          <w:bCs w:val="0"/>
+          <w:i w:val="0"/>
+          <w:iCs w:val="0"/>
+          <w:color w:val="333333"/>
+          <w:sz w:val="18"/>
+          <w:szCs w:val="18"/>
+        </w:rPr>
+        <w:br w:type="textWrapping"/>
+      </w:r>
+      <w:r>
+        <w:rPr>
+          <w:rFonts w:ascii="Consolas" w:hAnsi="Consolas" w:eastAsia="Consolas" w:cs="Consolas"/>
+          <w:b w:val="0"/>
+          <w:bCs w:val="0"/>
+          <w:i w:val="0"/>
+          <w:iCs w:val="0"/>
+          <w:color w:val="333333"/>
+          <w:sz w:val="18"/>
+          <w:szCs w:val="18"/>
+        </w:rPr>
+        <w:t xml:space="preserve">28: monitorexit ------------------------&gt; </w:t>
+      </w:r>
+      <w:r>
+        <w:rPr>
+          <w:rFonts w:ascii="微软雅黑" w:hAnsi="微软雅黑" w:eastAsia="微软雅黑" w:cs="微软雅黑"/>
+          <w:b w:val="0"/>
+          <w:bCs w:val="0"/>
+          <w:i w:val="0"/>
+          <w:iCs w:val="0"/>
+          <w:color w:val="333333"/>
+          <w:sz w:val="18"/>
+          <w:szCs w:val="18"/>
+        </w:rPr>
+        <w:t>保证原子性、可见性</w:t>
+      </w:r>
+      <w:r>
+        <w:rPr>
+          <w:rFonts w:ascii="微软雅黑" w:hAnsi="微软雅黑" w:eastAsia="微软雅黑" w:cs="微软雅黑"/>
+          <w:b w:val="0"/>
+          <w:bCs w:val="0"/>
+          <w:i w:val="0"/>
+          <w:iCs w:val="0"/>
+          <w:color w:val="333333"/>
+          <w:sz w:val="18"/>
+          <w:szCs w:val="18"/>
+        </w:rPr>
+        <w:br w:type="textWrapping"/>
+      </w:r>
+      <w:r>
+        <w:rPr>
+          <w:rFonts w:ascii="Consolas" w:hAnsi="Consolas" w:eastAsia="Consolas" w:cs="Consolas"/>
+          <w:b w:val="0"/>
+          <w:bCs w:val="0"/>
+          <w:i w:val="0"/>
+          <w:iCs w:val="0"/>
+          <w:color w:val="333333"/>
+          <w:sz w:val="18"/>
+          <w:szCs w:val="18"/>
+        </w:rPr>
+        <w:t>29: goto 37</w:t>
+      </w:r>
+      <w:r>
+        <w:rPr>
+          <w:rFonts w:ascii="Consolas" w:hAnsi="Consolas" w:eastAsia="Consolas" w:cs="Consolas"/>
+          <w:b w:val="0"/>
+          <w:bCs w:val="0"/>
+          <w:i w:val="0"/>
+          <w:iCs w:val="0"/>
+          <w:color w:val="333333"/>
+          <w:sz w:val="18"/>
+          <w:szCs w:val="18"/>
+        </w:rPr>
+        <w:br w:type="textWrapping"/>
+      </w:r>
+      <w:r>
+        <w:rPr>
+          <w:rFonts w:ascii="Consolas" w:hAnsi="Consolas" w:eastAsia="Consolas" w:cs="Consolas"/>
+          <w:b w:val="0"/>
+          <w:bCs w:val="0"/>
+          <w:i w:val="0"/>
+          <w:iCs w:val="0"/>
+          <w:color w:val="333333"/>
+          <w:sz w:val="18"/>
+          <w:szCs w:val="18"/>
+        </w:rPr>
+        <w:t>32: astore_1</w:t>
+      </w:r>
+      <w:r>
+        <w:rPr>
+          <w:rFonts w:ascii="Consolas" w:hAnsi="Consolas" w:eastAsia="Consolas" w:cs="Consolas"/>
+          <w:b w:val="0"/>
+          <w:bCs w:val="0"/>
+          <w:i w:val="0"/>
+          <w:iCs w:val="0"/>
+          <w:color w:val="333333"/>
+          <w:sz w:val="18"/>
+          <w:szCs w:val="18"/>
+        </w:rPr>
+        <w:br w:type="textWrapping"/>
+      </w:r>
+      <w:r>
+        <w:rPr>
+          <w:rFonts w:ascii="Consolas" w:hAnsi="Consolas" w:eastAsia="Consolas" w:cs="Consolas"/>
+          <w:b w:val="0"/>
+          <w:bCs w:val="0"/>
+          <w:i w:val="0"/>
+          <w:iCs w:val="0"/>
+          <w:color w:val="333333"/>
+          <w:sz w:val="18"/>
+          <w:szCs w:val="18"/>
+        </w:rPr>
+        <w:t>33: aload_0</w:t>
+      </w:r>
+      <w:r>
+        <w:rPr>
+          <w:rFonts w:ascii="Consolas" w:hAnsi="Consolas" w:eastAsia="Consolas" w:cs="Consolas"/>
+          <w:b w:val="0"/>
+          <w:bCs w:val="0"/>
+          <w:i w:val="0"/>
+          <w:iCs w:val="0"/>
+          <w:color w:val="333333"/>
+          <w:sz w:val="18"/>
+          <w:szCs w:val="18"/>
+        </w:rPr>
+        <w:br w:type="textWrapping"/>
+      </w:r>
+      <w:r>
+        <w:rPr>
+          <w:rFonts w:ascii="Consolas" w:hAnsi="Consolas" w:eastAsia="Consolas" w:cs="Consolas"/>
+          <w:b w:val="0"/>
+          <w:bCs w:val="0"/>
+          <w:i w:val="0"/>
+          <w:iCs w:val="0"/>
+          <w:color w:val="333333"/>
+          <w:sz w:val="18"/>
+          <w:szCs w:val="18"/>
+        </w:rPr>
+        <w:t>34: monitorexit</w:t>
+      </w:r>
+      <w:r>
+        <w:rPr>
+          <w:rFonts w:ascii="Consolas" w:hAnsi="Consolas" w:eastAsia="Consolas" w:cs="Consolas"/>
+          <w:b w:val="0"/>
+          <w:bCs w:val="0"/>
+          <w:i w:val="0"/>
+          <w:iCs w:val="0"/>
+          <w:color w:val="333333"/>
+          <w:sz w:val="18"/>
+          <w:szCs w:val="18"/>
+        </w:rPr>
+        <w:br w:type="textWrapping"/>
+      </w:r>
+      <w:r>
+        <w:rPr>
+          <w:rFonts w:ascii="Consolas" w:hAnsi="Consolas" w:eastAsia="Consolas" w:cs="Consolas"/>
+          <w:b w:val="0"/>
+          <w:bCs w:val="0"/>
+          <w:i w:val="0"/>
+          <w:iCs w:val="0"/>
+          <w:color w:val="333333"/>
+          <w:sz w:val="18"/>
+          <w:szCs w:val="18"/>
+        </w:rPr>
+        <w:t>35: aload_1</w:t>
+      </w:r>
+      <w:r>
+        <w:rPr>
+          <w:rFonts w:ascii="Consolas" w:hAnsi="Consolas" w:eastAsia="Consolas" w:cs="Consolas"/>
+          <w:b w:val="0"/>
+          <w:bCs w:val="0"/>
+          <w:i w:val="0"/>
+          <w:iCs w:val="0"/>
+          <w:color w:val="333333"/>
+          <w:sz w:val="18"/>
+          <w:szCs w:val="18"/>
+        </w:rPr>
+        <w:br w:type="textWrapping"/>
+      </w:r>
+      <w:r>
+        <w:rPr>
+          <w:rFonts w:ascii="Consolas" w:hAnsi="Consolas" w:eastAsia="Consolas" w:cs="Consolas"/>
+          <w:b w:val="0"/>
+          <w:bCs w:val="0"/>
+          <w:i w:val="0"/>
+          <w:iCs w:val="0"/>
+          <w:color w:val="333333"/>
+          <w:sz w:val="18"/>
+          <w:szCs w:val="18"/>
+        </w:rPr>
+        <w:t>36: athrow</w:t>
+      </w:r>
+      <w:r>
+        <w:rPr>
+          <w:rFonts w:ascii="Consolas" w:hAnsi="Consolas" w:eastAsia="Consolas" w:cs="Consolas"/>
+          <w:b w:val="0"/>
+          <w:bCs w:val="0"/>
+          <w:i w:val="0"/>
+          <w:iCs w:val="0"/>
+          <w:color w:val="333333"/>
+          <w:sz w:val="18"/>
+          <w:szCs w:val="18"/>
+        </w:rPr>
+        <w:br w:type="textWrapping"/>
+      </w:r>
+      <w:r>
+        <w:rPr>
+          <w:rFonts w:ascii="Consolas" w:hAnsi="Consolas" w:eastAsia="Consolas" w:cs="Consolas"/>
+          <w:b w:val="0"/>
+          <w:bCs w:val="0"/>
+          <w:i w:val="0"/>
+          <w:iCs w:val="0"/>
+          <w:color w:val="333333"/>
+          <w:sz w:val="18"/>
+          <w:szCs w:val="18"/>
+        </w:rPr>
+        <w:t>37: getstatic #2 // Field INSTANCE:Lcn/itcast/n5/Singleton;</w:t>
+      </w:r>
+      <w:r>
+        <w:rPr>
+          <w:rFonts w:ascii="Consolas" w:hAnsi="Consolas" w:eastAsia="Consolas" w:cs="Consolas"/>
+          <w:b w:val="0"/>
+          <w:bCs w:val="0"/>
+          <w:i w:val="0"/>
+          <w:iCs w:val="0"/>
+          <w:color w:val="333333"/>
+          <w:sz w:val="18"/>
+          <w:szCs w:val="18"/>
+        </w:rPr>
+        <w:br w:type="textWrapping"/>
+      </w:r>
+      <w:r>
+        <w:rPr>
+          <w:rFonts w:ascii="Consolas" w:hAnsi="Consolas" w:eastAsia="Consolas" w:cs="Consolas"/>
+          <w:b w:val="0"/>
+          <w:bCs w:val="0"/>
+          <w:i w:val="0"/>
+          <w:iCs w:val="0"/>
+          <w:color w:val="333333"/>
+          <w:sz w:val="18"/>
+          <w:szCs w:val="18"/>
+        </w:rPr>
+        <w:t>40: areturn</w:t>
+      </w:r>
+      <w:r>
+        <w:rPr>
+          <w:rFonts w:ascii="宋体" w:hAnsi="宋体" w:eastAsia="宋体" w:cs="宋体"/>
+          <w:sz w:val="24"/>
+          <w:szCs w:val="24"/>
+        </w:rPr>
+        <w:t xml:space="preserve"> </w:t>
+      </w:r>
+    </w:p>
+    <w:p>
+      <w:pPr>
+        <w:pStyle w:val="14"/>
+        <w:widowControl w:val="0"/>
+        <w:numPr>
+          <w:ilvl w:val="0"/>
+          <w:numId w:val="0"/>
+        </w:numPr>
+        <w:bidi w:val="0"/>
+        <w:spacing w:afterLines="0" w:line="360" w:lineRule="auto"/>
+        <w:ind w:right="0" w:rightChars="0"/>
+        <w:jc w:val="left"/>
+        <w:outlineLvl w:val="9"/>
+        <w:rPr>
+          <w:rFonts w:ascii="宋体" w:hAnsi="宋体" w:eastAsia="宋体" w:cs="宋体"/>
+          <w:sz w:val="24"/>
+          <w:szCs w:val="24"/>
+        </w:rPr>
+      </w:pPr>
+    </w:p>
+    <w:p>
+      <w:pPr>
+        <w:pStyle w:val="14"/>
+        <w:bidi w:val="0"/>
+      </w:pPr>
+      <w:r>
+        <w:drawing>
+          <wp:inline distT="0" distB="0" distL="114300" distR="114300">
+            <wp:extent cx="6644005" cy="4147820"/>
+            <wp:effectExtent l="0" t="0" r="4445" b="5080"/>
+            <wp:docPr id="37" name="图片 8"/>
+            <wp:cNvGraphicFramePr>
+              <a:graphicFrameLocks xmlns:a="http://schemas.openxmlformats.org/drawingml/2006/main" noChangeAspect="1"/>
+            </wp:cNvGraphicFramePr>
+            <a:graphic xmlns:a="http://schemas.openxmlformats.org/drawingml/2006/main">
+              <a:graphicData uri="http://schemas.openxmlformats.org/drawingml/2006/picture">
+                <pic:pic xmlns:pic="http://schemas.openxmlformats.org/drawingml/2006/picture">
+                  <pic:nvPicPr>
+                    <pic:cNvPr id="37" name="图片 8"/>
+                    <pic:cNvPicPr>
+                      <a:picLocks noChangeAspect="1"/>
+                    </pic:cNvPicPr>
+                  </pic:nvPicPr>
+                  <pic:blipFill>
+                    <a:blip r:embed="rId39"/>
+                    <a:stretch>
+                      <a:fillRect/>
+                    </a:stretch>
+                  </pic:blipFill>
+                  <pic:spPr>
+                    <a:xfrm>
+                      <a:off x="0" y="0"/>
+                      <a:ext cx="6644005" cy="4147820"/>
+                    </a:xfrm>
+                    <a:prstGeom prst="rect">
+                      <a:avLst/>
+                    </a:prstGeom>
+                    <a:noFill/>
+                    <a:ln>
+                      <a:noFill/>
+                    </a:ln>
+                  </pic:spPr>
+                </pic:pic>
+              </a:graphicData>
+            </a:graphic>
+          </wp:inline>
+        </w:drawing>
+      </w:r>
+    </w:p>
+    <w:p>
+      <w:pPr>
+        <w:pStyle w:val="14"/>
+        <w:bidi w:val="0"/>
+      </w:pPr>
+    </w:p>
+    <w:p>
+      <w:pPr>
+        <w:pStyle w:val="14"/>
+        <w:bidi w:val="0"/>
+        <w:rPr>
+          <w:rFonts w:hint="eastAsia"/>
+          <w:lang w:val="en-US" w:eastAsia="zh-CN"/>
+        </w:rPr>
+      </w:pPr>
+      <w:r>
+        <w:rPr>
+          <w:rFonts w:hint="eastAsia"/>
+          <w:lang w:val="en-US" w:eastAsia="zh-CN"/>
+        </w:rPr>
+        <w:t>即使t2线程的getstatic发生在t1线程putstatic之前也可以保证正确性。因为此时t2获取到的是空静态变量，还是会进入synchronized同步块等待。</w:t>
+      </w:r>
+    </w:p>
+    <w:p>
+      <w:pPr>
+        <w:pStyle w:val="14"/>
+        <w:bidi w:val="0"/>
+      </w:pPr>
+      <w:r>
+        <w:drawing>
+          <wp:inline distT="0" distB="0" distL="114300" distR="114300">
+            <wp:extent cx="6334125" cy="5038725"/>
+            <wp:effectExtent l="0" t="0" r="9525" b="9525"/>
+            <wp:docPr id="38" name="图片 9"/>
+            <wp:cNvGraphicFramePr>
+              <a:graphicFrameLocks xmlns:a="http://schemas.openxmlformats.org/drawingml/2006/main" noChangeAspect="1"/>
+            </wp:cNvGraphicFramePr>
+            <a:graphic xmlns:a="http://schemas.openxmlformats.org/drawingml/2006/main">
+              <a:graphicData uri="http://schemas.openxmlformats.org/drawingml/2006/picture">
+                <pic:pic xmlns:pic="http://schemas.openxmlformats.org/drawingml/2006/picture">
+                  <pic:nvPicPr>
+                    <pic:cNvPr id="38" name="图片 9"/>
+                    <pic:cNvPicPr>
+                      <a:picLocks noChangeAspect="1"/>
+                    </pic:cNvPicPr>
+                  </pic:nvPicPr>
+                  <pic:blipFill>
+                    <a:blip r:embed="rId40"/>
+                    <a:stretch>
+                      <a:fillRect/>
+                    </a:stretch>
+                  </pic:blipFill>
+                  <pic:spPr>
+                    <a:xfrm>
+                      <a:off x="0" y="0"/>
+                      <a:ext cx="6334125" cy="5038725"/>
+                    </a:xfrm>
+                    <a:prstGeom prst="rect">
+                      <a:avLst/>
+                    </a:prstGeom>
+                    <a:noFill/>
+                    <a:ln>
+                      <a:noFill/>
+                    </a:ln>
+                  </pic:spPr>
+                </pic:pic>
+              </a:graphicData>
+            </a:graphic>
+          </wp:inline>
+        </w:drawing>
+      </w:r>
+    </w:p>
+    <w:p>
+      <w:pPr>
+        <w:pStyle w:val="14"/>
+        <w:bidi w:val="0"/>
+        <w:rPr>
+          <w:rFonts w:hint="default"/>
+          <w:lang w:val="en-US" w:eastAsia="zh-CN"/>
+        </w:rPr>
+      </w:pPr>
+    </w:p>
+    <w:p>
+      <w:pPr>
+        <w:pStyle w:val="14"/>
+        <w:bidi w:val="0"/>
+        <w:rPr>
+          <w:rFonts w:hint="default"/>
+          <w:lang w:val="en-US" w:eastAsia="zh-CN"/>
+        </w:rPr>
+      </w:pPr>
+    </w:p>
+    <w:p>
+      <w:pPr>
+        <w:pStyle w:val="14"/>
+        <w:bidi w:val="0"/>
+        <w:rPr>
+          <w:rFonts w:hint="default"/>
+          <w:lang w:val="en-US" w:eastAsia="zh-CN"/>
+        </w:rPr>
+      </w:pPr>
+      <w:r>
+        <w:rPr>
+          <w:rFonts w:hint="default"/>
+          <w:lang w:val="en-US" w:eastAsia="zh-CN"/>
+        </w:rPr>
+        <w:t>如上面的注释内容所示，读写 volatile 变量时会加入内存屏障（Memory Barrier（Memory Fence）），保证下面两点：</w:t>
+      </w:r>
+    </w:p>
+    <w:p>
+      <w:pPr>
+        <w:pStyle w:val="14"/>
+        <w:bidi w:val="0"/>
+        <w:rPr>
+          <w:rFonts w:hint="default"/>
+          <w:lang w:val="en-US" w:eastAsia="zh-CN"/>
+        </w:rPr>
+      </w:pPr>
+      <w:r>
+        <w:rPr>
+          <w:rFonts w:hint="eastAsia"/>
+          <w:lang w:val="en-US" w:eastAsia="zh-CN"/>
+        </w:rPr>
+        <w:t>【1】</w:t>
+      </w:r>
+      <w:r>
+        <w:rPr>
+          <w:rFonts w:hint="default"/>
+          <w:lang w:val="en-US" w:eastAsia="zh-CN"/>
+        </w:rPr>
+        <w:t>可见性</w:t>
+      </w:r>
+    </w:p>
+    <w:p>
+      <w:pPr>
+        <w:pStyle w:val="14"/>
+        <w:numPr>
+          <w:ilvl w:val="0"/>
+          <w:numId w:val="4"/>
+        </w:numPr>
+        <w:bidi w:val="0"/>
+        <w:ind w:left="420" w:leftChars="0" w:hanging="420" w:firstLineChars="0"/>
+        <w:rPr>
+          <w:rFonts w:hint="default"/>
+          <w:lang w:val="en-US" w:eastAsia="zh-CN"/>
+        </w:rPr>
+      </w:pPr>
+      <w:r>
+        <w:rPr>
+          <w:rFonts w:hint="default"/>
+          <w:lang w:val="en-US" w:eastAsia="zh-CN"/>
+        </w:rPr>
+        <w:t>写屏障（sfence）保证在该屏障之前的 t1 对共享变量的改动，都同步到主存当中</w:t>
+      </w:r>
+      <w:r>
+        <w:rPr>
+          <w:rFonts w:hint="eastAsia"/>
+          <w:lang w:val="en-US" w:eastAsia="zh-CN"/>
+        </w:rPr>
+        <w:t>。</w:t>
+      </w:r>
+    </w:p>
+    <w:p>
+      <w:pPr>
+        <w:pStyle w:val="14"/>
+        <w:numPr>
+          <w:ilvl w:val="0"/>
+          <w:numId w:val="4"/>
+        </w:numPr>
+        <w:bidi w:val="0"/>
+        <w:ind w:left="420" w:leftChars="0" w:hanging="420" w:firstLineChars="0"/>
+        <w:rPr>
+          <w:rFonts w:hint="default"/>
+          <w:lang w:val="en-US" w:eastAsia="zh-CN"/>
+        </w:rPr>
+      </w:pPr>
+      <w:r>
+        <w:rPr>
+          <w:rFonts w:hint="default"/>
+          <w:lang w:val="en-US" w:eastAsia="zh-CN"/>
+        </w:rPr>
+        <w:t>读屏障（lfence）保证在该屏障之后 t2 对共享变量的读取，加载的是主存中最新数据</w:t>
+      </w:r>
+      <w:r>
+        <w:rPr>
+          <w:rFonts w:hint="eastAsia"/>
+          <w:lang w:val="en-US" w:eastAsia="zh-CN"/>
+        </w:rPr>
+        <w:t>。</w:t>
+      </w:r>
+    </w:p>
+    <w:p>
+      <w:pPr>
+        <w:pStyle w:val="14"/>
+        <w:bidi w:val="0"/>
+        <w:rPr>
+          <w:rFonts w:hint="default"/>
+          <w:lang w:val="en-US" w:eastAsia="zh-CN"/>
+        </w:rPr>
+      </w:pPr>
+      <w:r>
+        <w:rPr>
+          <w:rFonts w:hint="eastAsia"/>
+          <w:lang w:val="en-US" w:eastAsia="zh-CN"/>
+        </w:rPr>
+        <w:t>【2】</w:t>
+      </w:r>
+      <w:r>
+        <w:rPr>
+          <w:rFonts w:hint="default"/>
+          <w:lang w:val="en-US" w:eastAsia="zh-CN"/>
+        </w:rPr>
+        <w:t>有序性</w:t>
+      </w:r>
+    </w:p>
+    <w:p>
+      <w:pPr>
+        <w:pStyle w:val="14"/>
+        <w:numPr>
+          <w:ilvl w:val="0"/>
+          <w:numId w:val="4"/>
+        </w:numPr>
+        <w:bidi w:val="0"/>
+        <w:ind w:left="420" w:leftChars="0" w:hanging="420" w:firstLineChars="0"/>
+        <w:rPr>
+          <w:rFonts w:hint="default"/>
+          <w:lang w:val="en-US" w:eastAsia="zh-CN"/>
+        </w:rPr>
+      </w:pPr>
+      <w:r>
+        <w:rPr>
+          <w:rFonts w:hint="default"/>
+          <w:lang w:val="en-US" w:eastAsia="zh-CN"/>
+        </w:rPr>
+        <w:t>写屏障会确保指令重排序时，不会将写屏障之前的代码排在写屏障之后</w:t>
+      </w:r>
+    </w:p>
+    <w:p>
+      <w:pPr>
+        <w:pStyle w:val="14"/>
+        <w:numPr>
+          <w:ilvl w:val="0"/>
+          <w:numId w:val="4"/>
+        </w:numPr>
+        <w:bidi w:val="0"/>
+        <w:ind w:left="420" w:leftChars="0" w:hanging="420" w:firstLineChars="0"/>
+        <w:rPr>
+          <w:rFonts w:hint="default"/>
+          <w:lang w:val="en-US" w:eastAsia="zh-CN"/>
+        </w:rPr>
+      </w:pPr>
+      <w:r>
+        <w:rPr>
+          <w:rFonts w:hint="default"/>
+          <w:lang w:val="en-US" w:eastAsia="zh-CN"/>
+        </w:rPr>
+        <w:t>读屏障会确保指令重排序时，不会将读屏障之后的代码排在读屏障之前</w:t>
+      </w:r>
+    </w:p>
+    <w:p>
+      <w:pPr>
+        <w:pStyle w:val="14"/>
+        <w:bidi w:val="0"/>
+        <w:rPr>
+          <w:rFonts w:hint="default"/>
+          <w:lang w:val="en-US" w:eastAsia="zh-CN"/>
+        </w:rPr>
+      </w:pPr>
+    </w:p>
+    <w:p>
+      <w:pPr>
+        <w:pStyle w:val="14"/>
+        <w:bidi w:val="0"/>
+        <w:rPr>
+          <w:rFonts w:hint="eastAsia"/>
+          <w:lang w:val="en-US" w:eastAsia="zh-CN"/>
+        </w:rPr>
+      </w:pPr>
+      <w:r>
+        <w:rPr>
+          <w:rFonts w:hint="default"/>
+          <w:lang w:val="en-US" w:eastAsia="zh-CN"/>
+        </w:rPr>
+        <w:t>更底层是读写变量时使用 lock 指令来多核 CPU 之间的可见性与有序性</w:t>
+      </w:r>
+      <w:r>
+        <w:rPr>
+          <w:rFonts w:hint="eastAsia"/>
+          <w:lang w:val="en-US" w:eastAsia="zh-CN"/>
+        </w:rPr>
+        <w:t>。</w:t>
+      </w:r>
+    </w:p>
+    <w:p>
+      <w:pPr>
+        <w:pStyle w:val="14"/>
+        <w:bidi w:val="0"/>
+        <w:rPr>
+          <w:rFonts w:hint="eastAsia"/>
+          <w:lang w:val="en-US" w:eastAsia="zh-CN"/>
+        </w:rPr>
+      </w:pPr>
+    </w:p>
+    <w:p>
+      <w:pPr>
+        <w:pStyle w:val="14"/>
+        <w:bidi w:val="0"/>
+        <w:rPr>
+          <w:rFonts w:hint="default"/>
+          <w:lang w:val="en-US" w:eastAsia="zh-CN"/>
+        </w:rPr>
+      </w:pPr>
+    </w:p>
+    <w:p>
+      <w:pPr>
+        <w:pStyle w:val="14"/>
+        <w:numPr>
+          <w:ilvl w:val="0"/>
+          <w:numId w:val="3"/>
+        </w:numPr>
+        <w:bidi w:val="0"/>
+        <w:outlineLvl w:val="1"/>
+        <w:rPr>
+          <w:rFonts w:hint="default"/>
+          <w:lang w:val="en-US" w:eastAsia="zh-CN"/>
+        </w:rPr>
+      </w:pPr>
+      <w:r>
+        <w:rPr>
+          <w:rFonts w:hint="eastAsia"/>
+          <w:lang w:val="en-US" w:eastAsia="zh-CN"/>
+        </w:rPr>
+        <w:t>happens-before规则</w:t>
+      </w:r>
+    </w:p>
+    <w:p>
+      <w:pPr>
+        <w:pStyle w:val="14"/>
+        <w:widowControl w:val="0"/>
+        <w:numPr>
+          <w:numId w:val="0"/>
+        </w:numPr>
+        <w:bidi w:val="0"/>
+        <w:spacing w:afterLines="0" w:line="360" w:lineRule="auto"/>
+        <w:ind w:right="0" w:rightChars="0"/>
+        <w:jc w:val="left"/>
+        <w:outlineLvl w:val="9"/>
+        <w:rPr>
+          <w:rFonts w:hint="eastAsia"/>
+          <w:lang w:val="en-US" w:eastAsia="zh-CN"/>
+        </w:rPr>
+      </w:pPr>
+      <w:r>
+        <w:rPr>
+          <w:rFonts w:hint="default"/>
+          <w:lang w:val="en-US" w:eastAsia="zh-CN"/>
+        </w:rPr>
+        <w:t>happens-before 规定了对共享变量的写操作对其它线程的读操作可见，它是可见性与有序性的一套规则总结，抛开以下 happens-before 规则，JMM 并不能保证一个线程对共享变量的写，对于其它线程对该共享变量的读可见</w:t>
+      </w:r>
+      <w:r>
+        <w:rPr>
+          <w:rFonts w:hint="eastAsia"/>
+          <w:lang w:val="en-US" w:eastAsia="zh-CN"/>
+        </w:rPr>
+        <w:t>。</w:t>
+      </w:r>
+    </w:p>
+    <w:p>
+      <w:pPr>
+        <w:pStyle w:val="14"/>
+        <w:widowControl w:val="0"/>
+        <w:numPr>
+          <w:numId w:val="0"/>
+        </w:numPr>
+        <w:bidi w:val="0"/>
+        <w:spacing w:afterLines="0" w:line="360" w:lineRule="auto"/>
+        <w:ind w:right="0" w:rightChars="0"/>
+        <w:jc w:val="left"/>
+        <w:outlineLvl w:val="9"/>
+        <w:rPr>
+          <w:rFonts w:hint="eastAsia"/>
+          <w:lang w:val="en-US" w:eastAsia="zh-CN"/>
+        </w:rPr>
+      </w:pPr>
+      <w:r>
+        <w:rPr>
+          <w:rFonts w:hint="eastAsia"/>
+          <w:lang w:val="en-US" w:eastAsia="zh-CN"/>
+        </w:rPr>
+        <w:t>【1】线程解锁 m 之前对变量的写，对于接下来对 m 加锁的其它线程对该变量的读可见。</w:t>
+      </w:r>
+    </w:p>
+    <w:p>
+      <w:pPr>
+        <w:pStyle w:val="14"/>
+        <w:widowControl w:val="0"/>
+        <w:numPr>
+          <w:numId w:val="0"/>
+        </w:numPr>
+        <w:bidi w:val="0"/>
+        <w:spacing w:afterLines="0" w:line="360" w:lineRule="auto"/>
+        <w:ind w:right="0" w:rightChars="0"/>
+        <w:jc w:val="left"/>
+        <w:outlineLvl w:val="9"/>
+      </w:pPr>
+      <w:r>
+        <w:drawing>
+          <wp:inline distT="0" distB="0" distL="114300" distR="114300">
+            <wp:extent cx="6324600" cy="2743200"/>
+            <wp:effectExtent l="0" t="0" r="0" b="0"/>
+            <wp:docPr id="39" name="图片 10"/>
+            <wp:cNvGraphicFramePr>
+              <a:graphicFrameLocks xmlns:a="http://schemas.openxmlformats.org/drawingml/2006/main" noChangeAspect="1"/>
+            </wp:cNvGraphicFramePr>
+            <a:graphic xmlns:a="http://schemas.openxmlformats.org/drawingml/2006/main">
+              <a:graphicData uri="http://schemas.openxmlformats.org/drawingml/2006/picture">
+                <pic:pic xmlns:pic="http://schemas.openxmlformats.org/drawingml/2006/picture">
+                  <pic:nvPicPr>
+                    <pic:cNvPr id="39" name="图片 10"/>
+                    <pic:cNvPicPr>
+                      <a:picLocks noChangeAspect="1"/>
+                    </pic:cNvPicPr>
+                  </pic:nvPicPr>
+                  <pic:blipFill>
+                    <a:blip r:embed="rId41"/>
+                    <a:stretch>
+                      <a:fillRect/>
+                    </a:stretch>
+                  </pic:blipFill>
+                  <pic:spPr>
+                    <a:xfrm>
+                      <a:off x="0" y="0"/>
+                      <a:ext cx="6324600" cy="2743200"/>
+                    </a:xfrm>
+                    <a:prstGeom prst="rect">
+                      <a:avLst/>
+                    </a:prstGeom>
+                    <a:noFill/>
+                    <a:ln>
+                      <a:noFill/>
+                    </a:ln>
+                  </pic:spPr>
+                </pic:pic>
+              </a:graphicData>
+            </a:graphic>
+          </wp:inline>
+        </w:drawing>
+      </w:r>
+    </w:p>
+    <w:p>
+      <w:pPr>
+        <w:pStyle w:val="14"/>
+        <w:widowControl w:val="0"/>
+        <w:numPr>
+          <w:numId w:val="0"/>
+        </w:numPr>
+        <w:bidi w:val="0"/>
+        <w:spacing w:afterLines="0" w:line="360" w:lineRule="auto"/>
+        <w:ind w:right="0" w:rightChars="0"/>
+        <w:jc w:val="left"/>
+        <w:outlineLvl w:val="9"/>
+      </w:pPr>
+    </w:p>
+    <w:p>
+      <w:pPr>
+        <w:pStyle w:val="14"/>
+        <w:widowControl w:val="0"/>
+        <w:numPr>
+          <w:numId w:val="0"/>
+        </w:numPr>
+        <w:bidi w:val="0"/>
+        <w:spacing w:afterLines="0" w:line="360" w:lineRule="auto"/>
+        <w:ind w:right="0" w:rightChars="0"/>
+        <w:jc w:val="left"/>
+        <w:outlineLvl w:val="9"/>
+        <w:rPr>
+          <w:rFonts w:hint="eastAsia"/>
+          <w:lang w:eastAsia="zh-CN"/>
+        </w:rPr>
+      </w:pPr>
+      <w:r>
+        <w:rPr>
+          <w:rFonts w:hint="eastAsia"/>
+          <w:lang w:eastAsia="zh-CN"/>
+        </w:rPr>
+        <w:t>【</w:t>
+      </w:r>
+      <w:r>
+        <w:rPr>
+          <w:rFonts w:hint="eastAsia"/>
+          <w:lang w:val="en-US" w:eastAsia="zh-CN"/>
+        </w:rPr>
+        <w:t>2</w:t>
+      </w:r>
+      <w:r>
+        <w:rPr>
+          <w:rFonts w:hint="eastAsia"/>
+          <w:lang w:eastAsia="zh-CN"/>
+        </w:rPr>
+        <w:t>】线程对 volatile 变量的写，对接下来其它线程对该变量的读可见。</w:t>
+      </w:r>
+    </w:p>
+    <w:p>
+      <w:pPr>
+        <w:pStyle w:val="14"/>
+        <w:widowControl w:val="0"/>
+        <w:numPr>
+          <w:numId w:val="0"/>
+        </w:numPr>
+        <w:bidi w:val="0"/>
+        <w:spacing w:afterLines="0" w:line="360" w:lineRule="auto"/>
+        <w:ind w:right="0" w:rightChars="0"/>
+        <w:jc w:val="left"/>
+        <w:outlineLvl w:val="9"/>
+        <w:rPr>
+          <w:rFonts w:hint="eastAsia"/>
+          <w:lang w:val="en-US" w:eastAsia="zh-CN"/>
+        </w:rPr>
+      </w:pPr>
+      <w:r>
+        <w:drawing>
+          <wp:inline distT="0" distB="0" distL="114300" distR="114300">
+            <wp:extent cx="5362575" cy="1924050"/>
+            <wp:effectExtent l="0" t="0" r="9525" b="0"/>
+            <wp:docPr id="40" name="图片 11"/>
+            <wp:cNvGraphicFramePr>
+              <a:graphicFrameLocks xmlns:a="http://schemas.openxmlformats.org/drawingml/2006/main" noChangeAspect="1"/>
+            </wp:cNvGraphicFramePr>
+            <a:graphic xmlns:a="http://schemas.openxmlformats.org/drawingml/2006/main">
+              <a:graphicData uri="http://schemas.openxmlformats.org/drawingml/2006/picture">
+                <pic:pic xmlns:pic="http://schemas.openxmlformats.org/drawingml/2006/picture">
+                  <pic:nvPicPr>
+                    <pic:cNvPr id="40" name="图片 11"/>
+                    <pic:cNvPicPr>
+                      <a:picLocks noChangeAspect="1"/>
+                    </pic:cNvPicPr>
+                  </pic:nvPicPr>
+                  <pic:blipFill>
+                    <a:blip r:embed="rId42"/>
+                    <a:stretch>
+                      <a:fillRect/>
+                    </a:stretch>
+                  </pic:blipFill>
+                  <pic:spPr>
+                    <a:xfrm>
+                      <a:off x="0" y="0"/>
+                      <a:ext cx="5362575" cy="1924050"/>
+                    </a:xfrm>
+                    <a:prstGeom prst="rect">
+                      <a:avLst/>
+                    </a:prstGeom>
+                    <a:noFill/>
+                    <a:ln>
+                      <a:noFill/>
+                    </a:ln>
+                  </pic:spPr>
+                </pic:pic>
+              </a:graphicData>
+            </a:graphic>
+          </wp:inline>
+        </w:drawing>
+      </w:r>
+    </w:p>
+    <w:p>
+      <w:pPr>
+        <w:pStyle w:val="14"/>
+        <w:widowControl w:val="0"/>
+        <w:numPr>
+          <w:numId w:val="0"/>
+        </w:numPr>
+        <w:bidi w:val="0"/>
+        <w:spacing w:afterLines="0" w:line="360" w:lineRule="auto"/>
+        <w:ind w:right="0" w:rightChars="0"/>
+        <w:jc w:val="left"/>
+        <w:outlineLvl w:val="9"/>
+        <w:rPr>
+          <w:rFonts w:hint="eastAsia"/>
+          <w:lang w:val="en-US" w:eastAsia="zh-CN"/>
+        </w:rPr>
+      </w:pPr>
+    </w:p>
+    <w:p>
+      <w:pPr>
+        <w:pStyle w:val="14"/>
+        <w:widowControl w:val="0"/>
+        <w:numPr>
+          <w:numId w:val="0"/>
+        </w:numPr>
+        <w:bidi w:val="0"/>
+        <w:spacing w:afterLines="0" w:line="360" w:lineRule="auto"/>
+        <w:ind w:right="0" w:rightChars="0"/>
+        <w:jc w:val="left"/>
+        <w:outlineLvl w:val="9"/>
+        <w:rPr>
+          <w:rFonts w:hint="eastAsia"/>
+          <w:lang w:val="en-US" w:eastAsia="zh-CN"/>
+        </w:rPr>
+      </w:pPr>
+      <w:r>
+        <w:rPr>
+          <w:rFonts w:hint="eastAsia"/>
+          <w:lang w:val="en-US" w:eastAsia="zh-CN"/>
+        </w:rPr>
+        <w:t>【3】线程启动（start）前对变量的写，对该线程开始后对该变量的读可见。</w:t>
+      </w:r>
+    </w:p>
+    <w:p>
+      <w:pPr>
+        <w:pStyle w:val="14"/>
+        <w:widowControl w:val="0"/>
+        <w:numPr>
+          <w:numId w:val="0"/>
+        </w:numPr>
+        <w:bidi w:val="0"/>
+        <w:spacing w:afterLines="0" w:line="360" w:lineRule="auto"/>
+        <w:ind w:right="0" w:rightChars="0"/>
+        <w:jc w:val="left"/>
+        <w:outlineLvl w:val="9"/>
+      </w:pPr>
+      <w:r>
+        <w:drawing>
+          <wp:inline distT="0" distB="0" distL="114300" distR="114300">
+            <wp:extent cx="4248150" cy="1457325"/>
+            <wp:effectExtent l="0" t="0" r="0" b="9525"/>
+            <wp:docPr id="41" name="图片 12"/>
+            <wp:cNvGraphicFramePr>
+              <a:graphicFrameLocks xmlns:a="http://schemas.openxmlformats.org/drawingml/2006/main" noChangeAspect="1"/>
+            </wp:cNvGraphicFramePr>
+            <a:graphic xmlns:a="http://schemas.openxmlformats.org/drawingml/2006/main">
+              <a:graphicData uri="http://schemas.openxmlformats.org/drawingml/2006/picture">
+                <pic:pic xmlns:pic="http://schemas.openxmlformats.org/drawingml/2006/picture">
+                  <pic:nvPicPr>
+                    <pic:cNvPr id="41" name="图片 12"/>
+                    <pic:cNvPicPr>
+                      <a:picLocks noChangeAspect="1"/>
+                    </pic:cNvPicPr>
+                  </pic:nvPicPr>
+                  <pic:blipFill>
+                    <a:blip r:embed="rId43"/>
+                    <a:stretch>
+                      <a:fillRect/>
+                    </a:stretch>
+                  </pic:blipFill>
+                  <pic:spPr>
+                    <a:xfrm>
+                      <a:off x="0" y="0"/>
+                      <a:ext cx="4248150" cy="1457325"/>
+                    </a:xfrm>
+                    <a:prstGeom prst="rect">
+                      <a:avLst/>
+                    </a:prstGeom>
+                    <a:noFill/>
+                    <a:ln>
+                      <a:noFill/>
+                    </a:ln>
+                  </pic:spPr>
+                </pic:pic>
+              </a:graphicData>
+            </a:graphic>
+          </wp:inline>
+        </w:drawing>
+      </w:r>
+    </w:p>
+    <w:p>
+      <w:pPr>
+        <w:pStyle w:val="14"/>
+        <w:widowControl w:val="0"/>
+        <w:numPr>
+          <w:numId w:val="0"/>
+        </w:numPr>
+        <w:bidi w:val="0"/>
+        <w:spacing w:afterLines="0" w:line="360" w:lineRule="auto"/>
+        <w:ind w:right="0" w:rightChars="0"/>
+        <w:jc w:val="left"/>
+        <w:outlineLvl w:val="9"/>
+      </w:pPr>
+    </w:p>
+    <w:p>
+      <w:pPr>
+        <w:pStyle w:val="14"/>
+        <w:widowControl w:val="0"/>
+        <w:numPr>
+          <w:numId w:val="0"/>
+        </w:numPr>
+        <w:bidi w:val="0"/>
+        <w:spacing w:afterLines="0" w:line="360" w:lineRule="auto"/>
+        <w:ind w:right="0" w:rightChars="0"/>
+        <w:jc w:val="left"/>
+        <w:outlineLvl w:val="9"/>
+        <w:rPr>
+          <w:rFonts w:hint="eastAsia"/>
+          <w:lang w:val="en-US" w:eastAsia="zh-CN"/>
+        </w:rPr>
+      </w:pPr>
+      <w:r>
+        <w:rPr>
+          <w:rFonts w:hint="eastAsia"/>
+          <w:lang w:val="en-US" w:eastAsia="zh-CN"/>
+        </w:rPr>
+        <w:t>【4】线程结束前对变量的写，对其它线程得知它结束后的读可见（比如其它线程调用 t1.isAlive() 或 t1.join()等待它结束）。</w:t>
+      </w:r>
+    </w:p>
+    <w:p>
+      <w:pPr>
+        <w:pStyle w:val="14"/>
+        <w:widowControl w:val="0"/>
+        <w:numPr>
+          <w:numId w:val="0"/>
+        </w:numPr>
+        <w:bidi w:val="0"/>
+        <w:spacing w:afterLines="0" w:line="360" w:lineRule="auto"/>
+        <w:ind w:right="0" w:rightChars="0"/>
+        <w:jc w:val="left"/>
+        <w:outlineLvl w:val="9"/>
+      </w:pPr>
+      <w:r>
+        <w:drawing>
+          <wp:inline distT="0" distB="0" distL="114300" distR="114300">
+            <wp:extent cx="5600700" cy="1800225"/>
+            <wp:effectExtent l="0" t="0" r="0" b="9525"/>
+            <wp:docPr id="42" name="图片 13"/>
+            <wp:cNvGraphicFramePr>
+              <a:graphicFrameLocks xmlns:a="http://schemas.openxmlformats.org/drawingml/2006/main" noChangeAspect="1"/>
+            </wp:cNvGraphicFramePr>
+            <a:graphic xmlns:a="http://schemas.openxmlformats.org/drawingml/2006/main">
+              <a:graphicData uri="http://schemas.openxmlformats.org/drawingml/2006/picture">
+                <pic:pic xmlns:pic="http://schemas.openxmlformats.org/drawingml/2006/picture">
+                  <pic:nvPicPr>
+                    <pic:cNvPr id="42" name="图片 13"/>
+                    <pic:cNvPicPr>
+                      <a:picLocks noChangeAspect="1"/>
+                    </pic:cNvPicPr>
+                  </pic:nvPicPr>
+                  <pic:blipFill>
+                    <a:blip r:embed="rId44"/>
+                    <a:stretch>
+                      <a:fillRect/>
+                    </a:stretch>
+                  </pic:blipFill>
+                  <pic:spPr>
+                    <a:xfrm>
+                      <a:off x="0" y="0"/>
+                      <a:ext cx="5600700" cy="1800225"/>
+                    </a:xfrm>
+                    <a:prstGeom prst="rect">
+                      <a:avLst/>
+                    </a:prstGeom>
+                    <a:noFill/>
+                    <a:ln>
+                      <a:noFill/>
+                    </a:ln>
+                  </pic:spPr>
+                </pic:pic>
+              </a:graphicData>
+            </a:graphic>
+          </wp:inline>
+        </w:drawing>
+      </w:r>
+    </w:p>
+    <w:p>
+      <w:pPr>
+        <w:pStyle w:val="14"/>
+        <w:widowControl w:val="0"/>
+        <w:numPr>
+          <w:numId w:val="0"/>
+        </w:numPr>
+        <w:bidi w:val="0"/>
+        <w:spacing w:afterLines="0" w:line="360" w:lineRule="auto"/>
+        <w:ind w:right="0" w:rightChars="0"/>
+        <w:jc w:val="left"/>
+        <w:outlineLvl w:val="9"/>
+      </w:pPr>
+    </w:p>
+    <w:p>
+      <w:pPr>
+        <w:pStyle w:val="14"/>
+        <w:widowControl w:val="0"/>
+        <w:numPr>
+          <w:numId w:val="0"/>
+        </w:numPr>
+        <w:bidi w:val="0"/>
+        <w:spacing w:afterLines="0" w:line="360" w:lineRule="auto"/>
+        <w:ind w:right="0" w:rightChars="0"/>
+        <w:jc w:val="left"/>
+        <w:outlineLvl w:val="9"/>
+        <w:rPr>
+          <w:rFonts w:hint="eastAsia"/>
+          <w:lang w:val="en-US" w:eastAsia="zh-CN"/>
+        </w:rPr>
+      </w:pPr>
+      <w:r>
+        <w:rPr>
+          <w:rFonts w:hint="eastAsia"/>
+          <w:lang w:val="en-US" w:eastAsia="zh-CN"/>
+        </w:rPr>
+        <w:t>【5】线程 t1 打断 t2（interrupt）前对变量的写，对于其他线程得知 t2 被打断后对变量的读可见（通过t2.interrupted 或 t2.isInterrupted）</w:t>
+      </w:r>
+    </w:p>
+    <w:p>
+      <w:pPr>
+        <w:pStyle w:val="14"/>
+        <w:widowControl w:val="0"/>
+        <w:numPr>
+          <w:numId w:val="0"/>
+        </w:numPr>
+        <w:bidi w:val="0"/>
+        <w:spacing w:afterLines="0" w:line="360" w:lineRule="auto"/>
+        <w:ind w:right="0" w:rightChars="0"/>
+        <w:jc w:val="left"/>
+        <w:outlineLvl w:val="9"/>
+      </w:pPr>
+      <w:r>
+        <w:drawing>
+          <wp:inline distT="0" distB="0" distL="114300" distR="114300">
+            <wp:extent cx="6644640" cy="4811395"/>
+            <wp:effectExtent l="0" t="0" r="3810" b="8255"/>
+            <wp:docPr id="43" name="图片 14"/>
+            <wp:cNvGraphicFramePr>
+              <a:graphicFrameLocks xmlns:a="http://schemas.openxmlformats.org/drawingml/2006/main" noChangeAspect="1"/>
+            </wp:cNvGraphicFramePr>
+            <a:graphic xmlns:a="http://schemas.openxmlformats.org/drawingml/2006/main">
+              <a:graphicData uri="http://schemas.openxmlformats.org/drawingml/2006/picture">
+                <pic:pic xmlns:pic="http://schemas.openxmlformats.org/drawingml/2006/picture">
+                  <pic:nvPicPr>
+                    <pic:cNvPr id="43" name="图片 14"/>
+                    <pic:cNvPicPr>
+                      <a:picLocks noChangeAspect="1"/>
+                    </pic:cNvPicPr>
+                  </pic:nvPicPr>
+                  <pic:blipFill>
+                    <a:blip r:embed="rId45"/>
+                    <a:stretch>
+                      <a:fillRect/>
+                    </a:stretch>
+                  </pic:blipFill>
+                  <pic:spPr>
+                    <a:xfrm>
+                      <a:off x="0" y="0"/>
+                      <a:ext cx="6644640" cy="4811395"/>
+                    </a:xfrm>
+                    <a:prstGeom prst="rect">
+                      <a:avLst/>
+                    </a:prstGeom>
+                    <a:noFill/>
+                    <a:ln>
+                      <a:noFill/>
+                    </a:ln>
+                  </pic:spPr>
+                </pic:pic>
+              </a:graphicData>
+            </a:graphic>
+          </wp:inline>
+        </w:drawing>
+      </w:r>
+    </w:p>
+    <w:p>
+      <w:pPr>
+        <w:pStyle w:val="14"/>
+        <w:widowControl w:val="0"/>
+        <w:numPr>
+          <w:numId w:val="0"/>
+        </w:numPr>
+        <w:bidi w:val="0"/>
+        <w:spacing w:afterLines="0" w:line="360" w:lineRule="auto"/>
+        <w:ind w:right="0" w:rightChars="0"/>
+        <w:jc w:val="left"/>
+        <w:outlineLvl w:val="9"/>
+      </w:pPr>
+    </w:p>
+    <w:p>
+      <w:pPr>
+        <w:pStyle w:val="14"/>
+        <w:widowControl w:val="0"/>
+        <w:numPr>
+          <w:numId w:val="0"/>
+        </w:numPr>
+        <w:bidi w:val="0"/>
+        <w:spacing w:afterLines="0" w:line="360" w:lineRule="auto"/>
+        <w:ind w:right="0" w:rightChars="0"/>
+        <w:jc w:val="left"/>
+        <w:outlineLvl w:val="9"/>
+        <w:rPr>
+          <w:rFonts w:hint="eastAsia"/>
+          <w:lang w:eastAsia="zh-CN"/>
+        </w:rPr>
+      </w:pPr>
+      <w:r>
+        <w:rPr>
+          <w:rFonts w:hint="eastAsia"/>
+          <w:lang w:eastAsia="zh-CN"/>
+        </w:rPr>
+        <w:t>【</w:t>
+      </w:r>
+      <w:r>
+        <w:rPr>
+          <w:rFonts w:hint="eastAsia"/>
+          <w:lang w:val="en-US" w:eastAsia="zh-CN"/>
+        </w:rPr>
+        <w:t>6</w:t>
+      </w:r>
+      <w:r>
+        <w:rPr>
+          <w:rFonts w:hint="eastAsia"/>
+          <w:lang w:eastAsia="zh-CN"/>
+        </w:rPr>
+        <w:t>】对变量默认值（0，false，null）的写，对其它线程对该变量的读可见。</w:t>
+      </w:r>
+    </w:p>
+    <w:p>
+      <w:pPr>
+        <w:pStyle w:val="14"/>
+        <w:widowControl w:val="0"/>
+        <w:numPr>
+          <w:numId w:val="0"/>
+        </w:numPr>
+        <w:bidi w:val="0"/>
+        <w:spacing w:afterLines="0" w:line="360" w:lineRule="auto"/>
+        <w:ind w:right="0" w:rightChars="0"/>
+        <w:jc w:val="left"/>
+        <w:outlineLvl w:val="9"/>
+        <w:rPr>
+          <w:rFonts w:hint="eastAsia"/>
+          <w:lang w:eastAsia="zh-CN"/>
+        </w:rPr>
+      </w:pPr>
+    </w:p>
+    <w:p>
+      <w:pPr>
+        <w:pStyle w:val="14"/>
+        <w:widowControl w:val="0"/>
+        <w:numPr>
+          <w:numId w:val="0"/>
+        </w:numPr>
+        <w:bidi w:val="0"/>
+        <w:spacing w:afterLines="0" w:line="360" w:lineRule="auto"/>
+        <w:ind w:right="0" w:rightChars="0"/>
+        <w:jc w:val="left"/>
+        <w:outlineLvl w:val="9"/>
+        <w:rPr>
+          <w:rFonts w:hint="eastAsia"/>
+          <w:lang w:eastAsia="zh-CN"/>
+        </w:rPr>
+      </w:pPr>
+      <w:r>
+        <w:rPr>
+          <w:rFonts w:hint="eastAsia"/>
+          <w:lang w:eastAsia="zh-CN"/>
+        </w:rPr>
+        <w:t>【</w:t>
+      </w:r>
+      <w:r>
+        <w:rPr>
+          <w:rFonts w:hint="eastAsia"/>
+          <w:lang w:val="en-US" w:eastAsia="zh-CN"/>
+        </w:rPr>
+        <w:t>7</w:t>
+      </w:r>
+      <w:r>
+        <w:rPr>
+          <w:rFonts w:hint="eastAsia"/>
+          <w:lang w:eastAsia="zh-CN"/>
+        </w:rPr>
+        <w:t>】具有传递性，如果 x hb-&gt; y 并且 y hb-&gt; z 那么有 x hb-&gt; z ，配合 volatile 的防指令重排，有下面的例子。</w:t>
+      </w:r>
+    </w:p>
+    <w:p>
+      <w:pPr>
+        <w:pStyle w:val="14"/>
+        <w:widowControl w:val="0"/>
+        <w:numPr>
+          <w:numId w:val="0"/>
+        </w:numPr>
+        <w:bidi w:val="0"/>
+        <w:spacing w:afterLines="0" w:line="360" w:lineRule="auto"/>
+        <w:ind w:right="0" w:rightChars="0"/>
+        <w:jc w:val="left"/>
+        <w:outlineLvl w:val="9"/>
+        <w:rPr>
+          <w:rFonts w:hint="eastAsia"/>
+          <w:lang w:val="en-US" w:eastAsia="zh-CN"/>
+        </w:rPr>
+      </w:pPr>
+      <w:r>
+        <w:drawing>
+          <wp:inline distT="0" distB="0" distL="114300" distR="114300">
+            <wp:extent cx="6467475" cy="2419350"/>
+            <wp:effectExtent l="0" t="0" r="9525" b="0"/>
+            <wp:docPr id="44" name="图片 15"/>
+            <wp:cNvGraphicFramePr>
+              <a:graphicFrameLocks xmlns:a="http://schemas.openxmlformats.org/drawingml/2006/main" noChangeAspect="1"/>
+            </wp:cNvGraphicFramePr>
+            <a:graphic xmlns:a="http://schemas.openxmlformats.org/drawingml/2006/main">
+              <a:graphicData uri="http://schemas.openxmlformats.org/drawingml/2006/picture">
+                <pic:pic xmlns:pic="http://schemas.openxmlformats.org/drawingml/2006/picture">
+                  <pic:nvPicPr>
+                    <pic:cNvPr id="44" name="图片 15"/>
+                    <pic:cNvPicPr>
+                      <a:picLocks noChangeAspect="1"/>
+                    </pic:cNvPicPr>
+                  </pic:nvPicPr>
+                  <pic:blipFill>
+                    <a:blip r:embed="rId46"/>
+                    <a:stretch>
+                      <a:fillRect/>
+                    </a:stretch>
+                  </pic:blipFill>
+                  <pic:spPr>
+                    <a:xfrm>
+                      <a:off x="0" y="0"/>
+                      <a:ext cx="6467475" cy="2419350"/>
+                    </a:xfrm>
+                    <a:prstGeom prst="rect">
+                      <a:avLst/>
+                    </a:prstGeom>
+                    <a:noFill/>
+                    <a:ln>
+                      <a:noFill/>
+                    </a:ln>
+                  </pic:spPr>
+                </pic:pic>
+              </a:graphicData>
+            </a:graphic>
+          </wp:inline>
+        </w:drawing>
+      </w:r>
+    </w:p>
+    <w:p>
+      <w:pPr>
+        <w:pStyle w:val="14"/>
+        <w:widowControl w:val="0"/>
+        <w:numPr>
+          <w:numId w:val="0"/>
+        </w:numPr>
+        <w:bidi w:val="0"/>
+        <w:spacing w:afterLines="0" w:line="360" w:lineRule="auto"/>
+        <w:ind w:right="0" w:rightChars="0"/>
+        <w:jc w:val="left"/>
+        <w:outlineLvl w:val="9"/>
+        <w:rPr>
+          <w:rFonts w:hint="eastAsia"/>
+          <w:lang w:val="en-US" w:eastAsia="zh-CN"/>
+        </w:rPr>
+      </w:pPr>
+    </w:p>
+    <w:p>
+      <w:pPr>
+        <w:pStyle w:val="14"/>
+        <w:widowControl w:val="0"/>
+        <w:numPr>
+          <w:ilvl w:val="0"/>
+          <w:numId w:val="3"/>
+        </w:numPr>
+        <w:bidi w:val="0"/>
+        <w:spacing w:afterLines="0" w:line="360" w:lineRule="auto"/>
+        <w:ind w:right="0" w:rightChars="0"/>
+        <w:jc w:val="left"/>
+        <w:outlineLvl w:val="1"/>
+        <w:rPr>
+          <w:rFonts w:hint="eastAsia"/>
+          <w:lang w:val="en-US" w:eastAsia="zh-CN"/>
+        </w:rPr>
+      </w:pPr>
+      <w:r>
+        <w:rPr>
+          <w:rFonts w:hint="eastAsia"/>
+          <w:lang w:val="en-US" w:eastAsia="zh-CN"/>
+        </w:rPr>
+        <w:t>习题</w:t>
+      </w:r>
+    </w:p>
+    <w:p>
+      <w:pPr>
+        <w:pStyle w:val="14"/>
+        <w:bidi w:val="0"/>
+        <w:outlineLvl w:val="2"/>
+        <w:rPr>
+          <w:rFonts w:hint="default"/>
+          <w:lang w:val="en-US" w:eastAsia="zh-CN"/>
+        </w:rPr>
+      </w:pPr>
+      <w:r>
+        <w:rPr>
+          <w:rFonts w:hint="eastAsia"/>
+          <w:lang w:val="en-US" w:eastAsia="zh-CN"/>
+        </w:rPr>
+        <w:t>【1】balking模式</w:t>
+      </w:r>
+    </w:p>
+    <w:p>
+      <w:pPr>
+        <w:pStyle w:val="14"/>
+        <w:bidi w:val="0"/>
+        <w:rPr>
+          <w:rFonts w:hint="default"/>
+          <w:lang w:val="en-US" w:eastAsia="zh-CN"/>
+        </w:rPr>
+      </w:pPr>
+      <w:r>
+        <w:rPr>
+          <w:rFonts w:hint="default"/>
+          <w:lang w:val="en-US" w:eastAsia="zh-CN"/>
+        </w:rPr>
+        <w:t>希望 doInit() 方法仅被调用一次，下面的实现是否有问题，为什么？</w:t>
+      </w:r>
+    </w:p>
+    <w:p>
+      <w:pPr>
+        <w:pStyle w:val="14"/>
+        <w:bidi w:val="0"/>
+        <w:rPr>
+          <w:rFonts w:hint="default"/>
+          <w:lang w:val="en-US" w:eastAsia="zh-CN"/>
+        </w:rPr>
+      </w:pPr>
+      <w:r>
+        <w:drawing>
+          <wp:inline distT="0" distB="0" distL="114300" distR="114300">
+            <wp:extent cx="6639560" cy="3391535"/>
+            <wp:effectExtent l="0" t="0" r="8890" b="18415"/>
+            <wp:docPr id="45" name="图片 16"/>
+            <wp:cNvGraphicFramePr>
+              <a:graphicFrameLocks xmlns:a="http://schemas.openxmlformats.org/drawingml/2006/main" noChangeAspect="1"/>
+            </wp:cNvGraphicFramePr>
+            <a:graphic xmlns:a="http://schemas.openxmlformats.org/drawingml/2006/main">
+              <a:graphicData uri="http://schemas.openxmlformats.org/drawingml/2006/picture">
+                <pic:pic xmlns:pic="http://schemas.openxmlformats.org/drawingml/2006/picture">
+                  <pic:nvPicPr>
+                    <pic:cNvPr id="45" name="图片 16"/>
+                    <pic:cNvPicPr>
+                      <a:picLocks noChangeAspect="1"/>
+                    </pic:cNvPicPr>
+                  </pic:nvPicPr>
+                  <pic:blipFill>
+                    <a:blip r:embed="rId47"/>
+                    <a:stretch>
+                      <a:fillRect/>
+                    </a:stretch>
+                  </pic:blipFill>
+                  <pic:spPr>
+                    <a:xfrm>
+                      <a:off x="0" y="0"/>
+                      <a:ext cx="6639560" cy="3391535"/>
+                    </a:xfrm>
+                    <a:prstGeom prst="rect">
+                      <a:avLst/>
+                    </a:prstGeom>
+                    <a:noFill/>
+                    <a:ln>
+                      <a:noFill/>
+                    </a:ln>
+                  </pic:spPr>
+                </pic:pic>
+              </a:graphicData>
+            </a:graphic>
+          </wp:inline>
+        </w:drawing>
+      </w:r>
+    </w:p>
+    <w:p>
+      <w:pPr>
+        <w:rPr>
+          <w:rFonts w:hint="eastAsia"/>
+          <w:lang w:val="en-US" w:eastAsia="zh-CN"/>
+        </w:rPr>
+      </w:pPr>
+    </w:p>
+    <w:p>
+      <w:pPr>
+        <w:pStyle w:val="14"/>
+        <w:widowControl w:val="0"/>
+        <w:numPr>
+          <w:numId w:val="0"/>
+        </w:numPr>
+        <w:bidi w:val="0"/>
+        <w:spacing w:afterLines="0" w:line="360" w:lineRule="auto"/>
+        <w:ind w:right="0" w:rightChars="0"/>
+        <w:jc w:val="left"/>
+        <w:outlineLvl w:val="2"/>
+        <w:rPr>
+          <w:rFonts w:hint="eastAsia"/>
+          <w:lang w:val="en-US" w:eastAsia="zh-CN"/>
+        </w:rPr>
+      </w:pPr>
+      <w:r>
+        <w:rPr>
+          <w:rFonts w:hint="eastAsia"/>
+          <w:lang w:val="en-US" w:eastAsia="zh-CN"/>
+        </w:rPr>
+        <w:t>【2】线程安全单例</w:t>
+      </w:r>
+    </w:p>
+    <w:p>
+      <w:pPr>
+        <w:pStyle w:val="14"/>
+        <w:widowControl w:val="0"/>
+        <w:numPr>
+          <w:numId w:val="0"/>
+        </w:numPr>
+        <w:bidi w:val="0"/>
+        <w:spacing w:afterLines="0" w:line="360" w:lineRule="auto"/>
+        <w:ind w:right="0" w:rightChars="0"/>
+        <w:jc w:val="left"/>
+        <w:outlineLvl w:val="9"/>
+        <w:rPr>
+          <w:rFonts w:hint="eastAsia"/>
+          <w:lang w:val="en-US" w:eastAsia="zh-CN"/>
+        </w:rPr>
+      </w:pPr>
+      <w:r>
+        <w:rPr>
+          <w:rFonts w:hint="default"/>
+          <w:lang w:val="en-US" w:eastAsia="zh-CN"/>
+        </w:rPr>
+        <w:t>单例模式有很多实现方法，</w:t>
+      </w:r>
+      <w:r>
+        <w:rPr>
+          <w:rFonts w:hint="default"/>
+          <w:u w:val="single"/>
+          <w:lang w:val="en-US" w:eastAsia="zh-CN"/>
+        </w:rPr>
+        <w:t>饿汉、懒汉、静态内部类、枚举类</w:t>
+      </w:r>
+      <w:r>
+        <w:rPr>
+          <w:rFonts w:hint="default"/>
+          <w:lang w:val="en-US" w:eastAsia="zh-CN"/>
+        </w:rPr>
+        <w:t>，试分析每种实现下获取单例对象（即调用getInstance）时的线程安全，并思考注释中的问题</w:t>
+      </w:r>
+      <w:r>
+        <w:rPr>
+          <w:rFonts w:hint="eastAsia"/>
+          <w:lang w:val="en-US" w:eastAsia="zh-CN"/>
+        </w:rPr>
+        <w:t>。</w:t>
+      </w:r>
+    </w:p>
+    <w:p>
+      <w:pPr>
+        <w:pStyle w:val="14"/>
+        <w:widowControl w:val="0"/>
+        <w:numPr>
+          <w:ilvl w:val="0"/>
+          <w:numId w:val="5"/>
+        </w:numPr>
+        <w:bidi w:val="0"/>
+        <w:spacing w:afterLines="0" w:line="360" w:lineRule="auto"/>
+        <w:ind w:left="420" w:leftChars="0" w:right="0" w:rightChars="0" w:hanging="420" w:firstLineChars="0"/>
+        <w:jc w:val="left"/>
+        <w:outlineLvl w:val="9"/>
+        <w:rPr>
+          <w:rFonts w:hint="default"/>
+          <w:lang w:val="en-US" w:eastAsia="zh-CN"/>
+        </w:rPr>
+      </w:pPr>
+      <w:r>
+        <w:rPr>
+          <w:rFonts w:hint="default"/>
+          <w:lang w:val="en-US" w:eastAsia="zh-CN"/>
+        </w:rPr>
+        <w:t>饿汉式：类加载就会导致该单实例对象被创建</w:t>
+      </w:r>
+      <w:r>
+        <w:rPr>
+          <w:rFonts w:hint="eastAsia"/>
+          <w:lang w:val="en-US" w:eastAsia="zh-CN"/>
+        </w:rPr>
+        <w:t>。</w:t>
+      </w:r>
+    </w:p>
+    <w:p>
+      <w:pPr>
+        <w:pStyle w:val="14"/>
+        <w:widowControl w:val="0"/>
+        <w:numPr>
+          <w:ilvl w:val="0"/>
+          <w:numId w:val="5"/>
+        </w:numPr>
+        <w:bidi w:val="0"/>
+        <w:spacing w:afterLines="0" w:line="360" w:lineRule="auto"/>
+        <w:ind w:left="420" w:leftChars="0" w:right="0" w:rightChars="0" w:hanging="420" w:firstLineChars="0"/>
+        <w:jc w:val="left"/>
+        <w:outlineLvl w:val="9"/>
+        <w:rPr>
+          <w:rFonts w:hint="default"/>
+          <w:lang w:val="en-US" w:eastAsia="zh-CN"/>
+        </w:rPr>
+      </w:pPr>
+      <w:r>
+        <w:rPr>
+          <w:rFonts w:hint="default"/>
+          <w:lang w:val="en-US" w:eastAsia="zh-CN"/>
+        </w:rPr>
+        <w:t>懒汉式：类加载不会导致该单实例对象被创建，而是首次使用该对象时才会创建</w:t>
+      </w:r>
+      <w:r>
+        <w:rPr>
+          <w:rFonts w:hint="eastAsia"/>
+          <w:lang w:val="en-US" w:eastAsia="zh-CN"/>
+        </w:rPr>
+        <w:t>。</w:t>
+      </w:r>
+    </w:p>
+    <w:p>
+      <w:pPr>
+        <w:pStyle w:val="14"/>
+        <w:widowControl w:val="0"/>
+        <w:numPr>
+          <w:numId w:val="0"/>
+        </w:numPr>
+        <w:bidi w:val="0"/>
+        <w:spacing w:afterLines="0" w:line="360" w:lineRule="auto"/>
+        <w:ind w:right="0" w:rightChars="0"/>
+        <w:jc w:val="left"/>
+        <w:outlineLvl w:val="9"/>
+        <w:rPr>
+          <w:rFonts w:hint="default"/>
+          <w:lang w:val="en-US" w:eastAsia="zh-CN"/>
+        </w:rPr>
+      </w:pPr>
+    </w:p>
+    <w:p>
+      <w:pPr>
+        <w:pStyle w:val="14"/>
+        <w:widowControl w:val="0"/>
+        <w:numPr>
+          <w:numId w:val="0"/>
+        </w:numPr>
+        <w:bidi w:val="0"/>
+        <w:spacing w:afterLines="0" w:line="360" w:lineRule="auto"/>
+        <w:ind w:right="0" w:rightChars="0"/>
+        <w:jc w:val="left"/>
+        <w:outlineLvl w:val="3"/>
+        <w:rPr>
+          <w:rFonts w:hint="eastAsia"/>
+          <w:lang w:val="en-US" w:eastAsia="zh-CN"/>
+        </w:rPr>
+      </w:pPr>
+      <w:r>
+        <w:rPr>
+          <w:rFonts w:hint="eastAsia"/>
+          <w:lang w:val="en-US" w:eastAsia="zh-CN"/>
+        </w:rPr>
+        <w:t>实现1</w:t>
+      </w:r>
+    </w:p>
+    <w:p>
+      <w:pPr>
+        <w:pStyle w:val="14"/>
+        <w:widowControl w:val="0"/>
+        <w:numPr>
+          <w:numId w:val="0"/>
+        </w:numPr>
+        <w:bidi w:val="0"/>
+        <w:spacing w:afterLines="0" w:line="360" w:lineRule="auto"/>
+        <w:ind w:right="0" w:rightChars="0"/>
+        <w:jc w:val="left"/>
+        <w:outlineLvl w:val="9"/>
+      </w:pPr>
+      <w:r>
+        <w:drawing>
+          <wp:inline distT="0" distB="0" distL="114300" distR="114300">
+            <wp:extent cx="6643370" cy="2990215"/>
+            <wp:effectExtent l="0" t="0" r="5080" b="635"/>
+            <wp:docPr id="46" name="图片 17"/>
+            <wp:cNvGraphicFramePr>
+              <a:graphicFrameLocks xmlns:a="http://schemas.openxmlformats.org/drawingml/2006/main" noChangeAspect="1"/>
+            </wp:cNvGraphicFramePr>
+            <a:graphic xmlns:a="http://schemas.openxmlformats.org/drawingml/2006/main">
+              <a:graphicData uri="http://schemas.openxmlformats.org/drawingml/2006/picture">
+                <pic:pic xmlns:pic="http://schemas.openxmlformats.org/drawingml/2006/picture">
+                  <pic:nvPicPr>
+                    <pic:cNvPr id="46" name="图片 17"/>
+                    <pic:cNvPicPr>
+                      <a:picLocks noChangeAspect="1"/>
+                    </pic:cNvPicPr>
+                  </pic:nvPicPr>
+                  <pic:blipFill>
+                    <a:blip r:embed="rId48"/>
+                    <a:stretch>
+                      <a:fillRect/>
+                    </a:stretch>
+                  </pic:blipFill>
+                  <pic:spPr>
+                    <a:xfrm>
+                      <a:off x="0" y="0"/>
+                      <a:ext cx="6643370" cy="2990215"/>
+                    </a:xfrm>
+                    <a:prstGeom prst="rect">
+                      <a:avLst/>
+                    </a:prstGeom>
+                    <a:noFill/>
+                    <a:ln>
+                      <a:noFill/>
+                    </a:ln>
+                  </pic:spPr>
+                </pic:pic>
+              </a:graphicData>
+            </a:graphic>
+          </wp:inline>
+        </w:drawing>
+      </w:r>
+    </w:p>
+    <w:p>
+      <w:pPr>
+        <w:pStyle w:val="14"/>
+        <w:widowControl w:val="0"/>
+        <w:numPr>
+          <w:numId w:val="0"/>
+        </w:numPr>
+        <w:bidi w:val="0"/>
+        <w:spacing w:afterLines="0" w:line="360" w:lineRule="auto"/>
+        <w:ind w:right="0" w:rightChars="0"/>
+        <w:jc w:val="left"/>
+        <w:outlineLvl w:val="9"/>
+      </w:pPr>
+    </w:p>
+    <w:p>
+      <w:pPr>
+        <w:pStyle w:val="14"/>
+        <w:widowControl w:val="0"/>
+        <w:numPr>
+          <w:numId w:val="0"/>
+        </w:numPr>
+        <w:bidi w:val="0"/>
+        <w:spacing w:afterLines="0" w:line="360" w:lineRule="auto"/>
+        <w:ind w:right="0" w:rightChars="0"/>
+        <w:jc w:val="left"/>
+        <w:outlineLvl w:val="9"/>
+        <w:rPr>
+          <w:rFonts w:hint="eastAsia"/>
+          <w:lang w:val="en-US" w:eastAsia="zh-CN"/>
+        </w:rPr>
+      </w:pPr>
+      <w:r>
+        <w:rPr>
+          <w:rFonts w:hint="eastAsia"/>
+          <w:lang w:val="en-US" w:eastAsia="zh-CN"/>
+        </w:rPr>
+        <w:t>问题1：阻止子类继承该类，破坏了单例方法。</w:t>
+      </w:r>
+    </w:p>
+    <w:p>
+      <w:pPr>
+        <w:pStyle w:val="14"/>
+        <w:widowControl w:val="0"/>
+        <w:numPr>
+          <w:numId w:val="0"/>
+        </w:numPr>
+        <w:bidi w:val="0"/>
+        <w:spacing w:afterLines="0" w:line="360" w:lineRule="auto"/>
+        <w:ind w:right="0" w:rightChars="0"/>
+        <w:jc w:val="left"/>
+        <w:outlineLvl w:val="9"/>
+        <w:rPr>
+          <w:rFonts w:hint="eastAsia"/>
+          <w:lang w:val="en-US" w:eastAsia="zh-CN"/>
+        </w:rPr>
+      </w:pPr>
+      <w:r>
+        <w:rPr>
+          <w:rFonts w:hint="eastAsia"/>
+          <w:lang w:val="en-US" w:eastAsia="zh-CN"/>
+        </w:rPr>
+        <w:t>问题2：创建对象可以不用new实现，采用反序列化创建对象，但反序列化会破环单例。</w:t>
+      </w:r>
+    </w:p>
+    <w:p>
+      <w:pPr>
+        <w:pStyle w:val="14"/>
+        <w:widowControl w:val="0"/>
+        <w:numPr>
+          <w:numId w:val="0"/>
+        </w:numPr>
+        <w:bidi w:val="0"/>
+        <w:spacing w:afterLines="0" w:line="360" w:lineRule="auto"/>
+        <w:ind w:right="0" w:rightChars="0"/>
+        <w:jc w:val="left"/>
+        <w:outlineLvl w:val="9"/>
+        <w:rPr>
+          <w:rFonts w:hint="default"/>
+          <w:lang w:val="en-US" w:eastAsia="zh-CN"/>
+        </w:rPr>
+      </w:pPr>
+      <w:r>
+        <w:rPr>
+          <w:rFonts w:hint="eastAsia"/>
+          <w:lang w:val="en-US" w:eastAsia="zh-CN"/>
+        </w:rPr>
+        <w:t>要添加readResolve()方法，返回类中的实例，而不是字节码实例。</w:t>
+      </w:r>
+    </w:p>
+    <w:p>
+      <w:pPr>
+        <w:pStyle w:val="14"/>
+        <w:widowControl w:val="0"/>
+        <w:numPr>
+          <w:numId w:val="0"/>
+        </w:numPr>
+        <w:bidi w:val="0"/>
+        <w:spacing w:afterLines="0" w:line="360" w:lineRule="auto"/>
+        <w:ind w:right="0" w:rightChars="0"/>
+        <w:jc w:val="left"/>
+        <w:outlineLvl w:val="9"/>
+        <w:rPr>
+          <w:rFonts w:hint="default"/>
+          <w:lang w:val="en-US" w:eastAsia="zh-CN"/>
+        </w:rPr>
+      </w:pPr>
+      <w:r>
+        <w:rPr>
+          <w:rFonts w:hint="default"/>
+          <w:lang w:val="en-US" w:eastAsia="zh-CN"/>
+        </w:rPr>
+        <w:t>public Object readResolve() {</w:t>
+      </w:r>
+    </w:p>
+    <w:p>
+      <w:pPr>
+        <w:pStyle w:val="14"/>
+        <w:widowControl w:val="0"/>
+        <w:numPr>
+          <w:numId w:val="0"/>
+        </w:numPr>
+        <w:bidi w:val="0"/>
+        <w:spacing w:afterLines="0" w:line="360" w:lineRule="auto"/>
+        <w:ind w:right="0" w:rightChars="0" w:firstLine="480" w:firstLineChars="200"/>
+        <w:jc w:val="left"/>
+        <w:outlineLvl w:val="9"/>
+        <w:rPr>
+          <w:rFonts w:hint="default"/>
+          <w:lang w:val="en-US" w:eastAsia="zh-CN"/>
+        </w:rPr>
+      </w:pPr>
+      <w:r>
+        <w:rPr>
+          <w:rFonts w:hint="default"/>
+          <w:lang w:val="en-US" w:eastAsia="zh-CN"/>
+        </w:rPr>
+        <w:t>return INSTANCE;</w:t>
+      </w:r>
+    </w:p>
+    <w:p>
+      <w:pPr>
+        <w:pStyle w:val="14"/>
+        <w:widowControl w:val="0"/>
+        <w:numPr>
+          <w:numId w:val="0"/>
+        </w:numPr>
+        <w:bidi w:val="0"/>
+        <w:spacing w:afterLines="0" w:line="360" w:lineRule="auto"/>
+        <w:ind w:right="0" w:rightChars="0"/>
+        <w:jc w:val="left"/>
+        <w:outlineLvl w:val="9"/>
+        <w:rPr>
+          <w:rFonts w:hint="default"/>
+          <w:lang w:val="en-US" w:eastAsia="zh-CN"/>
+        </w:rPr>
+      </w:pPr>
+      <w:r>
+        <w:rPr>
+          <w:rFonts w:hint="default"/>
+          <w:lang w:val="en-US" w:eastAsia="zh-CN"/>
+        </w:rPr>
+        <w:t>}</w:t>
+      </w:r>
+    </w:p>
+    <w:p>
+      <w:pPr>
+        <w:pStyle w:val="14"/>
+        <w:widowControl w:val="0"/>
+        <w:numPr>
+          <w:numId w:val="0"/>
+        </w:numPr>
+        <w:bidi w:val="0"/>
+        <w:spacing w:afterLines="0" w:line="360" w:lineRule="auto"/>
+        <w:ind w:right="0" w:rightChars="0"/>
+        <w:jc w:val="left"/>
+        <w:outlineLvl w:val="9"/>
+        <w:rPr>
+          <w:rFonts w:hint="default"/>
+          <w:lang w:val="en-US" w:eastAsia="zh-CN"/>
+        </w:rPr>
+      </w:pPr>
+    </w:p>
+    <w:p>
+      <w:pPr>
+        <w:pStyle w:val="14"/>
+        <w:widowControl w:val="0"/>
+        <w:numPr>
+          <w:numId w:val="0"/>
+        </w:numPr>
+        <w:bidi w:val="0"/>
+        <w:spacing w:afterLines="0" w:line="360" w:lineRule="auto"/>
+        <w:ind w:right="0" w:rightChars="0"/>
+        <w:jc w:val="left"/>
+        <w:outlineLvl w:val="9"/>
+        <w:rPr>
+          <w:rFonts w:hint="eastAsia"/>
+          <w:lang w:val="en-US" w:eastAsia="zh-CN"/>
+        </w:rPr>
+      </w:pPr>
+      <w:r>
+        <w:rPr>
+          <w:rFonts w:hint="eastAsia"/>
+          <w:lang w:val="en-US" w:eastAsia="zh-CN"/>
+        </w:rPr>
+        <w:t>问题3：如果设置成public，那么外部可以调用该方法创建对象。不能防止通过暴力反射的方法创建新实例。</w:t>
+      </w:r>
+    </w:p>
+    <w:p>
+      <w:pPr>
+        <w:pStyle w:val="14"/>
+        <w:widowControl w:val="0"/>
+        <w:numPr>
+          <w:numId w:val="0"/>
+        </w:numPr>
+        <w:bidi w:val="0"/>
+        <w:spacing w:afterLines="0" w:line="360" w:lineRule="auto"/>
+        <w:ind w:right="0" w:rightChars="0"/>
+        <w:jc w:val="left"/>
+        <w:outlineLvl w:val="9"/>
+        <w:rPr>
+          <w:rFonts w:hint="eastAsia"/>
+          <w:lang w:val="en-US" w:eastAsia="zh-CN"/>
+        </w:rPr>
+      </w:pPr>
+    </w:p>
+    <w:p>
+      <w:pPr>
+        <w:pStyle w:val="14"/>
+        <w:widowControl w:val="0"/>
+        <w:numPr>
+          <w:numId w:val="0"/>
+        </w:numPr>
+        <w:bidi w:val="0"/>
+        <w:spacing w:afterLines="0" w:line="360" w:lineRule="auto"/>
+        <w:ind w:right="0" w:rightChars="0"/>
+        <w:jc w:val="left"/>
+        <w:outlineLvl w:val="9"/>
+        <w:rPr>
+          <w:rFonts w:hint="eastAsia"/>
+          <w:lang w:val="en-US" w:eastAsia="zh-CN"/>
+        </w:rPr>
+      </w:pPr>
+      <w:r>
+        <w:rPr>
+          <w:rFonts w:hint="eastAsia"/>
+          <w:lang w:val="en-US" w:eastAsia="zh-CN"/>
+        </w:rPr>
+        <w:t>问题4：类加载阶段对成员变量的赋值都是安全的。</w:t>
+      </w:r>
+    </w:p>
+    <w:p>
+      <w:pPr>
+        <w:pStyle w:val="14"/>
+        <w:widowControl w:val="0"/>
+        <w:numPr>
+          <w:numId w:val="0"/>
+        </w:numPr>
+        <w:bidi w:val="0"/>
+        <w:spacing w:afterLines="0" w:line="360" w:lineRule="auto"/>
+        <w:ind w:right="0" w:rightChars="0"/>
+        <w:jc w:val="left"/>
+        <w:outlineLvl w:val="9"/>
+        <w:rPr>
+          <w:rFonts w:hint="eastAsia"/>
+          <w:lang w:val="en-US" w:eastAsia="zh-CN"/>
+        </w:rPr>
+      </w:pPr>
+    </w:p>
+    <w:p>
+      <w:pPr>
+        <w:pStyle w:val="14"/>
+        <w:widowControl w:val="0"/>
+        <w:numPr>
+          <w:numId w:val="0"/>
+        </w:numPr>
+        <w:bidi w:val="0"/>
+        <w:spacing w:afterLines="0" w:line="360" w:lineRule="auto"/>
+        <w:ind w:right="0" w:rightChars="0"/>
+        <w:jc w:val="left"/>
+        <w:outlineLvl w:val="9"/>
+        <w:rPr>
+          <w:rFonts w:hint="eastAsia"/>
+          <w:lang w:val="en-US" w:eastAsia="zh-CN"/>
+        </w:rPr>
+      </w:pPr>
+      <w:r>
+        <w:rPr>
+          <w:rFonts w:hint="eastAsia"/>
+          <w:lang w:val="en-US" w:eastAsia="zh-CN"/>
+        </w:rPr>
+        <w:t>问题5：可以封装，提供懒惰的初始化。</w:t>
+      </w:r>
+    </w:p>
+    <w:p>
+      <w:pPr>
+        <w:pStyle w:val="14"/>
+        <w:widowControl w:val="0"/>
+        <w:numPr>
+          <w:numId w:val="0"/>
+        </w:numPr>
+        <w:bidi w:val="0"/>
+        <w:spacing w:afterLines="0" w:line="360" w:lineRule="auto"/>
+        <w:ind w:right="0" w:rightChars="0"/>
+        <w:jc w:val="left"/>
+        <w:outlineLvl w:val="9"/>
+        <w:rPr>
+          <w:rFonts w:hint="eastAsia"/>
+          <w:lang w:val="en-US" w:eastAsia="zh-CN"/>
+        </w:rPr>
+      </w:pPr>
+    </w:p>
+    <w:p>
+      <w:pPr>
+        <w:pStyle w:val="14"/>
+        <w:widowControl w:val="0"/>
+        <w:numPr>
+          <w:numId w:val="0"/>
+        </w:numPr>
+        <w:bidi w:val="0"/>
+        <w:spacing w:afterLines="0" w:line="360" w:lineRule="auto"/>
+        <w:ind w:right="0" w:rightChars="0"/>
+        <w:jc w:val="left"/>
+        <w:outlineLvl w:val="9"/>
+        <w:rPr>
+          <w:rFonts w:hint="eastAsia"/>
+          <w:lang w:val="en-US" w:eastAsia="zh-CN"/>
+        </w:rPr>
+      </w:pPr>
+    </w:p>
+    <w:p>
+      <w:pPr>
+        <w:pStyle w:val="14"/>
+        <w:widowControl w:val="0"/>
+        <w:numPr>
+          <w:numId w:val="0"/>
+        </w:numPr>
+        <w:bidi w:val="0"/>
+        <w:spacing w:afterLines="0" w:line="360" w:lineRule="auto"/>
+        <w:ind w:right="0" w:rightChars="0"/>
+        <w:jc w:val="left"/>
+        <w:outlineLvl w:val="3"/>
+        <w:rPr>
+          <w:rFonts w:hint="eastAsia"/>
+          <w:lang w:val="en-US" w:eastAsia="zh-CN"/>
+        </w:rPr>
+      </w:pPr>
+      <w:r>
+        <w:rPr>
+          <w:rFonts w:hint="eastAsia"/>
+          <w:lang w:val="en-US" w:eastAsia="zh-CN"/>
+        </w:rPr>
+        <w:t>实现2</w:t>
+      </w:r>
+    </w:p>
+    <w:p>
+      <w:pPr>
+        <w:pStyle w:val="14"/>
+        <w:widowControl w:val="0"/>
+        <w:numPr>
+          <w:numId w:val="0"/>
+        </w:numPr>
+        <w:bidi w:val="0"/>
+        <w:spacing w:afterLines="0" w:line="360" w:lineRule="auto"/>
+        <w:ind w:right="0" w:rightChars="0"/>
+        <w:jc w:val="left"/>
+        <w:outlineLvl w:val="9"/>
+      </w:pPr>
+      <w:r>
+        <w:drawing>
+          <wp:inline distT="0" distB="0" distL="114300" distR="114300">
+            <wp:extent cx="6642100" cy="1873250"/>
+            <wp:effectExtent l="0" t="0" r="6350" b="12700"/>
+            <wp:docPr id="47" name="图片 18"/>
+            <wp:cNvGraphicFramePr>
+              <a:graphicFrameLocks xmlns:a="http://schemas.openxmlformats.org/drawingml/2006/main" noChangeAspect="1"/>
+            </wp:cNvGraphicFramePr>
+            <a:graphic xmlns:a="http://schemas.openxmlformats.org/drawingml/2006/main">
+              <a:graphicData uri="http://schemas.openxmlformats.org/drawingml/2006/picture">
+                <pic:pic xmlns:pic="http://schemas.openxmlformats.org/drawingml/2006/picture">
+                  <pic:nvPicPr>
+                    <pic:cNvPr id="47" name="图片 18"/>
+                    <pic:cNvPicPr>
+                      <a:picLocks noChangeAspect="1"/>
+                    </pic:cNvPicPr>
+                  </pic:nvPicPr>
+                  <pic:blipFill>
+                    <a:blip r:embed="rId49"/>
+                    <a:stretch>
+                      <a:fillRect/>
+                    </a:stretch>
+                  </pic:blipFill>
+                  <pic:spPr>
+                    <a:xfrm>
+                      <a:off x="0" y="0"/>
+                      <a:ext cx="6642100" cy="1873250"/>
+                    </a:xfrm>
+                    <a:prstGeom prst="rect">
+                      <a:avLst/>
+                    </a:prstGeom>
+                    <a:noFill/>
+                    <a:ln>
+                      <a:noFill/>
+                    </a:ln>
+                  </pic:spPr>
+                </pic:pic>
+              </a:graphicData>
+            </a:graphic>
+          </wp:inline>
+        </w:drawing>
+      </w:r>
+    </w:p>
+    <w:p>
+      <w:pPr>
+        <w:pStyle w:val="14"/>
+        <w:widowControl w:val="0"/>
+        <w:numPr>
+          <w:numId w:val="0"/>
+        </w:numPr>
+        <w:bidi w:val="0"/>
+        <w:spacing w:afterLines="0" w:line="360" w:lineRule="auto"/>
+        <w:ind w:right="0" w:rightChars="0"/>
+        <w:jc w:val="left"/>
+        <w:outlineLvl w:val="9"/>
+        <w:rPr>
+          <w:rFonts w:hint="eastAsia"/>
+          <w:lang w:val="en-US" w:eastAsia="zh-CN"/>
+        </w:rPr>
+      </w:pPr>
+      <w:r>
+        <w:rPr>
+          <w:rFonts w:hint="eastAsia"/>
+          <w:lang w:val="en-US" w:eastAsia="zh-CN"/>
+        </w:rPr>
+        <w:t>问题1：</w:t>
+      </w:r>
+    </w:p>
+    <w:p>
+      <w:pPr>
+        <w:pStyle w:val="14"/>
+        <w:widowControl w:val="0"/>
+        <w:numPr>
+          <w:numId w:val="0"/>
+        </w:numPr>
+        <w:bidi w:val="0"/>
+        <w:spacing w:afterLines="0" w:line="360" w:lineRule="auto"/>
+        <w:ind w:right="0" w:rightChars="0"/>
+        <w:jc w:val="left"/>
+        <w:outlineLvl w:val="9"/>
+        <w:rPr>
+          <w:rFonts w:hint="default"/>
+          <w:lang w:val="en-US" w:eastAsia="zh-CN"/>
+        </w:rPr>
+      </w:pPr>
+      <w:r>
+        <w:rPr>
+          <w:rFonts w:hint="eastAsia"/>
+          <w:lang w:val="en-US" w:eastAsia="zh-CN"/>
+        </w:rPr>
+        <w:t>枚举类的静态成员变量，单实例的。</w:t>
+      </w:r>
+    </w:p>
+    <w:p>
+      <w:pPr>
+        <w:pStyle w:val="14"/>
+        <w:widowControl w:val="0"/>
+        <w:numPr>
+          <w:numId w:val="0"/>
+        </w:numPr>
+        <w:bidi w:val="0"/>
+        <w:spacing w:afterLines="0" w:line="360" w:lineRule="auto"/>
+        <w:ind w:right="0" w:rightChars="0"/>
+        <w:jc w:val="left"/>
+        <w:outlineLvl w:val="9"/>
+      </w:pPr>
+      <w:r>
+        <w:drawing>
+          <wp:inline distT="0" distB="0" distL="114300" distR="114300">
+            <wp:extent cx="6638925" cy="3003550"/>
+            <wp:effectExtent l="0" t="0" r="9525" b="6350"/>
+            <wp:docPr id="48" name="图片 19"/>
+            <wp:cNvGraphicFramePr>
+              <a:graphicFrameLocks xmlns:a="http://schemas.openxmlformats.org/drawingml/2006/main" noChangeAspect="1"/>
+            </wp:cNvGraphicFramePr>
+            <a:graphic xmlns:a="http://schemas.openxmlformats.org/drawingml/2006/main">
+              <a:graphicData uri="http://schemas.openxmlformats.org/drawingml/2006/picture">
+                <pic:pic xmlns:pic="http://schemas.openxmlformats.org/drawingml/2006/picture">
+                  <pic:nvPicPr>
+                    <pic:cNvPr id="48" name="图片 19"/>
+                    <pic:cNvPicPr>
+                      <a:picLocks noChangeAspect="1"/>
+                    </pic:cNvPicPr>
+                  </pic:nvPicPr>
+                  <pic:blipFill>
+                    <a:blip r:embed="rId50"/>
+                    <a:stretch>
+                      <a:fillRect/>
+                    </a:stretch>
+                  </pic:blipFill>
+                  <pic:spPr>
+                    <a:xfrm>
+                      <a:off x="0" y="0"/>
+                      <a:ext cx="6638925" cy="3003550"/>
+                    </a:xfrm>
+                    <a:prstGeom prst="rect">
+                      <a:avLst/>
+                    </a:prstGeom>
+                    <a:noFill/>
+                    <a:ln>
+                      <a:noFill/>
+                    </a:ln>
+                  </pic:spPr>
+                </pic:pic>
+              </a:graphicData>
+            </a:graphic>
+          </wp:inline>
+        </w:drawing>
+      </w:r>
+    </w:p>
+    <w:p>
+      <w:pPr>
+        <w:pStyle w:val="14"/>
+        <w:widowControl w:val="0"/>
+        <w:numPr>
+          <w:numId w:val="0"/>
+        </w:numPr>
+        <w:bidi w:val="0"/>
+        <w:spacing w:afterLines="0" w:line="360" w:lineRule="auto"/>
+        <w:ind w:right="0" w:rightChars="0"/>
+        <w:jc w:val="left"/>
+        <w:outlineLvl w:val="9"/>
+        <w:rPr>
+          <w:rFonts w:hint="eastAsia"/>
+          <w:lang w:val="en-US" w:eastAsia="zh-CN"/>
+        </w:rPr>
+      </w:pPr>
+      <w:r>
+        <w:rPr>
+          <w:rFonts w:hint="eastAsia"/>
+          <w:lang w:val="en-US" w:eastAsia="zh-CN"/>
+        </w:rPr>
+        <w:t>问题2：</w:t>
+      </w:r>
+    </w:p>
+    <w:p>
+      <w:pPr>
+        <w:pStyle w:val="14"/>
+        <w:widowControl w:val="0"/>
+        <w:numPr>
+          <w:numId w:val="0"/>
+        </w:numPr>
+        <w:bidi w:val="0"/>
+        <w:spacing w:afterLines="0" w:line="360" w:lineRule="auto"/>
+        <w:ind w:right="0" w:rightChars="0"/>
+        <w:jc w:val="left"/>
+        <w:outlineLvl w:val="9"/>
+        <w:rPr>
+          <w:rFonts w:hint="eastAsia"/>
+          <w:lang w:val="en-US" w:eastAsia="zh-CN"/>
+        </w:rPr>
+      </w:pPr>
+      <w:r>
+        <w:rPr>
+          <w:rFonts w:hint="eastAsia"/>
+          <w:lang w:val="en-US" w:eastAsia="zh-CN"/>
+        </w:rPr>
+        <w:t>静态成员变量在类加载阶段完成，不存在线程安全问题。</w:t>
+      </w:r>
+    </w:p>
+    <w:p>
+      <w:pPr>
+        <w:pStyle w:val="14"/>
+        <w:widowControl w:val="0"/>
+        <w:numPr>
+          <w:numId w:val="0"/>
+        </w:numPr>
+        <w:bidi w:val="0"/>
+        <w:spacing w:afterLines="0" w:line="360" w:lineRule="auto"/>
+        <w:ind w:right="0" w:rightChars="0"/>
+        <w:jc w:val="left"/>
+        <w:outlineLvl w:val="9"/>
+        <w:rPr>
+          <w:rFonts w:hint="eastAsia"/>
+          <w:lang w:val="en-US" w:eastAsia="zh-CN"/>
+        </w:rPr>
+      </w:pPr>
+      <w:r>
+        <w:rPr>
+          <w:rFonts w:hint="eastAsia"/>
+          <w:lang w:val="en-US" w:eastAsia="zh-CN"/>
+        </w:rPr>
+        <w:t>问题3：</w:t>
+      </w:r>
+    </w:p>
+    <w:p>
+      <w:pPr>
+        <w:pStyle w:val="14"/>
+        <w:widowControl w:val="0"/>
+        <w:numPr>
+          <w:numId w:val="0"/>
+        </w:numPr>
+        <w:bidi w:val="0"/>
+        <w:spacing w:afterLines="0" w:line="360" w:lineRule="auto"/>
+        <w:ind w:right="0" w:rightChars="0"/>
+        <w:jc w:val="left"/>
+        <w:outlineLvl w:val="9"/>
+        <w:rPr>
+          <w:rFonts w:hint="eastAsia"/>
+          <w:lang w:val="en-US" w:eastAsia="zh-CN"/>
+        </w:rPr>
+      </w:pPr>
+      <w:r>
+        <w:rPr>
+          <w:rFonts w:hint="eastAsia"/>
+          <w:lang w:val="en-US" w:eastAsia="zh-CN"/>
+        </w:rPr>
+        <w:t>不能用反射破坏单例。</w:t>
+      </w:r>
+    </w:p>
+    <w:p>
+      <w:pPr>
+        <w:pStyle w:val="14"/>
+        <w:widowControl w:val="0"/>
+        <w:numPr>
+          <w:numId w:val="0"/>
+        </w:numPr>
+        <w:bidi w:val="0"/>
+        <w:spacing w:afterLines="0" w:line="360" w:lineRule="auto"/>
+        <w:ind w:right="0" w:rightChars="0"/>
+        <w:jc w:val="left"/>
+        <w:outlineLvl w:val="9"/>
+        <w:rPr>
+          <w:rFonts w:hint="eastAsia"/>
+          <w:lang w:val="en-US" w:eastAsia="zh-CN"/>
+        </w:rPr>
+      </w:pPr>
+      <w:r>
+        <w:rPr>
+          <w:rFonts w:hint="eastAsia"/>
+          <w:lang w:val="en-US" w:eastAsia="zh-CN"/>
+        </w:rPr>
+        <w:t>问题4：</w:t>
+      </w:r>
+    </w:p>
+    <w:p>
+      <w:pPr>
+        <w:pStyle w:val="14"/>
+        <w:widowControl w:val="0"/>
+        <w:numPr>
+          <w:numId w:val="0"/>
+        </w:numPr>
+        <w:bidi w:val="0"/>
+        <w:spacing w:afterLines="0" w:line="360" w:lineRule="auto"/>
+        <w:ind w:right="0" w:rightChars="0"/>
+        <w:jc w:val="left"/>
+        <w:outlineLvl w:val="9"/>
+        <w:rPr>
+          <w:rFonts w:hint="eastAsia"/>
+          <w:lang w:val="en-US" w:eastAsia="zh-CN"/>
+        </w:rPr>
+      </w:pPr>
+      <w:r>
+        <w:rPr>
+          <w:rFonts w:hint="eastAsia"/>
+          <w:lang w:val="en-US" w:eastAsia="zh-CN"/>
+        </w:rPr>
+        <w:t>枚举类默认实现序列化接口，可以避免反序列化破坏单例。</w:t>
+      </w:r>
+    </w:p>
+    <w:p>
+      <w:pPr>
+        <w:pStyle w:val="14"/>
+        <w:widowControl w:val="0"/>
+        <w:numPr>
+          <w:numId w:val="0"/>
+        </w:numPr>
+        <w:bidi w:val="0"/>
+        <w:spacing w:afterLines="0" w:line="360" w:lineRule="auto"/>
+        <w:ind w:right="0" w:rightChars="0"/>
+        <w:jc w:val="left"/>
+        <w:outlineLvl w:val="9"/>
+        <w:rPr>
+          <w:rFonts w:hint="eastAsia"/>
+          <w:lang w:val="en-US" w:eastAsia="zh-CN"/>
+        </w:rPr>
+      </w:pPr>
+      <w:r>
+        <w:rPr>
+          <w:rFonts w:hint="eastAsia"/>
+          <w:lang w:val="en-US" w:eastAsia="zh-CN"/>
+        </w:rPr>
+        <w:t>问题5：</w:t>
+      </w:r>
+    </w:p>
+    <w:p>
+      <w:pPr>
+        <w:pStyle w:val="14"/>
+        <w:widowControl w:val="0"/>
+        <w:numPr>
+          <w:numId w:val="0"/>
+        </w:numPr>
+        <w:bidi w:val="0"/>
+        <w:spacing w:afterLines="0" w:line="360" w:lineRule="auto"/>
+        <w:ind w:right="0" w:rightChars="0"/>
+        <w:jc w:val="left"/>
+        <w:outlineLvl w:val="9"/>
+        <w:rPr>
+          <w:rFonts w:hint="eastAsia"/>
+          <w:lang w:val="en-US" w:eastAsia="zh-CN"/>
+        </w:rPr>
+      </w:pPr>
+      <w:r>
+        <w:rPr>
+          <w:rFonts w:hint="eastAsia"/>
+          <w:lang w:val="en-US" w:eastAsia="zh-CN"/>
+        </w:rPr>
+        <w:t>枚举单例属于饿汉式。</w:t>
+      </w:r>
+    </w:p>
+    <w:p>
+      <w:pPr>
+        <w:pStyle w:val="14"/>
+        <w:widowControl w:val="0"/>
+        <w:numPr>
+          <w:numId w:val="0"/>
+        </w:numPr>
+        <w:bidi w:val="0"/>
+        <w:spacing w:afterLines="0" w:line="360" w:lineRule="auto"/>
+        <w:ind w:right="0" w:rightChars="0"/>
+        <w:jc w:val="left"/>
+        <w:outlineLvl w:val="9"/>
+        <w:rPr>
+          <w:rFonts w:hint="eastAsia"/>
+          <w:lang w:val="en-US" w:eastAsia="zh-CN"/>
+        </w:rPr>
+      </w:pPr>
+      <w:r>
+        <w:rPr>
+          <w:rFonts w:hint="eastAsia"/>
+          <w:lang w:val="en-US" w:eastAsia="zh-CN"/>
+        </w:rPr>
+        <w:t>问题6：</w:t>
+      </w:r>
+    </w:p>
+    <w:p>
+      <w:pPr>
+        <w:pStyle w:val="14"/>
+        <w:widowControl w:val="0"/>
+        <w:numPr>
+          <w:numId w:val="0"/>
+        </w:numPr>
+        <w:bidi w:val="0"/>
+        <w:spacing w:afterLines="0" w:line="360" w:lineRule="auto"/>
+        <w:ind w:right="0" w:rightChars="0"/>
+        <w:jc w:val="left"/>
+        <w:outlineLvl w:val="9"/>
+        <w:rPr>
+          <w:rFonts w:hint="eastAsia"/>
+          <w:lang w:val="en-US" w:eastAsia="zh-CN"/>
+        </w:rPr>
+      </w:pPr>
+      <w:r>
+        <w:rPr>
+          <w:rFonts w:hint="eastAsia"/>
+          <w:lang w:val="en-US" w:eastAsia="zh-CN"/>
+        </w:rPr>
+        <w:t>加构造方法。</w:t>
+      </w:r>
+    </w:p>
+    <w:p>
+      <w:pPr>
+        <w:pStyle w:val="14"/>
+        <w:widowControl w:val="0"/>
+        <w:numPr>
+          <w:numId w:val="0"/>
+        </w:numPr>
+        <w:bidi w:val="0"/>
+        <w:spacing w:afterLines="0" w:line="360" w:lineRule="auto"/>
+        <w:ind w:right="0" w:rightChars="0"/>
+        <w:jc w:val="left"/>
+        <w:outlineLvl w:val="9"/>
+        <w:rPr>
+          <w:rFonts w:hint="eastAsia"/>
+          <w:lang w:val="en-US" w:eastAsia="zh-CN"/>
+        </w:rPr>
+      </w:pPr>
+    </w:p>
+    <w:p>
+      <w:pPr>
+        <w:pStyle w:val="14"/>
+        <w:widowControl w:val="0"/>
+        <w:numPr>
+          <w:numId w:val="0"/>
+        </w:numPr>
+        <w:bidi w:val="0"/>
+        <w:spacing w:afterLines="0" w:line="360" w:lineRule="auto"/>
+        <w:ind w:right="0" w:rightChars="0"/>
+        <w:jc w:val="left"/>
+        <w:outlineLvl w:val="3"/>
+        <w:rPr>
+          <w:rFonts w:hint="eastAsia"/>
+          <w:lang w:val="en-US" w:eastAsia="zh-CN"/>
+        </w:rPr>
+      </w:pPr>
+      <w:r>
+        <w:rPr>
+          <w:rFonts w:hint="eastAsia"/>
+          <w:lang w:val="en-US" w:eastAsia="zh-CN"/>
+        </w:rPr>
+        <w:t>实现3</w:t>
+      </w:r>
+    </w:p>
+    <w:p>
+      <w:pPr>
+        <w:pStyle w:val="14"/>
+        <w:widowControl w:val="0"/>
+        <w:numPr>
+          <w:numId w:val="0"/>
+        </w:numPr>
+        <w:bidi w:val="0"/>
+        <w:spacing w:afterLines="0" w:line="360" w:lineRule="auto"/>
+        <w:ind w:right="0" w:rightChars="0"/>
+        <w:jc w:val="left"/>
+        <w:outlineLvl w:val="9"/>
+      </w:pPr>
+      <w:r>
+        <w:drawing>
+          <wp:inline distT="0" distB="0" distL="114300" distR="114300">
+            <wp:extent cx="6644640" cy="2418715"/>
+            <wp:effectExtent l="0" t="0" r="3810" b="635"/>
+            <wp:docPr id="49" name="图片 20"/>
+            <wp:cNvGraphicFramePr>
+              <a:graphicFrameLocks xmlns:a="http://schemas.openxmlformats.org/drawingml/2006/main" noChangeAspect="1"/>
+            </wp:cNvGraphicFramePr>
+            <a:graphic xmlns:a="http://schemas.openxmlformats.org/drawingml/2006/main">
+              <a:graphicData uri="http://schemas.openxmlformats.org/drawingml/2006/picture">
+                <pic:pic xmlns:pic="http://schemas.openxmlformats.org/drawingml/2006/picture">
+                  <pic:nvPicPr>
+                    <pic:cNvPr id="49" name="图片 20"/>
+                    <pic:cNvPicPr>
+                      <a:picLocks noChangeAspect="1"/>
+                    </pic:cNvPicPr>
+                  </pic:nvPicPr>
+                  <pic:blipFill>
+                    <a:blip r:embed="rId51"/>
+                    <a:stretch>
+                      <a:fillRect/>
+                    </a:stretch>
+                  </pic:blipFill>
+                  <pic:spPr>
+                    <a:xfrm>
+                      <a:off x="0" y="0"/>
+                      <a:ext cx="6644640" cy="2418715"/>
+                    </a:xfrm>
+                    <a:prstGeom prst="rect">
+                      <a:avLst/>
+                    </a:prstGeom>
+                    <a:noFill/>
+                    <a:ln>
+                      <a:noFill/>
+                    </a:ln>
+                  </pic:spPr>
+                </pic:pic>
+              </a:graphicData>
+            </a:graphic>
+          </wp:inline>
+        </w:drawing>
+      </w:r>
+    </w:p>
+    <w:p>
+      <w:pPr>
+        <w:pStyle w:val="14"/>
+        <w:widowControl w:val="0"/>
+        <w:numPr>
+          <w:numId w:val="0"/>
+        </w:numPr>
+        <w:bidi w:val="0"/>
+        <w:spacing w:afterLines="0" w:line="360" w:lineRule="auto"/>
+        <w:ind w:right="0" w:rightChars="0"/>
+        <w:jc w:val="left"/>
+        <w:outlineLvl w:val="9"/>
+        <w:rPr>
+          <w:rFonts w:hint="eastAsia"/>
+          <w:lang w:val="en-US" w:eastAsia="zh-CN"/>
+        </w:rPr>
+      </w:pPr>
+      <w:r>
+        <w:rPr>
+          <w:rFonts w:hint="eastAsia"/>
+          <w:lang w:val="en-US" w:eastAsia="zh-CN"/>
+        </w:rPr>
+        <w:t>这里是线程安全，但是每次调用都会加锁，效率低。</w:t>
+      </w:r>
+    </w:p>
+    <w:p>
+      <w:pPr>
+        <w:pStyle w:val="14"/>
+        <w:widowControl w:val="0"/>
+        <w:numPr>
+          <w:numId w:val="0"/>
+        </w:numPr>
+        <w:bidi w:val="0"/>
+        <w:spacing w:afterLines="0" w:line="360" w:lineRule="auto"/>
+        <w:ind w:right="0" w:rightChars="0"/>
+        <w:jc w:val="left"/>
+        <w:outlineLvl w:val="9"/>
+        <w:rPr>
+          <w:rFonts w:hint="eastAsia"/>
+          <w:lang w:val="en-US" w:eastAsia="zh-CN"/>
+        </w:rPr>
+      </w:pPr>
+    </w:p>
+    <w:p>
+      <w:pPr>
+        <w:pStyle w:val="14"/>
+        <w:widowControl w:val="0"/>
+        <w:numPr>
+          <w:numId w:val="0"/>
+        </w:numPr>
+        <w:bidi w:val="0"/>
+        <w:spacing w:afterLines="0" w:line="360" w:lineRule="auto"/>
+        <w:ind w:right="0" w:rightChars="0"/>
+        <w:jc w:val="left"/>
+        <w:outlineLvl w:val="3"/>
+        <w:rPr>
+          <w:rFonts w:hint="eastAsia"/>
+          <w:lang w:val="en-US" w:eastAsia="zh-CN"/>
+        </w:rPr>
+      </w:pPr>
+      <w:r>
+        <w:rPr>
+          <w:rFonts w:hint="eastAsia"/>
+          <w:lang w:val="en-US" w:eastAsia="zh-CN"/>
+        </w:rPr>
+        <w:t>实现4</w:t>
+      </w:r>
+    </w:p>
+    <w:p>
+      <w:pPr>
+        <w:pStyle w:val="14"/>
+        <w:widowControl w:val="0"/>
+        <w:numPr>
+          <w:numId w:val="0"/>
+        </w:numPr>
+        <w:bidi w:val="0"/>
+        <w:spacing w:afterLines="0" w:line="360" w:lineRule="auto"/>
+        <w:ind w:right="0" w:rightChars="0"/>
+        <w:jc w:val="left"/>
+        <w:outlineLvl w:val="9"/>
+      </w:pPr>
+      <w:r>
+        <w:drawing>
+          <wp:inline distT="0" distB="0" distL="114300" distR="114300">
+            <wp:extent cx="6640830" cy="3705860"/>
+            <wp:effectExtent l="0" t="0" r="7620" b="8890"/>
+            <wp:docPr id="50" name="图片 21"/>
+            <wp:cNvGraphicFramePr>
+              <a:graphicFrameLocks xmlns:a="http://schemas.openxmlformats.org/drawingml/2006/main" noChangeAspect="1"/>
+            </wp:cNvGraphicFramePr>
+            <a:graphic xmlns:a="http://schemas.openxmlformats.org/drawingml/2006/main">
+              <a:graphicData uri="http://schemas.openxmlformats.org/drawingml/2006/picture">
+                <pic:pic xmlns:pic="http://schemas.openxmlformats.org/drawingml/2006/picture">
+                  <pic:nvPicPr>
+                    <pic:cNvPr id="50" name="图片 21"/>
+                    <pic:cNvPicPr>
+                      <a:picLocks noChangeAspect="1"/>
+                    </pic:cNvPicPr>
+                  </pic:nvPicPr>
+                  <pic:blipFill>
+                    <a:blip r:embed="rId52"/>
+                    <a:stretch>
+                      <a:fillRect/>
+                    </a:stretch>
+                  </pic:blipFill>
+                  <pic:spPr>
+                    <a:xfrm>
+                      <a:off x="0" y="0"/>
+                      <a:ext cx="6640830" cy="3705860"/>
+                    </a:xfrm>
+                    <a:prstGeom prst="rect">
+                      <a:avLst/>
+                    </a:prstGeom>
+                    <a:noFill/>
+                    <a:ln>
+                      <a:noFill/>
+                    </a:ln>
+                  </pic:spPr>
+                </pic:pic>
+              </a:graphicData>
+            </a:graphic>
+          </wp:inline>
+        </w:drawing>
+      </w:r>
+    </w:p>
+    <w:p>
+      <w:pPr>
+        <w:pStyle w:val="14"/>
+        <w:widowControl w:val="0"/>
+        <w:numPr>
+          <w:numId w:val="0"/>
+        </w:numPr>
+        <w:bidi w:val="0"/>
+        <w:spacing w:afterLines="0" w:line="360" w:lineRule="auto"/>
+        <w:ind w:right="0" w:rightChars="0"/>
+        <w:jc w:val="left"/>
+        <w:outlineLvl w:val="9"/>
+        <w:rPr>
+          <w:rFonts w:hint="eastAsia"/>
+          <w:lang w:val="en-US" w:eastAsia="zh-CN"/>
+        </w:rPr>
+      </w:pPr>
+      <w:r>
+        <w:rPr>
+          <w:rFonts w:hint="eastAsia"/>
+          <w:lang w:val="en-US" w:eastAsia="zh-CN"/>
+        </w:rPr>
+        <w:t>问题1：</w:t>
+      </w:r>
+    </w:p>
+    <w:p>
+      <w:pPr>
+        <w:pStyle w:val="14"/>
+        <w:widowControl w:val="0"/>
+        <w:numPr>
+          <w:numId w:val="0"/>
+        </w:numPr>
+        <w:bidi w:val="0"/>
+        <w:spacing w:afterLines="0" w:line="360" w:lineRule="auto"/>
+        <w:ind w:right="0" w:rightChars="0"/>
+        <w:jc w:val="left"/>
+        <w:outlineLvl w:val="9"/>
+        <w:rPr>
+          <w:rFonts w:hint="eastAsia"/>
+          <w:lang w:val="en-US" w:eastAsia="zh-CN"/>
+        </w:rPr>
+      </w:pPr>
+      <w:r>
+        <w:rPr>
+          <w:rFonts w:hint="eastAsia"/>
+          <w:lang w:val="en-US" w:eastAsia="zh-CN"/>
+        </w:rPr>
+        <w:t>加上volatile可以防止指令重排到的空的实例。</w:t>
+      </w:r>
+    </w:p>
+    <w:p>
+      <w:pPr>
+        <w:pStyle w:val="14"/>
+        <w:widowControl w:val="0"/>
+        <w:numPr>
+          <w:numId w:val="0"/>
+        </w:numPr>
+        <w:bidi w:val="0"/>
+        <w:spacing w:afterLines="0" w:line="360" w:lineRule="auto"/>
+        <w:ind w:right="0" w:rightChars="0"/>
+        <w:jc w:val="left"/>
+        <w:outlineLvl w:val="9"/>
+        <w:rPr>
+          <w:rFonts w:hint="eastAsia"/>
+          <w:lang w:val="en-US" w:eastAsia="zh-CN"/>
+        </w:rPr>
+      </w:pPr>
+      <w:r>
+        <w:rPr>
+          <w:rFonts w:hint="eastAsia"/>
+          <w:lang w:val="en-US" w:eastAsia="zh-CN"/>
+        </w:rPr>
+        <w:t>问题2：</w:t>
+      </w:r>
+    </w:p>
+    <w:p>
+      <w:pPr>
+        <w:pStyle w:val="14"/>
+        <w:widowControl w:val="0"/>
+        <w:numPr>
+          <w:numId w:val="0"/>
+        </w:numPr>
+        <w:bidi w:val="0"/>
+        <w:spacing w:afterLines="0" w:line="360" w:lineRule="auto"/>
+        <w:ind w:right="0" w:rightChars="0"/>
+        <w:jc w:val="left"/>
+        <w:outlineLvl w:val="9"/>
+        <w:rPr>
+          <w:rFonts w:hint="eastAsia"/>
+          <w:lang w:val="en-US" w:eastAsia="zh-CN"/>
+        </w:rPr>
+      </w:pPr>
+      <w:r>
+        <w:rPr>
+          <w:rFonts w:hint="eastAsia"/>
+          <w:lang w:val="en-US" w:eastAsia="zh-CN"/>
+        </w:rPr>
+        <w:t>首次判断没有加synchronized，可以提高代码的效率。</w:t>
+      </w:r>
+    </w:p>
+    <w:p>
+      <w:pPr>
+        <w:pStyle w:val="14"/>
+        <w:widowControl w:val="0"/>
+        <w:numPr>
+          <w:numId w:val="0"/>
+        </w:numPr>
+        <w:bidi w:val="0"/>
+        <w:spacing w:afterLines="0" w:line="360" w:lineRule="auto"/>
+        <w:ind w:right="0" w:rightChars="0"/>
+        <w:jc w:val="left"/>
+        <w:outlineLvl w:val="9"/>
+        <w:rPr>
+          <w:rFonts w:hint="eastAsia"/>
+          <w:lang w:val="en-US" w:eastAsia="zh-CN"/>
+        </w:rPr>
+      </w:pPr>
+      <w:r>
+        <w:rPr>
+          <w:rFonts w:hint="eastAsia"/>
+          <w:lang w:val="en-US" w:eastAsia="zh-CN"/>
+        </w:rPr>
+        <w:t>问题3：</w:t>
+      </w:r>
+    </w:p>
+    <w:p>
+      <w:pPr>
+        <w:pStyle w:val="14"/>
+        <w:widowControl w:val="0"/>
+        <w:numPr>
+          <w:numId w:val="0"/>
+        </w:numPr>
+        <w:bidi w:val="0"/>
+        <w:spacing w:afterLines="0" w:line="360" w:lineRule="auto"/>
+        <w:ind w:right="0" w:rightChars="0"/>
+        <w:jc w:val="left"/>
+        <w:outlineLvl w:val="9"/>
+        <w:rPr>
+          <w:rFonts w:hint="eastAsia"/>
+          <w:lang w:val="en-US" w:eastAsia="zh-CN"/>
+        </w:rPr>
+      </w:pPr>
+      <w:r>
+        <w:rPr>
+          <w:rFonts w:hint="eastAsia"/>
+          <w:lang w:val="en-US" w:eastAsia="zh-CN"/>
+        </w:rPr>
+        <w:t>防止阻塞中的线程创建新的实例，加上判断之后，阻塞中的线程发现其他已经创建好实例时，会结束。</w:t>
+      </w:r>
+    </w:p>
+    <w:p>
+      <w:pPr>
+        <w:pStyle w:val="14"/>
+        <w:widowControl w:val="0"/>
+        <w:numPr>
+          <w:numId w:val="0"/>
+        </w:numPr>
+        <w:bidi w:val="0"/>
+        <w:spacing w:afterLines="0" w:line="360" w:lineRule="auto"/>
+        <w:ind w:right="0" w:rightChars="0"/>
+        <w:jc w:val="left"/>
+        <w:outlineLvl w:val="9"/>
+        <w:rPr>
+          <w:rFonts w:hint="eastAsia"/>
+          <w:lang w:val="en-US" w:eastAsia="zh-CN"/>
+        </w:rPr>
+      </w:pPr>
+    </w:p>
+    <w:p>
+      <w:pPr>
+        <w:pStyle w:val="14"/>
+        <w:widowControl w:val="0"/>
+        <w:numPr>
+          <w:numId w:val="0"/>
+        </w:numPr>
+        <w:bidi w:val="0"/>
+        <w:spacing w:afterLines="0" w:line="360" w:lineRule="auto"/>
+        <w:ind w:right="0" w:rightChars="0"/>
+        <w:jc w:val="left"/>
+        <w:outlineLvl w:val="9"/>
+        <w:rPr>
+          <w:rFonts w:hint="eastAsia"/>
+          <w:lang w:val="en-US" w:eastAsia="zh-CN"/>
+        </w:rPr>
+      </w:pPr>
+      <w:r>
+        <w:rPr>
+          <w:rFonts w:hint="eastAsia"/>
+          <w:lang w:val="en-US" w:eastAsia="zh-CN"/>
+        </w:rPr>
+        <w:t>实现5</w:t>
+      </w:r>
+    </w:p>
+    <w:p>
+      <w:pPr>
+        <w:pStyle w:val="14"/>
+        <w:widowControl w:val="0"/>
+        <w:numPr>
+          <w:numId w:val="0"/>
+        </w:numPr>
+        <w:bidi w:val="0"/>
+        <w:spacing w:afterLines="0" w:line="360" w:lineRule="auto"/>
+        <w:ind w:right="0" w:rightChars="0"/>
+        <w:jc w:val="left"/>
+        <w:outlineLvl w:val="9"/>
+      </w:pPr>
+      <w:r>
+        <w:drawing>
+          <wp:inline distT="0" distB="0" distL="114300" distR="114300">
+            <wp:extent cx="6553200" cy="2400300"/>
+            <wp:effectExtent l="0" t="0" r="0" b="0"/>
+            <wp:docPr id="51" name="图片 22"/>
+            <wp:cNvGraphicFramePr>
+              <a:graphicFrameLocks xmlns:a="http://schemas.openxmlformats.org/drawingml/2006/main" noChangeAspect="1"/>
+            </wp:cNvGraphicFramePr>
+            <a:graphic xmlns:a="http://schemas.openxmlformats.org/drawingml/2006/main">
+              <a:graphicData uri="http://schemas.openxmlformats.org/drawingml/2006/picture">
+                <pic:pic xmlns:pic="http://schemas.openxmlformats.org/drawingml/2006/picture">
+                  <pic:nvPicPr>
+                    <pic:cNvPr id="51" name="图片 22"/>
+                    <pic:cNvPicPr>
+                      <a:picLocks noChangeAspect="1"/>
+                    </pic:cNvPicPr>
+                  </pic:nvPicPr>
+                  <pic:blipFill>
+                    <a:blip r:embed="rId53"/>
+                    <a:stretch>
+                      <a:fillRect/>
+                    </a:stretch>
+                  </pic:blipFill>
+                  <pic:spPr>
+                    <a:xfrm>
+                      <a:off x="0" y="0"/>
+                      <a:ext cx="6553200" cy="2400300"/>
+                    </a:xfrm>
+                    <a:prstGeom prst="rect">
+                      <a:avLst/>
+                    </a:prstGeom>
+                    <a:noFill/>
+                    <a:ln>
+                      <a:noFill/>
+                    </a:ln>
+                  </pic:spPr>
+                </pic:pic>
+              </a:graphicData>
+            </a:graphic>
+          </wp:inline>
+        </w:drawing>
+      </w:r>
+    </w:p>
+    <w:p>
+      <w:pPr>
+        <w:pStyle w:val="14"/>
+        <w:widowControl w:val="0"/>
+        <w:numPr>
+          <w:numId w:val="0"/>
+        </w:numPr>
+        <w:bidi w:val="0"/>
+        <w:spacing w:afterLines="0" w:line="360" w:lineRule="auto"/>
+        <w:ind w:right="0" w:rightChars="0"/>
+        <w:jc w:val="left"/>
+        <w:outlineLvl w:val="9"/>
+        <w:rPr>
+          <w:rFonts w:hint="eastAsia"/>
+          <w:lang w:val="en-US" w:eastAsia="zh-CN"/>
+        </w:rPr>
+      </w:pPr>
+      <w:r>
+        <w:rPr>
+          <w:rFonts w:hint="eastAsia"/>
+          <w:lang w:val="en-US" w:eastAsia="zh-CN"/>
+        </w:rPr>
+        <w:t>问题1：</w:t>
+      </w:r>
+    </w:p>
+    <w:p>
+      <w:pPr>
+        <w:pStyle w:val="14"/>
+        <w:widowControl w:val="0"/>
+        <w:numPr>
+          <w:numId w:val="0"/>
+        </w:numPr>
+        <w:bidi w:val="0"/>
+        <w:spacing w:afterLines="0" w:line="360" w:lineRule="auto"/>
+        <w:ind w:right="0" w:rightChars="0"/>
+        <w:jc w:val="left"/>
+        <w:outlineLvl w:val="9"/>
+        <w:rPr>
+          <w:rFonts w:hint="eastAsia"/>
+          <w:lang w:val="en-US" w:eastAsia="zh-CN"/>
+        </w:rPr>
+      </w:pPr>
+      <w:r>
+        <w:rPr>
+          <w:rFonts w:hint="eastAsia"/>
+          <w:lang w:val="en-US" w:eastAsia="zh-CN"/>
+        </w:rPr>
+        <w:t>属于饿汉式，使用时调用方法创建。</w:t>
+      </w:r>
+    </w:p>
+    <w:p>
+      <w:pPr>
+        <w:pStyle w:val="14"/>
+        <w:widowControl w:val="0"/>
+        <w:numPr>
+          <w:numId w:val="0"/>
+        </w:numPr>
+        <w:bidi w:val="0"/>
+        <w:spacing w:afterLines="0" w:line="360" w:lineRule="auto"/>
+        <w:ind w:right="0" w:rightChars="0"/>
+        <w:jc w:val="left"/>
+        <w:outlineLvl w:val="9"/>
+        <w:rPr>
+          <w:rFonts w:hint="eastAsia"/>
+          <w:lang w:val="en-US" w:eastAsia="zh-CN"/>
+        </w:rPr>
+      </w:pPr>
+    </w:p>
+    <w:p>
+      <w:pPr>
+        <w:pStyle w:val="14"/>
+        <w:widowControl w:val="0"/>
+        <w:numPr>
+          <w:numId w:val="0"/>
+        </w:numPr>
+        <w:bidi w:val="0"/>
+        <w:spacing w:afterLines="0" w:line="360" w:lineRule="auto"/>
+        <w:ind w:right="0" w:rightChars="0"/>
+        <w:jc w:val="left"/>
+        <w:outlineLvl w:val="9"/>
+        <w:rPr>
+          <w:rFonts w:hint="eastAsia"/>
+          <w:lang w:val="en-US" w:eastAsia="zh-CN"/>
+        </w:rPr>
+      </w:pPr>
+      <w:r>
+        <w:rPr>
+          <w:rFonts w:hint="eastAsia"/>
+          <w:lang w:val="en-US" w:eastAsia="zh-CN"/>
+        </w:rPr>
+        <w:t>问题2：</w:t>
+      </w:r>
+    </w:p>
+    <w:p>
+      <w:pPr>
+        <w:pStyle w:val="14"/>
+        <w:widowControl w:val="0"/>
+        <w:numPr>
+          <w:numId w:val="0"/>
+        </w:numPr>
+        <w:bidi w:val="0"/>
+        <w:spacing w:afterLines="0" w:line="360" w:lineRule="auto"/>
+        <w:ind w:right="0" w:rightChars="0"/>
+        <w:jc w:val="left"/>
+        <w:outlineLvl w:val="9"/>
+        <w:rPr>
+          <w:rFonts w:hint="eastAsia"/>
+          <w:lang w:val="en-US" w:eastAsia="zh-CN"/>
+        </w:rPr>
+      </w:pPr>
+      <w:r>
+        <w:rPr>
+          <w:rFonts w:hint="eastAsia"/>
+          <w:lang w:val="en-US" w:eastAsia="zh-CN"/>
+        </w:rPr>
+        <w:t>没有并发问题，创建时jvm保证安全性。</w:t>
+      </w:r>
+    </w:p>
+    <w:p>
+      <w:pPr>
+        <w:pStyle w:val="14"/>
+        <w:widowControl w:val="0"/>
+        <w:numPr>
+          <w:numId w:val="0"/>
+        </w:numPr>
+        <w:bidi w:val="0"/>
+        <w:spacing w:afterLines="0" w:line="360" w:lineRule="auto"/>
+        <w:ind w:right="0" w:rightChars="0"/>
+        <w:jc w:val="left"/>
+        <w:outlineLvl w:val="9"/>
+        <w:rPr>
+          <w:rFonts w:hint="eastAsia"/>
+          <w:lang w:val="en-US" w:eastAsia="zh-CN"/>
+        </w:rPr>
       </w:pPr>
     </w:p>
     <w:p>
@@ -12770,6 +18787,23 @@
     </w:lvl>
   </w:abstractNum>
   <w:abstractNum w:abstractNumId="3">
+    <w:nsid w:val="E810D307"/>
+    <w:multiLevelType w:val="singleLevel"/>
+    <w:tmpl w:val="E810D307"/>
+    <w:lvl w:ilvl="0" w:tentative="0">
+      <w:start w:val="1"/>
+      <w:numFmt w:val="bullet"/>
+      <w:lvlText w:val=""/>
+      <w:lvlJc w:val="left"/>
+      <w:pPr>
+        <w:ind w:left="420" w:hanging="420"/>
+      </w:pPr>
+      <w:rPr>
+        <w:rFonts w:hint="default" w:ascii="Wingdings" w:hAnsi="Wingdings"/>
+      </w:rPr>
+    </w:lvl>
+  </w:abstractNum>
+  <w:abstractNum w:abstractNumId="4">
     <w:nsid w:val="2EDACD0E"/>
     <w:multiLevelType w:val="singleLevel"/>
     <w:tmpl w:val="2EDACD0E"/>
@@ -12788,10 +18822,13 @@
     <w:abstractNumId w:val="0"/>
   </w:num>
   <w:num w:numId="3">
-    <w:abstractNumId w:val="3"/>
+    <w:abstractNumId w:val="4"/>
   </w:num>
   <w:num w:numId="4">
     <w:abstractNumId w:val="2"/>
+  </w:num>
+  <w:num w:numId="5">
+    <w:abstractNumId w:val="3"/>
   </w:num>
 </w:numbering>
 </file>
@@ -13278,9 +19315,21 @@
   <w:style w:type="character" w:customStyle="1" w:styleId="15">
     <w:name w:val="fontstyle01"/>
     <w:basedOn w:val="9"/>
+    <w:qFormat/>
     <w:uiPriority w:val="0"/>
     <w:rPr>
       <w:rFonts w:ascii="Consolas" w:hAnsi="Consolas" w:eastAsia="Consolas" w:cs="Consolas"/>
+      <w:color w:val="333333"/>
+      <w:sz w:val="18"/>
+      <w:szCs w:val="18"/>
+    </w:rPr>
+  </w:style>
+  <w:style w:type="character" w:customStyle="1" w:styleId="16">
+    <w:name w:val="fontstyle21"/>
+    <w:basedOn w:val="9"/>
+    <w:uiPriority w:val="0"/>
+    <w:rPr>
+      <w:rFonts w:ascii="微软雅黑" w:hAnsi="微软雅黑" w:eastAsia="微软雅黑" w:cs="微软雅黑"/>
       <w:color w:val="333333"/>
       <w:sz w:val="18"/>
       <w:szCs w:val="18"/>

--- a/Java并发编程笔记-共享模型之内存.docx
+++ b/Java并发编程笔记-共享模型之内存.docx
@@ -184,49 +184,6 @@
           <w:lang w:val="en-US" w:eastAsia="zh-CN"/>
         </w:rPr>
       </w:pPr>
-      <w:r>
-        <w:drawing>
-          <wp:inline distT="0" distB="0" distL="114300" distR="114300">
-            <wp:extent cx="5996305" cy="2611120"/>
-            <wp:effectExtent l="0" t="0" r="4445" b="17780"/>
-            <wp:docPr id="2" name="图片 2"/>
-            <wp:cNvGraphicFramePr>
-              <a:graphicFrameLocks xmlns:a="http://schemas.openxmlformats.org/drawingml/2006/main" noChangeAspect="1"/>
-            </wp:cNvGraphicFramePr>
-            <a:graphic xmlns:a="http://schemas.openxmlformats.org/drawingml/2006/main">
-              <a:graphicData uri="http://schemas.openxmlformats.org/drawingml/2006/picture">
-                <pic:pic xmlns:pic="http://schemas.openxmlformats.org/drawingml/2006/picture">
-                  <pic:nvPicPr>
-                    <pic:cNvPr id="2" name="图片 2"/>
-                    <pic:cNvPicPr>
-                      <a:picLocks noChangeAspect="1"/>
-                    </pic:cNvPicPr>
-                  </pic:nvPicPr>
-                  <pic:blipFill>
-                    <a:blip r:embed="rId5"/>
-                    <a:stretch>
-                      <a:fillRect/>
-                    </a:stretch>
-                  </pic:blipFill>
-                  <pic:spPr>
-                    <a:xfrm>
-                      <a:off x="0" y="0"/>
-                      <a:ext cx="5996305" cy="2611120"/>
-                    </a:xfrm>
-                    <a:prstGeom prst="rect">
-                      <a:avLst/>
-                    </a:prstGeom>
-                    <a:noFill/>
-                    <a:ln>
-                      <a:noFill/>
-                    </a:ln>
-                  </pic:spPr>
-                </pic:pic>
-              </a:graphicData>
-            </a:graphic>
-          </wp:inline>
-        </w:drawing>
-      </w:r>
     </w:p>
     <w:p>
       <w:pPr>
@@ -1020,6 +977,8 @@
         </w:rPr>
         <w:t xml:space="preserve">    }</w:t>
       </w:r>
+      <w:bookmarkStart w:id="0" w:name="_GoBack"/>
+      <w:bookmarkEnd w:id="0"/>
       <w:r>
         <w:rPr>
           <w:rFonts w:hint="default" w:ascii="Consolas" w:hAnsi="Consolas" w:eastAsia="Consolas" w:cs="Consolas"/>
@@ -1190,7 +1149,7 @@
                     </pic:cNvPicPr>
                   </pic:nvPicPr>
                   <pic:blipFill>
-                    <a:blip r:embed="rId6"/>
+                    <a:blip r:embed="rId5"/>
                     <a:stretch>
                       <a:fillRect/>
                     </a:stretch>
@@ -1280,7 +1239,7 @@
                     </pic:cNvPicPr>
                   </pic:nvPicPr>
                   <pic:blipFill>
-                    <a:blip r:embed="rId7"/>
+                    <a:blip r:embed="rId6"/>
                     <a:stretch>
                       <a:fillRect/>
                     </a:stretch>
@@ -1366,7 +1325,7 @@
                     </pic:cNvPicPr>
                   </pic:nvPicPr>
                   <pic:blipFill>
-                    <a:blip r:embed="rId8"/>
+                    <a:blip r:embed="rId7"/>
                     <a:stretch>
                       <a:fillRect/>
                     </a:stretch>
@@ -3362,7 +3321,7 @@
                     </pic:cNvPicPr>
                   </pic:nvPicPr>
                   <pic:blipFill>
-                    <a:blip r:embed="rId9"/>
+                    <a:blip r:embed="rId8"/>
                     <a:stretch>
                       <a:fillRect/>
                     </a:stretch>
@@ -3428,7 +3387,7 @@
                     </pic:cNvPicPr>
                   </pic:nvPicPr>
                   <pic:blipFill>
-                    <a:blip r:embed="rId10"/>
+                    <a:blip r:embed="rId9"/>
                     <a:stretch>
                       <a:fillRect/>
                     </a:stretch>
@@ -5165,7 +5124,7 @@
                     </pic:cNvPicPr>
                   </pic:nvPicPr>
                   <pic:blipFill>
-                    <a:blip r:embed="rId11"/>
+                    <a:blip r:embed="rId10"/>
                     <a:stretch>
                       <a:fillRect/>
                     </a:stretch>
@@ -7433,7 +7392,7 @@
                     </pic:cNvPicPr>
                   </pic:nvPicPr>
                   <pic:blipFill>
-                    <a:blip r:embed="rId12"/>
+                    <a:blip r:embed="rId11"/>
                     <a:stretch>
                       <a:fillRect/>
                     </a:stretch>
@@ -10241,7 +10200,7 @@
                     </pic:cNvPicPr>
                   </pic:nvPicPr>
                   <pic:blipFill>
-                    <a:blip r:embed="rId13"/>
+                    <a:blip r:embed="rId12"/>
                     <a:stretch>
                       <a:fillRect/>
                     </a:stretch>
@@ -10334,7 +10293,7 @@
                     </pic:cNvPicPr>
                   </pic:nvPicPr>
                   <pic:blipFill>
-                    <a:blip r:embed="rId14"/>
+                    <a:blip r:embed="rId13"/>
                     <a:stretch>
                       <a:fillRect/>
                     </a:stretch>
@@ -10514,7 +10473,7 @@
                     </pic:cNvPicPr>
                   </pic:nvPicPr>
                   <pic:blipFill>
-                    <a:blip r:embed="rId15"/>
+                    <a:blip r:embed="rId14"/>
                     <a:stretch>
                       <a:fillRect/>
                     </a:stretch>
@@ -10578,7 +10537,7 @@
                     </pic:cNvPicPr>
                   </pic:nvPicPr>
                   <pic:blipFill>
-                    <a:blip r:embed="rId16"/>
+                    <a:blip r:embed="rId15"/>
                     <a:stretch>
                       <a:fillRect/>
                     </a:stretch>
@@ -10642,7 +10601,7 @@
                     </pic:cNvPicPr>
                   </pic:nvPicPr>
                   <pic:blipFill>
-                    <a:blip r:embed="rId17"/>
+                    <a:blip r:embed="rId16"/>
                     <a:stretch>
                       <a:fillRect/>
                     </a:stretch>
@@ -11100,7 +11059,7 @@
                     </pic:cNvPicPr>
                   </pic:nvPicPr>
                   <pic:blipFill>
-                    <a:blip r:embed="rId18"/>
+                    <a:blip r:embed="rId17"/>
                     <a:stretch>
                       <a:fillRect/>
                     </a:stretch>
@@ -11190,7 +11149,7 @@
                     </pic:cNvPicPr>
                   </pic:nvPicPr>
                   <pic:blipFill>
-                    <a:blip r:embed="rId19"/>
+                    <a:blip r:embed="rId18"/>
                     <a:stretch>
                       <a:fillRect/>
                     </a:stretch>
@@ -11357,7 +11316,7 @@
                     </pic:cNvPicPr>
                   </pic:nvPicPr>
                   <pic:blipFill>
-                    <a:blip r:embed="rId20"/>
+                    <a:blip r:embed="rId19"/>
                     <a:stretch>
                       <a:fillRect/>
                     </a:stretch>
@@ -11480,7 +11439,7 @@
                     </pic:cNvPicPr>
                   </pic:nvPicPr>
                   <pic:blipFill>
-                    <a:blip r:embed="rId21"/>
+                    <a:blip r:embed="rId20"/>
                     <a:stretch>
                       <a:fillRect/>
                     </a:stretch>
@@ -11914,7 +11873,7 @@
                     </pic:cNvPicPr>
                   </pic:nvPicPr>
                   <pic:blipFill>
-                    <a:blip r:embed="rId22"/>
+                    <a:blip r:embed="rId21"/>
                     <a:stretch>
                       <a:fillRect/>
                     </a:stretch>
@@ -12020,7 +11979,7 @@
                     </pic:cNvPicPr>
                   </pic:nvPicPr>
                   <pic:blipFill>
-                    <a:blip r:embed="rId23"/>
+                    <a:blip r:embed="rId22"/>
                     <a:stretch>
                       <a:fillRect/>
                     </a:stretch>
@@ -12093,7 +12052,7 @@
                     </pic:cNvPicPr>
                   </pic:nvPicPr>
                   <pic:blipFill>
-                    <a:blip r:embed="rId24"/>
+                    <a:blip r:embed="rId23"/>
                     <a:stretch>
                       <a:fillRect/>
                     </a:stretch>
@@ -12170,7 +12129,7 @@
                     </pic:cNvPicPr>
                   </pic:nvPicPr>
                   <pic:blipFill>
-                    <a:blip r:embed="rId25"/>
+                    <a:blip r:embed="rId24"/>
                     <a:stretch>
                       <a:fillRect/>
                     </a:stretch>
@@ -12306,7 +12265,7 @@
                     </pic:cNvPicPr>
                   </pic:nvPicPr>
                   <pic:blipFill>
-                    <a:blip r:embed="rId26"/>
+                    <a:blip r:embed="rId25"/>
                     <a:stretch>
                       <a:fillRect/>
                     </a:stretch>
@@ -12412,7 +12371,7 @@
                     </pic:cNvPicPr>
                   </pic:nvPicPr>
                   <pic:blipFill>
-                    <a:blip r:embed="rId27"/>
+                    <a:blip r:embed="rId26"/>
                     <a:stretch>
                       <a:fillRect/>
                     </a:stretch>
@@ -12515,7 +12474,7 @@
                     </pic:cNvPicPr>
                   </pic:nvPicPr>
                   <pic:blipFill>
-                    <a:blip r:embed="rId28"/>
+                    <a:blip r:embed="rId27"/>
                     <a:stretch>
                       <a:fillRect/>
                     </a:stretch>
@@ -12672,7 +12631,7 @@
                     </pic:cNvPicPr>
                   </pic:nvPicPr>
                   <pic:blipFill>
-                    <a:blip r:embed="rId29"/>
+                    <a:blip r:embed="rId28"/>
                     <a:stretch>
                       <a:fillRect/>
                     </a:stretch>
@@ -12816,7 +12775,7 @@
                     </pic:cNvPicPr>
                   </pic:nvPicPr>
                   <pic:blipFill>
-                    <a:blip r:embed="rId30"/>
+                    <a:blip r:embed="rId29"/>
                     <a:stretch>
                       <a:fillRect/>
                     </a:stretch>
@@ -12926,7 +12885,7 @@
                     </pic:cNvPicPr>
                   </pic:nvPicPr>
                   <pic:blipFill>
-                    <a:blip r:embed="rId31"/>
+                    <a:blip r:embed="rId30"/>
                     <a:stretch>
                       <a:fillRect/>
                     </a:stretch>
@@ -13055,7 +13014,7 @@
                     </pic:cNvPicPr>
                   </pic:nvPicPr>
                   <pic:blipFill>
-                    <a:blip r:embed="rId32"/>
+                    <a:blip r:embed="rId31"/>
                     <a:stretch>
                       <a:fillRect/>
                     </a:stretch>
@@ -13254,7 +13213,7 @@
                     </pic:cNvPicPr>
                   </pic:nvPicPr>
                   <pic:blipFill>
-                    <a:blip r:embed="rId33"/>
+                    <a:blip r:embed="rId32"/>
                     <a:stretch>
                       <a:fillRect/>
                     </a:stretch>
@@ -13491,7 +13450,6 @@
           <w:lang w:val="en-US" w:eastAsia="zh-CN"/>
         </w:rPr>
         <w:tab/>
-        <w:t/>
       </w:r>
       <w:r>
         <w:rPr>
@@ -13520,6 +13478,19 @@
           <w:lang w:val="en-US" w:eastAsia="zh-CN"/>
         </w:rPr>
         <w:tab/>
+      </w:r>
+      <w:r>
+        <w:rPr>
+          <w:rFonts w:hint="eastAsia" w:ascii="Consolas" w:hAnsi="Consolas" w:eastAsia="宋体" w:cs="Consolas"/>
+          <w:b w:val="0"/>
+          <w:bCs w:val="0"/>
+          <w:i w:val="0"/>
+          <w:iCs w:val="0"/>
+          <w:color w:val="auto"/>
+          <w:sz w:val="18"/>
+          <w:szCs w:val="18"/>
+          <w:lang w:val="en-US" w:eastAsia="zh-CN"/>
+        </w:rPr>
         <w:t>判断静态对象是否为空，如果不为空跳转到37行</w:t>
       </w:r>
       <w:r>
@@ -13561,7 +13532,6 @@
           <w:lang w:val="en-US" w:eastAsia="zh-CN"/>
         </w:rPr>
         <w:tab/>
-        <w:t/>
       </w:r>
       <w:r>
         <w:rPr>
@@ -13576,6 +13546,19 @@
           <w:lang w:val="en-US" w:eastAsia="zh-CN"/>
         </w:rPr>
         <w:tab/>
+      </w:r>
+      <w:r>
+        <w:rPr>
+          <w:rFonts w:hint="eastAsia" w:ascii="Consolas" w:hAnsi="Consolas" w:eastAsia="宋体" w:cs="Consolas"/>
+          <w:b w:val="0"/>
+          <w:bCs w:val="0"/>
+          <w:i w:val="0"/>
+          <w:iCs w:val="0"/>
+          <w:color w:val="333333"/>
+          <w:sz w:val="18"/>
+          <w:szCs w:val="18"/>
+          <w:lang w:val="en-US" w:eastAsia="zh-CN"/>
+        </w:rPr>
         <w:t>开始加锁，获取类对象</w:t>
       </w:r>
       <w:r>
@@ -14489,7 +14472,7 @@
                     </pic:cNvPicPr>
                   </pic:nvPicPr>
                   <pic:blipFill>
-                    <a:blip r:embed="rId34"/>
+                    <a:blip r:embed="rId33"/>
                     <a:stretch>
                       <a:fillRect/>
                     </a:stretch>
@@ -14538,7 +14521,7 @@
                     </pic:cNvPicPr>
                   </pic:nvPicPr>
                   <pic:blipFill>
-                    <a:blip r:embed="rId35"/>
+                    <a:blip r:embed="rId34"/>
                     <a:stretch>
                       <a:fillRect/>
                     </a:stretch>
@@ -14587,7 +14570,7 @@
                     </pic:cNvPicPr>
                   </pic:nvPicPr>
                   <pic:blipFill>
-                    <a:blip r:embed="rId36"/>
+                    <a:blip r:embed="rId35"/>
                     <a:stretch>
                       <a:fillRect/>
                     </a:stretch>
@@ -14636,7 +14619,7 @@
                     </pic:cNvPicPr>
                   </pic:nvPicPr>
                   <pic:blipFill>
-                    <a:blip r:embed="rId37"/>
+                    <a:blip r:embed="rId36"/>
                     <a:stretch>
                       <a:fillRect/>
                     </a:stretch>
@@ -14759,6 +14742,7 @@
         <w:pStyle w:val="14"/>
         <w:widowControl w:val="0"/>
         <w:numPr>
+          <w:ilvl w:val="0"/>
           <w:numId w:val="0"/>
         </w:numPr>
         <w:bidi w:val="0"/>
@@ -14776,6 +14760,7 @@
         <w:pStyle w:val="14"/>
         <w:widowControl w:val="0"/>
         <w:numPr>
+          <w:ilvl w:val="0"/>
           <w:numId w:val="0"/>
         </w:numPr>
         <w:bidi w:val="0"/>
@@ -14800,6 +14785,7 @@
         <w:pStyle w:val="14"/>
         <w:widowControl w:val="0"/>
         <w:numPr>
+          <w:ilvl w:val="0"/>
           <w:numId w:val="0"/>
         </w:numPr>
         <w:bidi w:val="0"/>
@@ -14824,6 +14810,7 @@
         <w:pStyle w:val="14"/>
         <w:widowControl w:val="0"/>
         <w:numPr>
+          <w:ilvl w:val="0"/>
           <w:numId w:val="0"/>
         </w:numPr>
         <w:bidi w:val="0"/>
@@ -14848,6 +14835,7 @@
         <w:pStyle w:val="14"/>
         <w:widowControl w:val="0"/>
         <w:numPr>
+          <w:ilvl w:val="0"/>
           <w:numId w:val="0"/>
         </w:numPr>
         <w:bidi w:val="0"/>
@@ -14919,7 +14907,7 @@
                     </pic:cNvPicPr>
                   </pic:nvPicPr>
                   <pic:blipFill>
-                    <a:blip r:embed="rId38"/>
+                    <a:blip r:embed="rId37"/>
                     <a:stretch>
                       <a:fillRect/>
                     </a:stretch>
@@ -15756,7 +15744,7 @@
                     </pic:cNvPicPr>
                   </pic:nvPicPr>
                   <pic:blipFill>
-                    <a:blip r:embed="rId39"/>
+                    <a:blip r:embed="rId38"/>
                     <a:stretch>
                       <a:fillRect/>
                     </a:stretch>
@@ -15828,7 +15816,7 @@
                     </pic:cNvPicPr>
                   </pic:nvPicPr>
                   <pic:blipFill>
-                    <a:blip r:embed="rId40"/>
+                    <a:blip r:embed="rId39"/>
                     <a:stretch>
                       <a:fillRect/>
                     </a:stretch>
@@ -16121,6 +16109,7 @@
         <w:pStyle w:val="14"/>
         <w:widowControl w:val="0"/>
         <w:numPr>
+          <w:ilvl w:val="0"/>
           <w:numId w:val="0"/>
         </w:numPr>
         <w:bidi w:val="0"/>
@@ -16153,6 +16142,7 @@
         <w:pStyle w:val="14"/>
         <w:widowControl w:val="0"/>
         <w:numPr>
+          <w:ilvl w:val="0"/>
           <w:numId w:val="0"/>
         </w:numPr>
         <w:bidi w:val="0"/>
@@ -16178,6 +16168,7 @@
         <w:pStyle w:val="14"/>
         <w:widowControl w:val="0"/>
         <w:numPr>
+          <w:ilvl w:val="0"/>
           <w:numId w:val="0"/>
         </w:numPr>
         <w:bidi w:val="0"/>
@@ -16205,7 +16196,7 @@
                     </pic:cNvPicPr>
                   </pic:nvPicPr>
                   <pic:blipFill>
-                    <a:blip r:embed="rId41"/>
+                    <a:blip r:embed="rId40"/>
                     <a:stretch>
                       <a:fillRect/>
                     </a:stretch>
@@ -16235,6 +16226,7 @@
         <w:pStyle w:val="14"/>
         <w:widowControl w:val="0"/>
         <w:numPr>
+          <w:ilvl w:val="0"/>
           <w:numId w:val="0"/>
         </w:numPr>
         <w:bidi w:val="0"/>
@@ -16249,6 +16241,7 @@
         <w:pStyle w:val="14"/>
         <w:widowControl w:val="0"/>
         <w:numPr>
+          <w:ilvl w:val="0"/>
           <w:numId w:val="0"/>
         </w:numPr>
         <w:bidi w:val="0"/>
@@ -16288,6 +16281,7 @@
         <w:pStyle w:val="14"/>
         <w:widowControl w:val="0"/>
         <w:numPr>
+          <w:ilvl w:val="0"/>
           <w:numId w:val="0"/>
         </w:numPr>
         <w:bidi w:val="0"/>
@@ -16319,7 +16313,7 @@
                     </pic:cNvPicPr>
                   </pic:nvPicPr>
                   <pic:blipFill>
-                    <a:blip r:embed="rId42"/>
+                    <a:blip r:embed="rId41"/>
                     <a:stretch>
                       <a:fillRect/>
                     </a:stretch>
@@ -16349,6 +16343,7 @@
         <w:pStyle w:val="14"/>
         <w:widowControl w:val="0"/>
         <w:numPr>
+          <w:ilvl w:val="0"/>
           <w:numId w:val="0"/>
         </w:numPr>
         <w:bidi w:val="0"/>
@@ -16367,6 +16362,7 @@
         <w:pStyle w:val="14"/>
         <w:widowControl w:val="0"/>
         <w:numPr>
+          <w:ilvl w:val="0"/>
           <w:numId w:val="0"/>
         </w:numPr>
         <w:bidi w:val="0"/>
@@ -16392,6 +16388,7 @@
         <w:pStyle w:val="14"/>
         <w:widowControl w:val="0"/>
         <w:numPr>
+          <w:ilvl w:val="0"/>
           <w:numId w:val="0"/>
         </w:numPr>
         <w:bidi w:val="0"/>
@@ -16419,7 +16416,7 @@
                     </pic:cNvPicPr>
                   </pic:nvPicPr>
                   <pic:blipFill>
-                    <a:blip r:embed="rId43"/>
+                    <a:blip r:embed="rId42"/>
                     <a:stretch>
                       <a:fillRect/>
                     </a:stretch>
@@ -16449,6 +16446,7 @@
         <w:pStyle w:val="14"/>
         <w:widowControl w:val="0"/>
         <w:numPr>
+          <w:ilvl w:val="0"/>
           <w:numId w:val="0"/>
         </w:numPr>
         <w:bidi w:val="0"/>
@@ -16463,6 +16461,7 @@
         <w:pStyle w:val="14"/>
         <w:widowControl w:val="0"/>
         <w:numPr>
+          <w:ilvl w:val="0"/>
           <w:numId w:val="0"/>
         </w:numPr>
         <w:bidi w:val="0"/>
@@ -16488,6 +16487,7 @@
         <w:pStyle w:val="14"/>
         <w:widowControl w:val="0"/>
         <w:numPr>
+          <w:ilvl w:val="0"/>
           <w:numId w:val="0"/>
         </w:numPr>
         <w:bidi w:val="0"/>
@@ -16515,7 +16515,7 @@
                     </pic:cNvPicPr>
                   </pic:nvPicPr>
                   <pic:blipFill>
-                    <a:blip r:embed="rId44"/>
+                    <a:blip r:embed="rId43"/>
                     <a:stretch>
                       <a:fillRect/>
                     </a:stretch>
@@ -16545,6 +16545,7 @@
         <w:pStyle w:val="14"/>
         <w:widowControl w:val="0"/>
         <w:numPr>
+          <w:ilvl w:val="0"/>
           <w:numId w:val="0"/>
         </w:numPr>
         <w:bidi w:val="0"/>
@@ -16559,6 +16560,7 @@
         <w:pStyle w:val="14"/>
         <w:widowControl w:val="0"/>
         <w:numPr>
+          <w:ilvl w:val="0"/>
           <w:numId w:val="0"/>
         </w:numPr>
         <w:bidi w:val="0"/>
@@ -16584,6 +16586,7 @@
         <w:pStyle w:val="14"/>
         <w:widowControl w:val="0"/>
         <w:numPr>
+          <w:ilvl w:val="0"/>
           <w:numId w:val="0"/>
         </w:numPr>
         <w:bidi w:val="0"/>
@@ -16611,7 +16614,7 @@
                     </pic:cNvPicPr>
                   </pic:nvPicPr>
                   <pic:blipFill>
-                    <a:blip r:embed="rId45"/>
+                    <a:blip r:embed="rId44"/>
                     <a:stretch>
                       <a:fillRect/>
                     </a:stretch>
@@ -16641,6 +16644,7 @@
         <w:pStyle w:val="14"/>
         <w:widowControl w:val="0"/>
         <w:numPr>
+          <w:ilvl w:val="0"/>
           <w:numId w:val="0"/>
         </w:numPr>
         <w:bidi w:val="0"/>
@@ -16655,6 +16659,7 @@
         <w:pStyle w:val="14"/>
         <w:widowControl w:val="0"/>
         <w:numPr>
+          <w:ilvl w:val="0"/>
           <w:numId w:val="0"/>
         </w:numPr>
         <w:bidi w:val="0"/>
@@ -16694,6 +16699,7 @@
         <w:pStyle w:val="14"/>
         <w:widowControl w:val="0"/>
         <w:numPr>
+          <w:ilvl w:val="0"/>
           <w:numId w:val="0"/>
         </w:numPr>
         <w:bidi w:val="0"/>
@@ -16712,6 +16718,7 @@
         <w:pStyle w:val="14"/>
         <w:widowControl w:val="0"/>
         <w:numPr>
+          <w:ilvl w:val="0"/>
           <w:numId w:val="0"/>
         </w:numPr>
         <w:bidi w:val="0"/>
@@ -16751,6 +16758,7 @@
         <w:pStyle w:val="14"/>
         <w:widowControl w:val="0"/>
         <w:numPr>
+          <w:ilvl w:val="0"/>
           <w:numId w:val="0"/>
         </w:numPr>
         <w:bidi w:val="0"/>
@@ -16782,7 +16790,7 @@
                     </pic:cNvPicPr>
                   </pic:nvPicPr>
                   <pic:blipFill>
-                    <a:blip r:embed="rId46"/>
+                    <a:blip r:embed="rId45"/>
                     <a:stretch>
                       <a:fillRect/>
                     </a:stretch>
@@ -16812,6 +16820,7 @@
         <w:pStyle w:val="14"/>
         <w:widowControl w:val="0"/>
         <w:numPr>
+          <w:ilvl w:val="0"/>
           <w:numId w:val="0"/>
         </w:numPr>
         <w:bidi w:val="0"/>
@@ -16914,7 +16923,7 @@
                     </pic:cNvPicPr>
                   </pic:nvPicPr>
                   <pic:blipFill>
-                    <a:blip r:embed="rId47"/>
+                    <a:blip r:embed="rId46"/>
                     <a:stretch>
                       <a:fillRect/>
                     </a:stretch>
@@ -16952,6 +16961,7 @@
         <w:pStyle w:val="14"/>
         <w:widowControl w:val="0"/>
         <w:numPr>
+          <w:ilvl w:val="0"/>
           <w:numId w:val="0"/>
         </w:numPr>
         <w:bidi w:val="0"/>
@@ -16977,6 +16987,7 @@
         <w:pStyle w:val="14"/>
         <w:widowControl w:val="0"/>
         <w:numPr>
+          <w:ilvl w:val="0"/>
           <w:numId w:val="0"/>
         </w:numPr>
         <w:bidi w:val="0"/>
@@ -17090,6 +17101,7 @@
         <w:pStyle w:val="14"/>
         <w:widowControl w:val="0"/>
         <w:numPr>
+          <w:ilvl w:val="0"/>
           <w:numId w:val="0"/>
         </w:numPr>
         <w:bidi w:val="0"/>
@@ -17108,6 +17120,7 @@
         <w:pStyle w:val="14"/>
         <w:widowControl w:val="0"/>
         <w:numPr>
+          <w:ilvl w:val="0"/>
           <w:numId w:val="0"/>
         </w:numPr>
         <w:bidi w:val="0"/>
@@ -17133,6 +17146,7 @@
         <w:pStyle w:val="14"/>
         <w:widowControl w:val="0"/>
         <w:numPr>
+          <w:ilvl w:val="0"/>
           <w:numId w:val="0"/>
         </w:numPr>
         <w:bidi w:val="0"/>
@@ -17160,7 +17174,7 @@
                     </pic:cNvPicPr>
                   </pic:nvPicPr>
                   <pic:blipFill>
-                    <a:blip r:embed="rId48"/>
+                    <a:blip r:embed="rId47"/>
                     <a:stretch>
                       <a:fillRect/>
                     </a:stretch>
@@ -17190,6 +17204,7 @@
         <w:pStyle w:val="14"/>
         <w:widowControl w:val="0"/>
         <w:numPr>
+          <w:ilvl w:val="0"/>
           <w:numId w:val="0"/>
         </w:numPr>
         <w:bidi w:val="0"/>
@@ -17204,6 +17219,7 @@
         <w:pStyle w:val="14"/>
         <w:widowControl w:val="0"/>
         <w:numPr>
+          <w:ilvl w:val="0"/>
           <w:numId w:val="0"/>
         </w:numPr>
         <w:bidi w:val="0"/>
@@ -17229,6 +17245,7 @@
         <w:pStyle w:val="14"/>
         <w:widowControl w:val="0"/>
         <w:numPr>
+          <w:ilvl w:val="0"/>
           <w:numId w:val="0"/>
         </w:numPr>
         <w:bidi w:val="0"/>
@@ -17254,6 +17271,7 @@
         <w:pStyle w:val="14"/>
         <w:widowControl w:val="0"/>
         <w:numPr>
+          <w:ilvl w:val="0"/>
           <w:numId w:val="0"/>
         </w:numPr>
         <w:bidi w:val="0"/>
@@ -17279,6 +17297,7 @@
         <w:pStyle w:val="14"/>
         <w:widowControl w:val="0"/>
         <w:numPr>
+          <w:ilvl w:val="0"/>
           <w:numId w:val="0"/>
         </w:numPr>
         <w:bidi w:val="0"/>
@@ -17304,6 +17323,7 @@
         <w:pStyle w:val="14"/>
         <w:widowControl w:val="0"/>
         <w:numPr>
+          <w:ilvl w:val="0"/>
           <w:numId w:val="0"/>
         </w:numPr>
         <w:bidi w:val="0"/>
@@ -17329,6 +17349,7 @@
         <w:pStyle w:val="14"/>
         <w:widowControl w:val="0"/>
         <w:numPr>
+          <w:ilvl w:val="0"/>
           <w:numId w:val="0"/>
         </w:numPr>
         <w:bidi w:val="0"/>
@@ -17354,6 +17375,7 @@
         <w:pStyle w:val="14"/>
         <w:widowControl w:val="0"/>
         <w:numPr>
+          <w:ilvl w:val="0"/>
           <w:numId w:val="0"/>
         </w:numPr>
         <w:bidi w:val="0"/>
@@ -17372,6 +17394,7 @@
         <w:pStyle w:val="14"/>
         <w:widowControl w:val="0"/>
         <w:numPr>
+          <w:ilvl w:val="0"/>
           <w:numId w:val="0"/>
         </w:numPr>
         <w:bidi w:val="0"/>
@@ -17397,6 +17420,7 @@
         <w:pStyle w:val="14"/>
         <w:widowControl w:val="0"/>
         <w:numPr>
+          <w:ilvl w:val="0"/>
           <w:numId w:val="0"/>
         </w:numPr>
         <w:bidi w:val="0"/>
@@ -17415,6 +17439,7 @@
         <w:pStyle w:val="14"/>
         <w:widowControl w:val="0"/>
         <w:numPr>
+          <w:ilvl w:val="0"/>
           <w:numId w:val="0"/>
         </w:numPr>
         <w:bidi w:val="0"/>
@@ -17440,6 +17465,7 @@
         <w:pStyle w:val="14"/>
         <w:widowControl w:val="0"/>
         <w:numPr>
+          <w:ilvl w:val="0"/>
           <w:numId w:val="0"/>
         </w:numPr>
         <w:bidi w:val="0"/>
@@ -17458,6 +17484,7 @@
         <w:pStyle w:val="14"/>
         <w:widowControl w:val="0"/>
         <w:numPr>
+          <w:ilvl w:val="0"/>
           <w:numId w:val="0"/>
         </w:numPr>
         <w:bidi w:val="0"/>
@@ -17483,6 +17510,7 @@
         <w:pStyle w:val="14"/>
         <w:widowControl w:val="0"/>
         <w:numPr>
+          <w:ilvl w:val="0"/>
           <w:numId w:val="0"/>
         </w:numPr>
         <w:bidi w:val="0"/>
@@ -17501,6 +17529,7 @@
         <w:pStyle w:val="14"/>
         <w:widowControl w:val="0"/>
         <w:numPr>
+          <w:ilvl w:val="0"/>
           <w:numId w:val="0"/>
         </w:numPr>
         <w:bidi w:val="0"/>
@@ -17519,6 +17548,7 @@
         <w:pStyle w:val="14"/>
         <w:widowControl w:val="0"/>
         <w:numPr>
+          <w:ilvl w:val="0"/>
           <w:numId w:val="0"/>
         </w:numPr>
         <w:bidi w:val="0"/>
@@ -17544,6 +17574,7 @@
         <w:pStyle w:val="14"/>
         <w:widowControl w:val="0"/>
         <w:numPr>
+          <w:ilvl w:val="0"/>
           <w:numId w:val="0"/>
         </w:numPr>
         <w:bidi w:val="0"/>
@@ -17571,7 +17602,7 @@
                     </pic:cNvPicPr>
                   </pic:nvPicPr>
                   <pic:blipFill>
-                    <a:blip r:embed="rId49"/>
+                    <a:blip r:embed="rId48"/>
                     <a:stretch>
                       <a:fillRect/>
                     </a:stretch>
@@ -17601,6 +17632,7 @@
         <w:pStyle w:val="14"/>
         <w:widowControl w:val="0"/>
         <w:numPr>
+          <w:ilvl w:val="0"/>
           <w:numId w:val="0"/>
         </w:numPr>
         <w:bidi w:val="0"/>
@@ -17626,6 +17658,7 @@
         <w:pStyle w:val="14"/>
         <w:widowControl w:val="0"/>
         <w:numPr>
+          <w:ilvl w:val="0"/>
           <w:numId w:val="0"/>
         </w:numPr>
         <w:bidi w:val="0"/>
@@ -17651,6 +17684,7 @@
         <w:pStyle w:val="14"/>
         <w:widowControl w:val="0"/>
         <w:numPr>
+          <w:ilvl w:val="0"/>
           <w:numId w:val="0"/>
         </w:numPr>
         <w:bidi w:val="0"/>
@@ -17678,7 +17712,7 @@
                     </pic:cNvPicPr>
                   </pic:nvPicPr>
                   <pic:blipFill>
-                    <a:blip r:embed="rId50"/>
+                    <a:blip r:embed="rId49"/>
                     <a:stretch>
                       <a:fillRect/>
                     </a:stretch>
@@ -17708,6 +17742,7 @@
         <w:pStyle w:val="14"/>
         <w:widowControl w:val="0"/>
         <w:numPr>
+          <w:ilvl w:val="0"/>
           <w:numId w:val="0"/>
         </w:numPr>
         <w:bidi w:val="0"/>
@@ -17733,6 +17768,7 @@
         <w:pStyle w:val="14"/>
         <w:widowControl w:val="0"/>
         <w:numPr>
+          <w:ilvl w:val="0"/>
           <w:numId w:val="0"/>
         </w:numPr>
         <w:bidi w:val="0"/>
@@ -17758,6 +17794,7 @@
         <w:pStyle w:val="14"/>
         <w:widowControl w:val="0"/>
         <w:numPr>
+          <w:ilvl w:val="0"/>
           <w:numId w:val="0"/>
         </w:numPr>
         <w:bidi w:val="0"/>
@@ -17783,6 +17820,7 @@
         <w:pStyle w:val="14"/>
         <w:widowControl w:val="0"/>
         <w:numPr>
+          <w:ilvl w:val="0"/>
           <w:numId w:val="0"/>
         </w:numPr>
         <w:bidi w:val="0"/>
@@ -17808,6 +17846,7 @@
         <w:pStyle w:val="14"/>
         <w:widowControl w:val="0"/>
         <w:numPr>
+          <w:ilvl w:val="0"/>
           <w:numId w:val="0"/>
         </w:numPr>
         <w:bidi w:val="0"/>
@@ -17833,6 +17872,7 @@
         <w:pStyle w:val="14"/>
         <w:widowControl w:val="0"/>
         <w:numPr>
+          <w:ilvl w:val="0"/>
           <w:numId w:val="0"/>
         </w:numPr>
         <w:bidi w:val="0"/>
@@ -17858,6 +17898,7 @@
         <w:pStyle w:val="14"/>
         <w:widowControl w:val="0"/>
         <w:numPr>
+          <w:ilvl w:val="0"/>
           <w:numId w:val="0"/>
         </w:numPr>
         <w:bidi w:val="0"/>
@@ -17883,6 +17924,7 @@
         <w:pStyle w:val="14"/>
         <w:widowControl w:val="0"/>
         <w:numPr>
+          <w:ilvl w:val="0"/>
           <w:numId w:val="0"/>
         </w:numPr>
         <w:bidi w:val="0"/>
@@ -17908,6 +17950,7 @@
         <w:pStyle w:val="14"/>
         <w:widowControl w:val="0"/>
         <w:numPr>
+          <w:ilvl w:val="0"/>
           <w:numId w:val="0"/>
         </w:numPr>
         <w:bidi w:val="0"/>
@@ -17933,6 +17976,7 @@
         <w:pStyle w:val="14"/>
         <w:widowControl w:val="0"/>
         <w:numPr>
+          <w:ilvl w:val="0"/>
           <w:numId w:val="0"/>
         </w:numPr>
         <w:bidi w:val="0"/>
@@ -17958,6 +18002,7 @@
         <w:pStyle w:val="14"/>
         <w:widowControl w:val="0"/>
         <w:numPr>
+          <w:ilvl w:val="0"/>
           <w:numId w:val="0"/>
         </w:numPr>
         <w:bidi w:val="0"/>
@@ -17976,6 +18021,7 @@
         <w:pStyle w:val="14"/>
         <w:widowControl w:val="0"/>
         <w:numPr>
+          <w:ilvl w:val="0"/>
           <w:numId w:val="0"/>
         </w:numPr>
         <w:bidi w:val="0"/>
@@ -18001,6 +18047,7 @@
         <w:pStyle w:val="14"/>
         <w:widowControl w:val="0"/>
         <w:numPr>
+          <w:ilvl w:val="0"/>
           <w:numId w:val="0"/>
         </w:numPr>
         <w:bidi w:val="0"/>
@@ -18028,7 +18075,7 @@
                     </pic:cNvPicPr>
                   </pic:nvPicPr>
                   <pic:blipFill>
-                    <a:blip r:embed="rId51"/>
+                    <a:blip r:embed="rId50"/>
                     <a:stretch>
                       <a:fillRect/>
                     </a:stretch>
@@ -18058,6 +18105,7 @@
         <w:pStyle w:val="14"/>
         <w:widowControl w:val="0"/>
         <w:numPr>
+          <w:ilvl w:val="0"/>
           <w:numId w:val="0"/>
         </w:numPr>
         <w:bidi w:val="0"/>
@@ -18083,6 +18131,7 @@
         <w:pStyle w:val="14"/>
         <w:widowControl w:val="0"/>
         <w:numPr>
+          <w:ilvl w:val="0"/>
           <w:numId w:val="0"/>
         </w:numPr>
         <w:bidi w:val="0"/>
@@ -18101,6 +18150,7 @@
         <w:pStyle w:val="14"/>
         <w:widowControl w:val="0"/>
         <w:numPr>
+          <w:ilvl w:val="0"/>
           <w:numId w:val="0"/>
         </w:numPr>
         <w:bidi w:val="0"/>
@@ -18126,6 +18176,7 @@
         <w:pStyle w:val="14"/>
         <w:widowControl w:val="0"/>
         <w:numPr>
+          <w:ilvl w:val="0"/>
           <w:numId w:val="0"/>
         </w:numPr>
         <w:bidi w:val="0"/>
@@ -18153,7 +18204,7 @@
                     </pic:cNvPicPr>
                   </pic:nvPicPr>
                   <pic:blipFill>
-                    <a:blip r:embed="rId52"/>
+                    <a:blip r:embed="rId51"/>
                     <a:stretch>
                       <a:fillRect/>
                     </a:stretch>
@@ -18183,6 +18234,7 @@
         <w:pStyle w:val="14"/>
         <w:widowControl w:val="0"/>
         <w:numPr>
+          <w:ilvl w:val="0"/>
           <w:numId w:val="0"/>
         </w:numPr>
         <w:bidi w:val="0"/>
@@ -18208,6 +18260,7 @@
         <w:pStyle w:val="14"/>
         <w:widowControl w:val="0"/>
         <w:numPr>
+          <w:ilvl w:val="0"/>
           <w:numId w:val="0"/>
         </w:numPr>
         <w:bidi w:val="0"/>
@@ -18233,6 +18286,7 @@
         <w:pStyle w:val="14"/>
         <w:widowControl w:val="0"/>
         <w:numPr>
+          <w:ilvl w:val="0"/>
           <w:numId w:val="0"/>
         </w:numPr>
         <w:bidi w:val="0"/>
@@ -18258,6 +18312,7 @@
         <w:pStyle w:val="14"/>
         <w:widowControl w:val="0"/>
         <w:numPr>
+          <w:ilvl w:val="0"/>
           <w:numId w:val="0"/>
         </w:numPr>
         <w:bidi w:val="0"/>
@@ -18283,6 +18338,7 @@
         <w:pStyle w:val="14"/>
         <w:widowControl w:val="0"/>
         <w:numPr>
+          <w:ilvl w:val="0"/>
           <w:numId w:val="0"/>
         </w:numPr>
         <w:bidi w:val="0"/>
@@ -18308,6 +18364,7 @@
         <w:pStyle w:val="14"/>
         <w:widowControl w:val="0"/>
         <w:numPr>
+          <w:ilvl w:val="0"/>
           <w:numId w:val="0"/>
         </w:numPr>
         <w:bidi w:val="0"/>
@@ -18333,6 +18390,7 @@
         <w:pStyle w:val="14"/>
         <w:widowControl w:val="0"/>
         <w:numPr>
+          <w:ilvl w:val="0"/>
           <w:numId w:val="0"/>
         </w:numPr>
         <w:bidi w:val="0"/>
@@ -18351,6 +18409,7 @@
         <w:pStyle w:val="14"/>
         <w:widowControl w:val="0"/>
         <w:numPr>
+          <w:ilvl w:val="0"/>
           <w:numId w:val="0"/>
         </w:numPr>
         <w:bidi w:val="0"/>
@@ -18376,6 +18435,7 @@
         <w:pStyle w:val="14"/>
         <w:widowControl w:val="0"/>
         <w:numPr>
+          <w:ilvl w:val="0"/>
           <w:numId w:val="0"/>
         </w:numPr>
         <w:bidi w:val="0"/>
@@ -18403,7 +18463,7 @@
                     </pic:cNvPicPr>
                   </pic:nvPicPr>
                   <pic:blipFill>
-                    <a:blip r:embed="rId53"/>
+                    <a:blip r:embed="rId52"/>
                     <a:stretch>
                       <a:fillRect/>
                     </a:stretch>
@@ -18433,6 +18493,7 @@
         <w:pStyle w:val="14"/>
         <w:widowControl w:val="0"/>
         <w:numPr>
+          <w:ilvl w:val="0"/>
           <w:numId w:val="0"/>
         </w:numPr>
         <w:bidi w:val="0"/>
@@ -18458,6 +18519,7 @@
         <w:pStyle w:val="14"/>
         <w:widowControl w:val="0"/>
         <w:numPr>
+          <w:ilvl w:val="0"/>
           <w:numId w:val="0"/>
         </w:numPr>
         <w:bidi w:val="0"/>
@@ -18483,6 +18545,7 @@
         <w:pStyle w:val="14"/>
         <w:widowControl w:val="0"/>
         <w:numPr>
+          <w:ilvl w:val="0"/>
           <w:numId w:val="0"/>
         </w:numPr>
         <w:bidi w:val="0"/>
@@ -18501,6 +18564,7 @@
         <w:pStyle w:val="14"/>
         <w:widowControl w:val="0"/>
         <w:numPr>
+          <w:ilvl w:val="0"/>
           <w:numId w:val="0"/>
         </w:numPr>
         <w:bidi w:val="0"/>
@@ -18526,6 +18590,7 @@
         <w:pStyle w:val="14"/>
         <w:widowControl w:val="0"/>
         <w:numPr>
+          <w:ilvl w:val="0"/>
           <w:numId w:val="0"/>
         </w:numPr>
         <w:bidi w:val="0"/>
@@ -18551,6 +18616,7 @@
         <w:pStyle w:val="14"/>
         <w:widowControl w:val="0"/>
         <w:numPr>
+          <w:ilvl w:val="0"/>
           <w:numId w:val="0"/>
         </w:numPr>
         <w:bidi w:val="0"/>
@@ -18569,6 +18635,7 @@
         <w:pStyle w:val="14"/>
         <w:widowControl w:val="0"/>
         <w:numPr>
+          <w:ilvl w:val="0"/>
           <w:numId w:val="0"/>
         </w:numPr>
         <w:bidi w:val="0"/>
@@ -18581,8 +18648,6 @@
           <w:lang w:val="en-US" w:eastAsia="zh-CN"/>
         </w:rPr>
       </w:pPr>
-      <w:bookmarkStart w:id="0" w:name="_GoBack"/>
-      <w:bookmarkEnd w:id="0"/>
     </w:p>
     <w:sectPr>
       <w:footerReference r:id="rId3" w:type="default"/>
